--- a/отчет_АнтонянДМ.docx
+++ b/отчет_АнтонянДМ.docx
@@ -958,7 +958,7 @@
         </w:p>
         <w:p>
           <w:pPr>
-            <w:pStyle w:val="10"/>
+            <w:pStyle w:val="11"/>
             <w:tabs>
               <w:tab w:val="left" w:pos="1207"/>
               <w:tab w:val="right" w:leader="dot" w:pos="10070"/>
@@ -1073,7 +1073,7 @@
         </w:p>
         <w:p>
           <w:pPr>
-            <w:pStyle w:val="10"/>
+            <w:pStyle w:val="11"/>
             <w:tabs>
               <w:tab w:val="left" w:pos="1207"/>
               <w:tab w:val="right" w:leader="dot" w:pos="10070"/>
@@ -1184,7 +1184,7 @@
         </w:p>
         <w:p>
           <w:pPr>
-            <w:pStyle w:val="10"/>
+            <w:pStyle w:val="11"/>
             <w:tabs>
               <w:tab w:val="left" w:pos="1207"/>
               <w:tab w:val="right" w:leader="dot" w:pos="10070"/>
@@ -1295,7 +1295,7 @@
         </w:p>
         <w:p>
           <w:pPr>
-            <w:pStyle w:val="10"/>
+            <w:pStyle w:val="11"/>
             <w:tabs>
               <w:tab w:val="left" w:pos="1207"/>
               <w:tab w:val="right" w:leader="dot" w:pos="10070"/>
@@ -1389,7 +1389,7 @@
         </w:p>
         <w:p>
           <w:pPr>
-            <w:pStyle w:val="10"/>
+            <w:pStyle w:val="11"/>
             <w:tabs>
               <w:tab w:val="right" w:leader="dot" w:pos="10070"/>
             </w:tabs>
@@ -1499,7 +1499,7 @@
         </w:p>
         <w:p>
           <w:pPr>
-            <w:pStyle w:val="10"/>
+            <w:pStyle w:val="11"/>
             <w:tabs>
               <w:tab w:val="right" w:leader="dot" w:pos="10070"/>
             </w:tabs>
@@ -1807,6 +1807,7 @@
         <w:tabs>
           <w:tab w:val="left" w:pos="617"/>
         </w:tabs>
+        <w:spacing w:line="360" w:lineRule="auto"/>
         <w:ind w:left="617" w:hanging="358"/>
         <w:rPr>
           <w:rFonts w:ascii="Times New Roman" w:hAnsi="Times New Roman" w:cs="Times New Roman"/>
@@ -1825,71 +1826,69 @@
         <w:t>Введение</w:t>
       </w:r>
       <w:bookmarkStart w:id="1" w:name="1.1._Цель_работы"/>
-      <w:bookmarkStart w:id="2" w:name="_GoBack"/>
       <w:bookmarkEnd w:id="1"/>
-      <w:bookmarkEnd w:id="2"/>
     </w:p>
     <w:p>
       <w:pPr>
         <w:pStyle w:val="Default"/>
         <w:ind w:firstLine="259"/>
         <w:rPr>
-          <w:sz w:val="22"/>
-          <w:szCs w:val="22"/>
-        </w:rPr>
-      </w:pPr>
-      <w:r>
-        <w:rPr>
-          <w:sz w:val="22"/>
-          <w:szCs w:val="22"/>
+          <w:sz w:val="28"/>
+          <w:szCs w:val="28"/>
+        </w:rPr>
+      </w:pPr>
+      <w:r>
+        <w:rPr>
+          <w:sz w:val="28"/>
+          <w:szCs w:val="28"/>
         </w:rPr>
         <w:t xml:space="preserve">Целью проекта является преобразование прототипа сервиса по предсказанию стоимости недвижимости в автоматизированную </w:t>
       </w:r>
       <w:proofErr w:type="spellStart"/>
       <w:r>
         <w:rPr>
-          <w:sz w:val="22"/>
-          <w:szCs w:val="22"/>
+          <w:sz w:val="28"/>
+          <w:szCs w:val="28"/>
         </w:rPr>
         <w:t>MLOps</w:t>
       </w:r>
       <w:proofErr w:type="spellEnd"/>
       <w:r>
         <w:rPr>
-          <w:sz w:val="22"/>
-          <w:szCs w:val="22"/>
+          <w:sz w:val="28"/>
+          <w:szCs w:val="28"/>
         </w:rPr>
         <w:t xml:space="preserve">-систему. Проект должен включать в себя весь цикл модели машинного обучения от автоматического сбора свежих данных с сайта-источника до непрерывного обучения, </w:t>
       </w:r>
       <w:proofErr w:type="spellStart"/>
       <w:r>
         <w:rPr>
-          <w:sz w:val="22"/>
-          <w:szCs w:val="22"/>
+          <w:sz w:val="28"/>
+          <w:szCs w:val="28"/>
         </w:rPr>
         <w:t>версионирования</w:t>
       </w:r>
       <w:proofErr w:type="spellEnd"/>
       <w:r>
         <w:rPr>
-          <w:sz w:val="22"/>
-          <w:szCs w:val="22"/>
+          <w:sz w:val="28"/>
+          <w:szCs w:val="28"/>
         </w:rPr>
         <w:t xml:space="preserve">, развертывания и мониторинга модели в среде, приближенной к продуктивной. Итогом работы должен стать воспроизводимый </w:t>
       </w:r>
       <w:proofErr w:type="spellStart"/>
       <w:r>
         <w:rPr>
-          <w:sz w:val="22"/>
-          <w:szCs w:val="22"/>
+          <w:sz w:val="28"/>
+          <w:szCs w:val="28"/>
         </w:rPr>
         <w:t>пайплайн</w:t>
       </w:r>
       <w:proofErr w:type="spellEnd"/>
       <w:r>
         <w:rPr>
-          <w:sz w:val="22"/>
-          <w:szCs w:val="22"/>
+          <w:sz w:val="28"/>
+          <w:szCs w:val="28"/>
         </w:rPr>
         <w:t xml:space="preserve"> (конвейер), который позволяет модели адаптироваться к динамичным изменениям на рынке недвижимости без ручного вмешательства. </w:t>
       </w:r>
@@ -1899,10 +1898,2357 @@
         <w:pStyle w:val="Default"/>
         <w:ind w:firstLine="259"/>
         <w:rPr>
-          <w:sz w:val="22"/>
-          <w:szCs w:val="22"/>
-        </w:rPr>
-      </w:pPr>
+          <w:sz w:val="28"/>
+          <w:szCs w:val="28"/>
+        </w:rPr>
+      </w:pPr>
+      <w:r>
+        <w:rPr>
+          <w:sz w:val="28"/>
+          <w:szCs w:val="28"/>
+        </w:rPr>
+        <w:t>В ходе работы были использованы следующие инструменты:</w:t>
+      </w:r>
+    </w:p>
+    <w:p>
+      <w:pPr>
+        <w:pStyle w:val="Default"/>
+        <w:numPr>
+          <w:ilvl w:val="2"/>
+          <w:numId w:val="23"/>
+        </w:numPr>
+        <w:rPr>
+          <w:sz w:val="28"/>
+          <w:szCs w:val="28"/>
+        </w:rPr>
+      </w:pPr>
+      <w:proofErr w:type="spellStart"/>
+      <w:r>
+        <w:rPr>
+          <w:sz w:val="28"/>
+          <w:szCs w:val="28"/>
+          <w:lang w:val="en-US"/>
+        </w:rPr>
+        <w:t>Git</w:t>
+      </w:r>
+      <w:proofErr w:type="spellEnd"/>
+      <w:r>
+        <w:rPr>
+          <w:sz w:val="28"/>
+          <w:szCs w:val="28"/>
+        </w:rPr>
+        <w:t xml:space="preserve"> </w:t>
+      </w:r>
+      <w:r>
+        <w:rPr>
+          <w:sz w:val="28"/>
+          <w:szCs w:val="28"/>
+        </w:rPr>
+        <w:t xml:space="preserve">и </w:t>
+      </w:r>
+      <w:r>
+        <w:rPr>
+          <w:sz w:val="28"/>
+          <w:szCs w:val="28"/>
+          <w:lang w:val="en-US"/>
+        </w:rPr>
+        <w:t>GitHub</w:t>
+      </w:r>
+      <w:r>
+        <w:rPr>
+          <w:sz w:val="28"/>
+          <w:szCs w:val="28"/>
+        </w:rPr>
+        <w:t xml:space="preserve"> </w:t>
+      </w:r>
+      <w:r>
+        <w:rPr>
+          <w:sz w:val="28"/>
+          <w:szCs w:val="28"/>
+        </w:rPr>
+        <w:t xml:space="preserve">для </w:t>
+      </w:r>
+      <w:proofErr w:type="spellStart"/>
+      <w:r>
+        <w:rPr>
+          <w:sz w:val="28"/>
+          <w:szCs w:val="28"/>
+        </w:rPr>
+        <w:t>версионирования</w:t>
+      </w:r>
+      <w:proofErr w:type="spellEnd"/>
+      <w:r>
+        <w:rPr>
+          <w:sz w:val="28"/>
+          <w:szCs w:val="28"/>
+        </w:rPr>
+        <w:t xml:space="preserve"> проекта</w:t>
+      </w:r>
+    </w:p>
+    <w:p>
+      <w:pPr>
+        <w:pStyle w:val="Default"/>
+        <w:numPr>
+          <w:ilvl w:val="2"/>
+          <w:numId w:val="23"/>
+        </w:numPr>
+        <w:rPr>
+          <w:sz w:val="28"/>
+          <w:szCs w:val="28"/>
+        </w:rPr>
+      </w:pPr>
+      <w:r>
+        <w:rPr>
+          <w:sz w:val="28"/>
+          <w:szCs w:val="28"/>
+          <w:lang w:val="en-US"/>
+        </w:rPr>
+        <w:t>DVC</w:t>
+      </w:r>
+      <w:r>
+        <w:rPr>
+          <w:sz w:val="28"/>
+          <w:szCs w:val="28"/>
+        </w:rPr>
+        <w:t xml:space="preserve"> </w:t>
+      </w:r>
+      <w:r>
+        <w:rPr>
+          <w:sz w:val="28"/>
+          <w:szCs w:val="28"/>
+        </w:rPr>
+        <w:t xml:space="preserve">для управления данными и их </w:t>
+      </w:r>
+      <w:proofErr w:type="spellStart"/>
+      <w:r>
+        <w:rPr>
+          <w:sz w:val="28"/>
+          <w:szCs w:val="28"/>
+        </w:rPr>
+        <w:t>версионированием</w:t>
+      </w:r>
+      <w:proofErr w:type="spellEnd"/>
+    </w:p>
+    <w:p>
+      <w:pPr>
+        <w:pStyle w:val="Default"/>
+        <w:numPr>
+          <w:ilvl w:val="2"/>
+          <w:numId w:val="23"/>
+        </w:numPr>
+        <w:rPr>
+          <w:sz w:val="28"/>
+          <w:szCs w:val="28"/>
+        </w:rPr>
+      </w:pPr>
+      <w:proofErr w:type="spellStart"/>
+      <w:r>
+        <w:rPr>
+          <w:sz w:val="28"/>
+          <w:szCs w:val="28"/>
+          <w:lang w:val="en-US"/>
+        </w:rPr>
+        <w:t>MLFlow</w:t>
+      </w:r>
+      <w:proofErr w:type="spellEnd"/>
+      <w:r>
+        <w:rPr>
+          <w:sz w:val="28"/>
+          <w:szCs w:val="28"/>
+        </w:rPr>
+        <w:t xml:space="preserve"> для отслеживания экспериментов</w:t>
+      </w:r>
+      <w:r>
+        <w:rPr>
+          <w:sz w:val="28"/>
+          <w:szCs w:val="28"/>
+        </w:rPr>
+        <w:t xml:space="preserve">. </w:t>
+      </w:r>
+      <w:r>
+        <w:rPr>
+          <w:sz w:val="28"/>
+          <w:szCs w:val="28"/>
+        </w:rPr>
+        <w:t xml:space="preserve">Используется для </w:t>
+      </w:r>
+      <w:proofErr w:type="spellStart"/>
+      <w:r>
+        <w:rPr>
+          <w:sz w:val="28"/>
+          <w:szCs w:val="28"/>
+        </w:rPr>
+        <w:t>логирования</w:t>
+      </w:r>
+      <w:proofErr w:type="spellEnd"/>
+      <w:r>
+        <w:rPr>
+          <w:sz w:val="28"/>
+          <w:szCs w:val="28"/>
+        </w:rPr>
+        <w:t xml:space="preserve"> параметров, метрик (RMSE, R2) и регистрации версий моделей.</w:t>
+      </w:r>
+    </w:p>
+    <w:p>
+      <w:pPr>
+        <w:pStyle w:val="Default"/>
+        <w:numPr>
+          <w:ilvl w:val="2"/>
+          <w:numId w:val="23"/>
+        </w:numPr>
+        <w:rPr>
+          <w:sz w:val="28"/>
+          <w:szCs w:val="28"/>
+        </w:rPr>
+      </w:pPr>
+      <w:r>
+        <w:rPr>
+          <w:sz w:val="28"/>
+          <w:szCs w:val="28"/>
+        </w:rPr>
+        <w:t xml:space="preserve">Контейнеризация с помощью </w:t>
+      </w:r>
+      <w:r>
+        <w:rPr>
+          <w:sz w:val="28"/>
+          <w:szCs w:val="28"/>
+          <w:lang w:val="en-US"/>
+        </w:rPr>
+        <w:t>Docker</w:t>
+      </w:r>
+      <w:r>
+        <w:rPr>
+          <w:sz w:val="28"/>
+          <w:szCs w:val="28"/>
+        </w:rPr>
+        <w:t xml:space="preserve"> </w:t>
+      </w:r>
+      <w:r>
+        <w:rPr>
+          <w:sz w:val="28"/>
+          <w:szCs w:val="28"/>
+        </w:rPr>
+        <w:t xml:space="preserve">и </w:t>
+      </w:r>
+      <w:proofErr w:type="spellStart"/>
+      <w:r>
+        <w:rPr>
+          <w:sz w:val="28"/>
+          <w:szCs w:val="28"/>
+          <w:lang w:val="en-US"/>
+        </w:rPr>
+        <w:t>Github</w:t>
+      </w:r>
+      <w:proofErr w:type="spellEnd"/>
+      <w:r>
+        <w:rPr>
+          <w:sz w:val="28"/>
+          <w:szCs w:val="28"/>
+        </w:rPr>
+        <w:t xml:space="preserve"> </w:t>
+      </w:r>
+      <w:r>
+        <w:rPr>
+          <w:sz w:val="28"/>
+          <w:szCs w:val="28"/>
+          <w:lang w:val="en-US"/>
+        </w:rPr>
+        <w:t>Actions</w:t>
+      </w:r>
+    </w:p>
+    <w:p>
+      <w:pPr>
+        <w:pStyle w:val="Default"/>
+        <w:numPr>
+          <w:ilvl w:val="2"/>
+          <w:numId w:val="23"/>
+        </w:numPr>
+        <w:rPr>
+          <w:sz w:val="28"/>
+          <w:szCs w:val="28"/>
+        </w:rPr>
+      </w:pPr>
+      <w:r>
+        <w:rPr>
+          <w:sz w:val="28"/>
+          <w:szCs w:val="28"/>
+          <w:lang w:val="en-US"/>
+        </w:rPr>
+        <w:t xml:space="preserve">Flask </w:t>
+      </w:r>
+      <w:r>
+        <w:rPr>
+          <w:sz w:val="28"/>
+          <w:szCs w:val="28"/>
+        </w:rPr>
+        <w:t>для веб-прототипа сервиса</w:t>
+      </w:r>
+    </w:p>
+    <w:p>
+      <w:pPr>
+        <w:pStyle w:val="Default"/>
+        <w:numPr>
+          <w:ilvl w:val="2"/>
+          <w:numId w:val="23"/>
+        </w:numPr>
+        <w:rPr>
+          <w:sz w:val="28"/>
+          <w:szCs w:val="28"/>
+        </w:rPr>
+      </w:pPr>
+      <w:r>
+        <w:rPr>
+          <w:sz w:val="28"/>
+          <w:szCs w:val="28"/>
+          <w:lang w:val="en-US"/>
+        </w:rPr>
+        <w:t xml:space="preserve">Evidently </w:t>
+      </w:r>
+      <w:r>
+        <w:rPr>
+          <w:sz w:val="28"/>
+          <w:szCs w:val="28"/>
+        </w:rPr>
+        <w:t>для мониторинга</w:t>
+      </w:r>
+    </w:p>
+    <w:p>
+      <w:pPr>
+        <w:pStyle w:val="Default"/>
+        <w:rPr>
+          <w:sz w:val="28"/>
+          <w:szCs w:val="28"/>
+        </w:rPr>
+      </w:pPr>
+    </w:p>
+    <w:p>
+      <w:pPr>
+        <w:pStyle w:val="1"/>
+        <w:numPr>
+          <w:ilvl w:val="0"/>
+          <w:numId w:val="23"/>
+        </w:numPr>
+        <w:tabs>
+          <w:tab w:val="left" w:pos="617"/>
+        </w:tabs>
+        <w:spacing w:line="360" w:lineRule="auto"/>
+        <w:ind w:left="617" w:hanging="358"/>
+        <w:rPr>
+          <w:rFonts w:ascii="Times New Roman" w:hAnsi="Times New Roman" w:cs="Times New Roman"/>
+          <w:color w:val="000000" w:themeColor="text1"/>
+        </w:rPr>
+      </w:pPr>
+      <w:r>
+        <w:rPr>
+          <w:rFonts w:ascii="Times New Roman" w:hAnsi="Times New Roman" w:cs="Times New Roman"/>
+          <w:color w:val="000000" w:themeColor="text1"/>
+          <w:spacing w:val="-2"/>
+        </w:rPr>
+        <w:t>Ход работы</w:t>
+      </w:r>
+    </w:p>
+    <w:p>
+      <w:pPr>
+        <w:pStyle w:val="Default"/>
+        <w:ind w:firstLine="709"/>
+        <w:rPr>
+          <w:sz w:val="28"/>
+          <w:szCs w:val="28"/>
+        </w:rPr>
+      </w:pPr>
+      <w:r>
+        <w:rPr>
+          <w:sz w:val="28"/>
+          <w:szCs w:val="28"/>
+        </w:rPr>
+        <w:t xml:space="preserve">Теперь перейдем к разработке. </w:t>
+      </w:r>
+      <w:r>
+        <w:rPr>
+          <w:sz w:val="28"/>
+          <w:szCs w:val="28"/>
+        </w:rPr>
+        <w:t>На первом этапе была организована структура проекта по принципу разделения ответственности:</w:t>
+      </w:r>
+    </w:p>
+    <w:p>
+      <w:pPr>
+        <w:pStyle w:val="Default"/>
+        <w:numPr>
+          <w:ilvl w:val="2"/>
+          <w:numId w:val="23"/>
+        </w:numPr>
+        <w:rPr>
+          <w:sz w:val="28"/>
+          <w:szCs w:val="28"/>
+        </w:rPr>
+      </w:pPr>
+      <w:r>
+        <w:rPr>
+          <w:sz w:val="28"/>
+          <w:szCs w:val="28"/>
+        </w:rPr>
+        <w:t>/</w:t>
+      </w:r>
+      <w:proofErr w:type="spellStart"/>
+      <w:r>
+        <w:rPr>
+          <w:sz w:val="28"/>
+          <w:szCs w:val="28"/>
+        </w:rPr>
+        <w:t>src</w:t>
+      </w:r>
+      <w:proofErr w:type="spellEnd"/>
+      <w:r>
+        <w:rPr>
+          <w:sz w:val="28"/>
+          <w:szCs w:val="28"/>
+        </w:rPr>
+        <w:t xml:space="preserve">: Исходный код (обучение, веб-сервис, </w:t>
+      </w:r>
+      <w:proofErr w:type="spellStart"/>
+      <w:r>
+        <w:rPr>
+          <w:sz w:val="28"/>
+          <w:szCs w:val="28"/>
+        </w:rPr>
+        <w:t>парсер</w:t>
+      </w:r>
+      <w:proofErr w:type="spellEnd"/>
+      <w:r>
+        <w:rPr>
+          <w:sz w:val="28"/>
+          <w:szCs w:val="28"/>
+        </w:rPr>
+        <w:t>).</w:t>
+      </w:r>
+    </w:p>
+    <w:p>
+      <w:pPr>
+        <w:pStyle w:val="Default"/>
+        <w:numPr>
+          <w:ilvl w:val="2"/>
+          <w:numId w:val="23"/>
+        </w:numPr>
+        <w:rPr>
+          <w:sz w:val="28"/>
+          <w:szCs w:val="28"/>
+        </w:rPr>
+      </w:pPr>
+      <w:r>
+        <w:rPr>
+          <w:sz w:val="28"/>
+          <w:szCs w:val="28"/>
+        </w:rPr>
+        <w:t>/</w:t>
+      </w:r>
+      <w:proofErr w:type="spellStart"/>
+      <w:r>
+        <w:rPr>
+          <w:sz w:val="28"/>
+          <w:szCs w:val="28"/>
+        </w:rPr>
+        <w:t>data</w:t>
+      </w:r>
+      <w:proofErr w:type="spellEnd"/>
+      <w:r>
+        <w:rPr>
+          <w:sz w:val="28"/>
+          <w:szCs w:val="28"/>
+        </w:rPr>
+        <w:t>: Данные (под управлением DVC).</w:t>
+      </w:r>
+    </w:p>
+    <w:p>
+      <w:pPr>
+        <w:pStyle w:val="Default"/>
+        <w:numPr>
+          <w:ilvl w:val="2"/>
+          <w:numId w:val="23"/>
+        </w:numPr>
+        <w:rPr>
+          <w:sz w:val="28"/>
+          <w:szCs w:val="28"/>
+        </w:rPr>
+      </w:pPr>
+      <w:proofErr w:type="gramStart"/>
+      <w:r>
+        <w:rPr>
+          <w:sz w:val="28"/>
+          <w:szCs w:val="28"/>
+        </w:rPr>
+        <w:t>/.</w:t>
+      </w:r>
+      <w:proofErr w:type="spellStart"/>
+      <w:r>
+        <w:rPr>
+          <w:sz w:val="28"/>
+          <w:szCs w:val="28"/>
+        </w:rPr>
+        <w:t>github</w:t>
+      </w:r>
+      <w:proofErr w:type="spellEnd"/>
+      <w:proofErr w:type="gramEnd"/>
+      <w:r>
+        <w:rPr>
+          <w:sz w:val="28"/>
+          <w:szCs w:val="28"/>
+        </w:rPr>
+        <w:t>/</w:t>
+      </w:r>
+      <w:proofErr w:type="spellStart"/>
+      <w:r>
+        <w:rPr>
+          <w:sz w:val="28"/>
+          <w:szCs w:val="28"/>
+        </w:rPr>
+        <w:t>workflows</w:t>
+      </w:r>
+      <w:proofErr w:type="spellEnd"/>
+      <w:r>
+        <w:rPr>
+          <w:sz w:val="28"/>
+          <w:szCs w:val="28"/>
+        </w:rPr>
+        <w:t>: Сценарии автоматизации.</w:t>
+      </w:r>
+    </w:p>
+    <w:p>
+      <w:pPr>
+        <w:pStyle w:val="Default"/>
+        <w:numPr>
+          <w:ilvl w:val="2"/>
+          <w:numId w:val="23"/>
+        </w:numPr>
+        <w:rPr>
+          <w:sz w:val="28"/>
+          <w:szCs w:val="28"/>
+        </w:rPr>
+      </w:pPr>
+      <w:r>
+        <w:rPr>
+          <w:sz w:val="28"/>
+          <w:szCs w:val="28"/>
+        </w:rPr>
+        <w:t xml:space="preserve">requirements.txt: Полный перечень зависимостей для </w:t>
+      </w:r>
+      <w:proofErr w:type="spellStart"/>
+      <w:r>
+        <w:rPr>
+          <w:sz w:val="28"/>
+          <w:szCs w:val="28"/>
+        </w:rPr>
+        <w:t>воспроизводимости</w:t>
+      </w:r>
+      <w:proofErr w:type="spellEnd"/>
+      <w:r>
+        <w:rPr>
+          <w:sz w:val="28"/>
+          <w:szCs w:val="28"/>
+        </w:rPr>
+        <w:t xml:space="preserve"> окружения.</w:t>
+      </w:r>
+    </w:p>
+    <w:p>
+      <w:pPr>
+        <w:pStyle w:val="Default"/>
+        <w:ind w:left="620"/>
+        <w:rPr>
+          <w:sz w:val="28"/>
+          <w:szCs w:val="28"/>
+        </w:rPr>
+      </w:pPr>
+      <w:r>
+        <w:rPr>
+          <w:sz w:val="28"/>
+          <w:szCs w:val="28"/>
+        </w:rPr>
+        <w:t>Структура проекта представлена на рисунке 1.</w:t>
+      </w:r>
+    </w:p>
+    <w:p>
+      <w:pPr>
+        <w:pStyle w:val="Default"/>
+        <w:jc w:val="center"/>
+        <w:rPr>
+          <w:sz w:val="28"/>
+          <w:szCs w:val="28"/>
+          <w:lang w:val="en-US"/>
+        </w:rPr>
+      </w:pPr>
+      <w:r>
+        <w:rPr>
+          <w:sz w:val="28"/>
+          <w:szCs w:val="28"/>
+          <w:lang w:val="en-US"/>
+        </w:rPr>
+        <w:drawing>
+          <wp:inline distT="0" distB="0" distL="0" distR="0" wp14:anchorId="1E91A175" wp14:editId="2D48A5B1">
+            <wp:extent cx="1524213" cy="2391109"/>
+            <wp:effectExtent l="0" t="0" r="0" b="9525"/>
+            <wp:docPr id="1" name="Рисунок 1"/>
+            <wp:cNvGraphicFramePr>
+              <a:graphicFrameLocks xmlns:a="http://schemas.openxmlformats.org/drawingml/2006/main" noChangeAspect="1"/>
+            </wp:cNvGraphicFramePr>
+            <a:graphic xmlns:a="http://schemas.openxmlformats.org/drawingml/2006/main">
+              <a:graphicData uri="http://schemas.openxmlformats.org/drawingml/2006/picture">
+                <pic:pic xmlns:pic="http://schemas.openxmlformats.org/drawingml/2006/picture">
+                  <pic:nvPicPr>
+                    <pic:cNvPr id="1" name=""/>
+                    <pic:cNvPicPr/>
+                  </pic:nvPicPr>
+                  <pic:blipFill>
+                    <a:blip r:embed="rId5"/>
+                    <a:stretch>
+                      <a:fillRect/>
+                    </a:stretch>
+                  </pic:blipFill>
+                  <pic:spPr>
+                    <a:xfrm>
+                      <a:off x="0" y="0"/>
+                      <a:ext cx="1524213" cy="2391109"/>
+                    </a:xfrm>
+                    <a:prstGeom prst="rect">
+                      <a:avLst/>
+                    </a:prstGeom>
+                  </pic:spPr>
+                </pic:pic>
+              </a:graphicData>
+            </a:graphic>
+          </wp:inline>
+        </w:drawing>
+      </w:r>
+    </w:p>
+    <w:p>
+      <w:pPr>
+        <w:pStyle w:val="Default"/>
+        <w:jc w:val="center"/>
+        <w:rPr>
+          <w:sz w:val="28"/>
+          <w:szCs w:val="28"/>
+        </w:rPr>
+      </w:pPr>
+      <w:r>
+        <w:rPr>
+          <w:sz w:val="28"/>
+          <w:szCs w:val="28"/>
+        </w:rPr>
+        <w:t>Рис. 1. Структура проекта.</w:t>
+      </w:r>
+    </w:p>
+    <w:p>
+      <w:pPr>
+        <w:pStyle w:val="Default"/>
+        <w:rPr>
+          <w:sz w:val="28"/>
+          <w:szCs w:val="28"/>
+        </w:rPr>
+      </w:pPr>
+      <w:r>
+        <w:rPr>
+          <w:sz w:val="28"/>
+          <w:szCs w:val="28"/>
+        </w:rPr>
+        <w:tab/>
+      </w:r>
+    </w:p>
+    <w:p>
+      <w:pPr>
+        <w:pStyle w:val="Default"/>
+        <w:ind w:firstLine="720"/>
+        <w:rPr>
+          <w:sz w:val="28"/>
+          <w:szCs w:val="28"/>
+        </w:rPr>
+      </w:pPr>
+      <w:r>
+        <w:rPr>
+          <w:sz w:val="28"/>
+          <w:szCs w:val="28"/>
+        </w:rPr>
+        <w:lastRenderedPageBreak/>
+        <w:t xml:space="preserve">Далее перейдем к </w:t>
+      </w:r>
+      <w:proofErr w:type="spellStart"/>
+      <w:r>
+        <w:rPr>
+          <w:sz w:val="28"/>
+          <w:szCs w:val="28"/>
+        </w:rPr>
+        <w:t>пайплайну</w:t>
+      </w:r>
+      <w:proofErr w:type="spellEnd"/>
+      <w:r>
+        <w:rPr>
+          <w:sz w:val="28"/>
+          <w:szCs w:val="28"/>
+        </w:rPr>
+        <w:t xml:space="preserve"> (</w:t>
+      </w:r>
+      <w:proofErr w:type="spellStart"/>
+      <w:r>
+        <w:rPr>
+          <w:sz w:val="28"/>
+          <w:szCs w:val="28"/>
+        </w:rPr>
+        <w:t>конвееру</w:t>
+      </w:r>
+      <w:proofErr w:type="spellEnd"/>
+      <w:r>
+        <w:rPr>
+          <w:sz w:val="28"/>
+          <w:szCs w:val="28"/>
+        </w:rPr>
+        <w:t xml:space="preserve"> данных). Был р</w:t>
+      </w:r>
+      <w:r>
+        <w:rPr>
+          <w:sz w:val="28"/>
+          <w:szCs w:val="28"/>
+        </w:rPr>
+        <w:t>еализован автоматизированный процесс (</w:t>
+      </w:r>
+      <w:proofErr w:type="spellStart"/>
+      <w:r>
+        <w:rPr>
+          <w:sz w:val="28"/>
+          <w:szCs w:val="28"/>
+        </w:rPr>
+        <w:t>GitHub</w:t>
+      </w:r>
+      <w:proofErr w:type="spellEnd"/>
+      <w:r>
+        <w:rPr>
+          <w:sz w:val="28"/>
+          <w:szCs w:val="28"/>
+        </w:rPr>
+        <w:t xml:space="preserve"> </w:t>
+      </w:r>
+      <w:proofErr w:type="spellStart"/>
+      <w:r>
+        <w:rPr>
+          <w:sz w:val="28"/>
+          <w:szCs w:val="28"/>
+        </w:rPr>
+        <w:t>Action</w:t>
+      </w:r>
+      <w:proofErr w:type="spellEnd"/>
+      <w:r>
+        <w:rPr>
+          <w:sz w:val="28"/>
+          <w:szCs w:val="28"/>
+        </w:rPr>
+        <w:t>), который по расписанию имитирует сбор данных.</w:t>
+      </w:r>
+    </w:p>
+    <w:p>
+      <w:pPr>
+        <w:pStyle w:val="Default"/>
+        <w:ind w:firstLine="720"/>
+        <w:rPr>
+          <w:sz w:val="28"/>
+          <w:szCs w:val="28"/>
+        </w:rPr>
+      </w:pPr>
+      <w:r>
+        <w:rPr>
+          <w:sz w:val="28"/>
+          <w:szCs w:val="28"/>
+        </w:rPr>
+        <w:t>Логика:</w:t>
+      </w:r>
+    </w:p>
+    <w:p>
+      <w:pPr>
+        <w:pStyle w:val="Default"/>
+        <w:numPr>
+          <w:ilvl w:val="0"/>
+          <w:numId w:val="32"/>
+        </w:numPr>
+        <w:rPr>
+          <w:sz w:val="28"/>
+          <w:szCs w:val="28"/>
+        </w:rPr>
+      </w:pPr>
+      <w:r>
+        <w:rPr>
+          <w:sz w:val="28"/>
+          <w:szCs w:val="28"/>
+        </w:rPr>
+        <w:t>Запуск скрипта обновления данных.</w:t>
+      </w:r>
+    </w:p>
+    <w:p>
+      <w:pPr>
+        <w:pStyle w:val="Default"/>
+        <w:numPr>
+          <w:ilvl w:val="0"/>
+          <w:numId w:val="32"/>
+        </w:numPr>
+        <w:rPr>
+          <w:sz w:val="28"/>
+          <w:szCs w:val="28"/>
+        </w:rPr>
+      </w:pPr>
+      <w:r>
+        <w:rPr>
+          <w:sz w:val="28"/>
+          <w:szCs w:val="28"/>
+        </w:rPr>
+        <w:t xml:space="preserve">Фиксация изменений через </w:t>
+      </w:r>
+      <w:proofErr w:type="spellStart"/>
+      <w:r>
+        <w:rPr>
+          <w:sz w:val="28"/>
+          <w:szCs w:val="28"/>
+        </w:rPr>
+        <w:t>dvc</w:t>
+      </w:r>
+      <w:proofErr w:type="spellEnd"/>
+      <w:r>
+        <w:rPr>
+          <w:sz w:val="28"/>
+          <w:szCs w:val="28"/>
+        </w:rPr>
+        <w:t xml:space="preserve"> </w:t>
+      </w:r>
+      <w:proofErr w:type="spellStart"/>
+      <w:r>
+        <w:rPr>
+          <w:sz w:val="28"/>
+          <w:szCs w:val="28"/>
+        </w:rPr>
+        <w:t>add</w:t>
+      </w:r>
+      <w:proofErr w:type="spellEnd"/>
+      <w:r>
+        <w:rPr>
+          <w:sz w:val="28"/>
+          <w:szCs w:val="28"/>
+        </w:rPr>
+        <w:t>.</w:t>
+      </w:r>
+    </w:p>
+    <w:p>
+      <w:pPr>
+        <w:pStyle w:val="Default"/>
+        <w:numPr>
+          <w:ilvl w:val="0"/>
+          <w:numId w:val="32"/>
+        </w:numPr>
+        <w:rPr>
+          <w:sz w:val="28"/>
+          <w:szCs w:val="28"/>
+        </w:rPr>
+      </w:pPr>
+      <w:proofErr w:type="spellStart"/>
+      <w:r>
+        <w:rPr>
+          <w:sz w:val="28"/>
+          <w:szCs w:val="28"/>
+        </w:rPr>
+        <w:t>Пуш</w:t>
+      </w:r>
+      <w:proofErr w:type="spellEnd"/>
+      <w:r>
+        <w:rPr>
+          <w:sz w:val="28"/>
+          <w:szCs w:val="28"/>
+        </w:rPr>
+        <w:t xml:space="preserve"> данных в удаленное хранилище и создание </w:t>
+      </w:r>
+      <w:proofErr w:type="spellStart"/>
+      <w:r>
+        <w:rPr>
+          <w:sz w:val="28"/>
+          <w:szCs w:val="28"/>
+        </w:rPr>
+        <w:t>коммита</w:t>
+      </w:r>
+      <w:proofErr w:type="spellEnd"/>
+      <w:r>
+        <w:rPr>
+          <w:sz w:val="28"/>
+          <w:szCs w:val="28"/>
+        </w:rPr>
+        <w:t xml:space="preserve"> с </w:t>
+      </w:r>
+      <w:proofErr w:type="gramStart"/>
+      <w:r>
+        <w:rPr>
+          <w:sz w:val="28"/>
+          <w:szCs w:val="28"/>
+        </w:rPr>
+        <w:t>обновленным .</w:t>
+      </w:r>
+      <w:proofErr w:type="spellStart"/>
+      <w:r>
+        <w:rPr>
+          <w:sz w:val="28"/>
+          <w:szCs w:val="28"/>
+        </w:rPr>
+        <w:t>dvc</w:t>
+      </w:r>
+      <w:proofErr w:type="spellEnd"/>
+      <w:proofErr w:type="gramEnd"/>
+      <w:r>
+        <w:rPr>
+          <w:sz w:val="28"/>
+          <w:szCs w:val="28"/>
+        </w:rPr>
+        <w:t xml:space="preserve"> файлом в </w:t>
+      </w:r>
+      <w:proofErr w:type="spellStart"/>
+      <w:r>
+        <w:rPr>
+          <w:sz w:val="28"/>
+          <w:szCs w:val="28"/>
+        </w:rPr>
+        <w:t>Git</w:t>
+      </w:r>
+      <w:proofErr w:type="spellEnd"/>
+      <w:r>
+        <w:rPr>
+          <w:sz w:val="28"/>
+          <w:szCs w:val="28"/>
+        </w:rPr>
+        <w:t>.</w:t>
+      </w:r>
+    </w:p>
+    <w:p>
+      <w:pPr>
+        <w:pStyle w:val="Default"/>
+        <w:numPr>
+          <w:ilvl w:val="0"/>
+          <w:numId w:val="32"/>
+        </w:numPr>
+        <w:rPr>
+          <w:sz w:val="28"/>
+          <w:szCs w:val="28"/>
+        </w:rPr>
+      </w:pPr>
+      <w:r>
+        <w:rPr>
+          <w:sz w:val="28"/>
+          <w:szCs w:val="28"/>
+        </w:rPr>
+        <w:t xml:space="preserve">Это реализует принцип </w:t>
+      </w:r>
+      <w:proofErr w:type="spellStart"/>
+      <w:r>
+        <w:rPr>
+          <w:sz w:val="28"/>
+          <w:szCs w:val="28"/>
+        </w:rPr>
+        <w:t>Continuous</w:t>
+      </w:r>
+      <w:proofErr w:type="spellEnd"/>
+      <w:r>
+        <w:rPr>
+          <w:sz w:val="28"/>
+          <w:szCs w:val="28"/>
+        </w:rPr>
+        <w:t xml:space="preserve"> </w:t>
+      </w:r>
+      <w:proofErr w:type="spellStart"/>
+      <w:r>
+        <w:rPr>
+          <w:sz w:val="28"/>
+          <w:szCs w:val="28"/>
+        </w:rPr>
+        <w:t>Integration</w:t>
+      </w:r>
+      <w:proofErr w:type="spellEnd"/>
+      <w:r>
+        <w:rPr>
+          <w:sz w:val="28"/>
+          <w:szCs w:val="28"/>
+        </w:rPr>
+        <w:t xml:space="preserve"> для данных.</w:t>
+      </w:r>
+    </w:p>
+    <w:p>
+      <w:pPr>
+        <w:pStyle w:val="Default"/>
+        <w:ind w:firstLine="720"/>
+        <w:rPr>
+          <w:sz w:val="28"/>
+          <w:szCs w:val="28"/>
+        </w:rPr>
+      </w:pPr>
+      <w:r>
+        <w:rPr>
+          <w:sz w:val="28"/>
+          <w:szCs w:val="28"/>
+        </w:rPr>
+        <w:t>В скрипт обучения train.py</w:t>
+      </w:r>
+      <w:r>
+        <w:rPr>
+          <w:sz w:val="28"/>
+          <w:szCs w:val="28"/>
+        </w:rPr>
+        <w:t xml:space="preserve"> был</w:t>
+      </w:r>
+      <w:r>
+        <w:rPr>
+          <w:sz w:val="28"/>
+          <w:szCs w:val="28"/>
+        </w:rPr>
+        <w:t xml:space="preserve"> интегри</w:t>
+      </w:r>
+      <w:r>
+        <w:rPr>
+          <w:sz w:val="28"/>
+          <w:szCs w:val="28"/>
+        </w:rPr>
+        <w:t xml:space="preserve">рован </w:t>
+      </w:r>
+      <w:proofErr w:type="spellStart"/>
+      <w:r>
+        <w:rPr>
+          <w:sz w:val="28"/>
+          <w:szCs w:val="28"/>
+        </w:rPr>
+        <w:t>MLflow</w:t>
+      </w:r>
+      <w:proofErr w:type="spellEnd"/>
+      <w:r>
+        <w:rPr>
+          <w:sz w:val="28"/>
+          <w:szCs w:val="28"/>
+        </w:rPr>
+        <w:t xml:space="preserve">. При каждом </w:t>
+      </w:r>
+      <w:r>
+        <w:rPr>
+          <w:sz w:val="28"/>
+          <w:szCs w:val="28"/>
+        </w:rPr>
+        <w:t>запуске:</w:t>
+      </w:r>
+    </w:p>
+    <w:p>
+      <w:pPr>
+        <w:pStyle w:val="Default"/>
+        <w:numPr>
+          <w:ilvl w:val="0"/>
+          <w:numId w:val="33"/>
+        </w:numPr>
+        <w:rPr>
+          <w:sz w:val="28"/>
+          <w:szCs w:val="28"/>
+        </w:rPr>
+      </w:pPr>
+      <w:proofErr w:type="spellStart"/>
+      <w:r>
+        <w:rPr>
+          <w:sz w:val="28"/>
+          <w:szCs w:val="28"/>
+        </w:rPr>
+        <w:t>Логируются</w:t>
+      </w:r>
+      <w:proofErr w:type="spellEnd"/>
+      <w:r>
+        <w:rPr>
+          <w:sz w:val="28"/>
+          <w:szCs w:val="28"/>
+        </w:rPr>
+        <w:t xml:space="preserve"> </w:t>
+      </w:r>
+      <w:proofErr w:type="spellStart"/>
+      <w:r>
+        <w:rPr>
+          <w:sz w:val="28"/>
+          <w:szCs w:val="28"/>
+        </w:rPr>
+        <w:t>гиперпараметры</w:t>
+      </w:r>
+      <w:proofErr w:type="spellEnd"/>
+      <w:r>
+        <w:rPr>
+          <w:sz w:val="28"/>
+          <w:szCs w:val="28"/>
+        </w:rPr>
+        <w:t xml:space="preserve"> (например, количество деревьев в </w:t>
+      </w:r>
+      <w:proofErr w:type="spellStart"/>
+      <w:r>
+        <w:rPr>
+          <w:sz w:val="28"/>
+          <w:szCs w:val="28"/>
+        </w:rPr>
+        <w:t>Random</w:t>
+      </w:r>
+      <w:proofErr w:type="spellEnd"/>
+      <w:r>
+        <w:rPr>
+          <w:sz w:val="28"/>
+          <w:szCs w:val="28"/>
+        </w:rPr>
+        <w:t xml:space="preserve"> </w:t>
+      </w:r>
+      <w:proofErr w:type="spellStart"/>
+      <w:r>
+        <w:rPr>
+          <w:sz w:val="28"/>
+          <w:szCs w:val="28"/>
+        </w:rPr>
+        <w:t>Forest</w:t>
+      </w:r>
+      <w:proofErr w:type="spellEnd"/>
+      <w:r>
+        <w:rPr>
+          <w:sz w:val="28"/>
+          <w:szCs w:val="28"/>
+        </w:rPr>
+        <w:t>).</w:t>
+      </w:r>
+    </w:p>
+    <w:p>
+      <w:pPr>
+        <w:pStyle w:val="Default"/>
+        <w:numPr>
+          <w:ilvl w:val="0"/>
+          <w:numId w:val="33"/>
+        </w:numPr>
+        <w:rPr>
+          <w:sz w:val="28"/>
+          <w:szCs w:val="28"/>
+        </w:rPr>
+      </w:pPr>
+      <w:r>
+        <w:rPr>
+          <w:sz w:val="28"/>
+          <w:szCs w:val="28"/>
+        </w:rPr>
+        <w:t>Сохраняются метрики качества (MAE, RMSE, R2).</w:t>
+      </w:r>
+    </w:p>
+    <w:p>
+      <w:pPr>
+        <w:pStyle w:val="Default"/>
+        <w:numPr>
+          <w:ilvl w:val="0"/>
+          <w:numId w:val="33"/>
+        </w:numPr>
+        <w:rPr>
+          <w:sz w:val="28"/>
+          <w:szCs w:val="28"/>
+        </w:rPr>
+      </w:pPr>
+      <w:r>
+        <w:rPr>
+          <w:sz w:val="28"/>
+          <w:szCs w:val="28"/>
+        </w:rPr>
+        <w:t xml:space="preserve">Артефакт модели </w:t>
+      </w:r>
+      <w:proofErr w:type="gramStart"/>
+      <w:r>
+        <w:rPr>
+          <w:sz w:val="28"/>
+          <w:szCs w:val="28"/>
+        </w:rPr>
+        <w:t>(.</w:t>
+      </w:r>
+      <w:proofErr w:type="spellStart"/>
+      <w:r>
+        <w:rPr>
+          <w:sz w:val="28"/>
+          <w:szCs w:val="28"/>
+        </w:rPr>
+        <w:t>joblib</w:t>
+      </w:r>
+      <w:proofErr w:type="spellEnd"/>
+      <w:proofErr w:type="gramEnd"/>
+      <w:r>
+        <w:rPr>
+          <w:sz w:val="28"/>
+          <w:szCs w:val="28"/>
+        </w:rPr>
+        <w:t xml:space="preserve">) автоматически сохраняется в </w:t>
+      </w:r>
+      <w:proofErr w:type="spellStart"/>
+      <w:r>
+        <w:rPr>
+          <w:sz w:val="28"/>
+          <w:szCs w:val="28"/>
+        </w:rPr>
+        <w:t>MLflow</w:t>
+      </w:r>
+      <w:proofErr w:type="spellEnd"/>
+      <w:r>
+        <w:rPr>
+          <w:sz w:val="28"/>
+          <w:szCs w:val="28"/>
+        </w:rPr>
+        <w:t xml:space="preserve"> </w:t>
+      </w:r>
+      <w:proofErr w:type="spellStart"/>
+      <w:r>
+        <w:rPr>
+          <w:sz w:val="28"/>
+          <w:szCs w:val="28"/>
+        </w:rPr>
+        <w:t>Model</w:t>
+      </w:r>
+      <w:proofErr w:type="spellEnd"/>
+      <w:r>
+        <w:rPr>
+          <w:sz w:val="28"/>
+          <w:szCs w:val="28"/>
+        </w:rPr>
+        <w:t xml:space="preserve"> </w:t>
+      </w:r>
+      <w:proofErr w:type="spellStart"/>
+      <w:r>
+        <w:rPr>
+          <w:sz w:val="28"/>
+          <w:szCs w:val="28"/>
+        </w:rPr>
+        <w:t>Registry</w:t>
+      </w:r>
+      <w:proofErr w:type="spellEnd"/>
+      <w:r>
+        <w:rPr>
+          <w:sz w:val="28"/>
+          <w:szCs w:val="28"/>
+        </w:rPr>
+        <w:t>.</w:t>
+      </w:r>
+    </w:p>
+    <w:p>
+      <w:pPr>
+        <w:pStyle w:val="Default"/>
+        <w:numPr>
+          <w:ilvl w:val="0"/>
+          <w:numId w:val="33"/>
+        </w:numPr>
+        <w:rPr>
+          <w:sz w:val="28"/>
+          <w:szCs w:val="28"/>
+        </w:rPr>
+      </w:pPr>
+      <w:r>
+        <w:rPr>
+          <w:sz w:val="28"/>
+          <w:szCs w:val="28"/>
+        </w:rPr>
+        <w:t xml:space="preserve">Был настроен </w:t>
+      </w:r>
+      <w:proofErr w:type="spellStart"/>
+      <w:r>
+        <w:rPr>
+          <w:sz w:val="28"/>
+          <w:szCs w:val="28"/>
+        </w:rPr>
+        <w:t>GitHub</w:t>
+      </w:r>
+      <w:proofErr w:type="spellEnd"/>
+      <w:r>
+        <w:rPr>
+          <w:sz w:val="28"/>
+          <w:szCs w:val="28"/>
+        </w:rPr>
+        <w:t xml:space="preserve"> </w:t>
+      </w:r>
+      <w:proofErr w:type="spellStart"/>
+      <w:r>
+        <w:rPr>
+          <w:sz w:val="28"/>
+          <w:szCs w:val="28"/>
+        </w:rPr>
+        <w:t>Action</w:t>
+      </w:r>
+      <w:proofErr w:type="spellEnd"/>
+      <w:r>
+        <w:rPr>
+          <w:sz w:val="28"/>
+          <w:szCs w:val="28"/>
+        </w:rPr>
+        <w:t xml:space="preserve"> </w:t>
+      </w:r>
+      <w:proofErr w:type="spellStart"/>
+      <w:r>
+        <w:rPr>
+          <w:sz w:val="28"/>
+          <w:szCs w:val="28"/>
+        </w:rPr>
+        <w:t>training-pipeline.yml</w:t>
+      </w:r>
+      <w:proofErr w:type="spellEnd"/>
+      <w:r>
+        <w:rPr>
+          <w:sz w:val="28"/>
+          <w:szCs w:val="28"/>
+        </w:rPr>
+        <w:t>, который срабатывает при изменении данных. Модель переобучается автоматически без участия человека (</w:t>
+      </w:r>
+      <w:proofErr w:type="spellStart"/>
+      <w:r>
+        <w:rPr>
+          <w:sz w:val="28"/>
+          <w:szCs w:val="28"/>
+        </w:rPr>
+        <w:t>Continuous</w:t>
+      </w:r>
+      <w:proofErr w:type="spellEnd"/>
+      <w:r>
+        <w:rPr>
+          <w:sz w:val="28"/>
+          <w:szCs w:val="28"/>
+        </w:rPr>
+        <w:t xml:space="preserve"> </w:t>
+      </w:r>
+      <w:proofErr w:type="spellStart"/>
+      <w:r>
+        <w:rPr>
+          <w:sz w:val="28"/>
+          <w:szCs w:val="28"/>
+        </w:rPr>
+        <w:t>Training</w:t>
+      </w:r>
+      <w:proofErr w:type="spellEnd"/>
+      <w:r>
+        <w:rPr>
+          <w:sz w:val="28"/>
+          <w:szCs w:val="28"/>
+        </w:rPr>
+        <w:t>).</w:t>
+      </w:r>
+    </w:p>
+    <w:p>
+      <w:pPr>
+        <w:pStyle w:val="Default"/>
+        <w:ind w:left="720"/>
+        <w:rPr>
+          <w:sz w:val="28"/>
+          <w:szCs w:val="28"/>
+        </w:rPr>
+      </w:pPr>
+      <w:r>
+        <w:rPr>
+          <w:sz w:val="28"/>
+          <w:szCs w:val="28"/>
+        </w:rPr>
+        <w:t xml:space="preserve">Результаты можно отследить в меню </w:t>
+      </w:r>
+      <w:proofErr w:type="spellStart"/>
+      <w:r>
+        <w:rPr>
+          <w:sz w:val="28"/>
+          <w:szCs w:val="28"/>
+          <w:lang w:val="en-US"/>
+        </w:rPr>
+        <w:t>Github</w:t>
+      </w:r>
+      <w:proofErr w:type="spellEnd"/>
+      <w:r>
+        <w:rPr>
+          <w:sz w:val="28"/>
+          <w:szCs w:val="28"/>
+        </w:rPr>
+        <w:t xml:space="preserve"> </w:t>
+      </w:r>
+      <w:r>
+        <w:rPr>
+          <w:sz w:val="28"/>
+          <w:szCs w:val="28"/>
+          <w:lang w:val="en-US"/>
+        </w:rPr>
+        <w:t>Actions</w:t>
+      </w:r>
+      <w:r>
+        <w:rPr>
+          <w:sz w:val="28"/>
+          <w:szCs w:val="28"/>
+        </w:rPr>
+        <w:t>:</w:t>
+      </w:r>
+    </w:p>
+    <w:p>
+      <w:pPr>
+        <w:pStyle w:val="Default"/>
+        <w:ind w:left="720"/>
+        <w:rPr>
+          <w:sz w:val="28"/>
+          <w:szCs w:val="28"/>
+        </w:rPr>
+      </w:pPr>
+      <w:r>
+        <w:rPr>
+          <w:sz w:val="28"/>
+          <w:szCs w:val="28"/>
+        </w:rPr>
+        <w:drawing>
+          <wp:inline distT="0" distB="0" distL="0" distR="0" wp14:anchorId="4A5D0973" wp14:editId="79F5682B">
+            <wp:extent cx="5719864" cy="3200400"/>
+            <wp:effectExtent l="0" t="0" r="0" b="0"/>
+            <wp:docPr id="3" name="Рисунок 3"/>
+            <wp:cNvGraphicFramePr>
+              <a:graphicFrameLocks xmlns:a="http://schemas.openxmlformats.org/drawingml/2006/main" noChangeAspect="1"/>
+            </wp:cNvGraphicFramePr>
+            <a:graphic xmlns:a="http://schemas.openxmlformats.org/drawingml/2006/main">
+              <a:graphicData uri="http://schemas.openxmlformats.org/drawingml/2006/picture">
+                <pic:pic xmlns:pic="http://schemas.openxmlformats.org/drawingml/2006/picture">
+                  <pic:nvPicPr>
+                    <pic:cNvPr id="1" name=""/>
+                    <pic:cNvPicPr/>
+                  </pic:nvPicPr>
+                  <pic:blipFill>
+                    <a:blip r:embed="rId6"/>
+                    <a:stretch>
+                      <a:fillRect/>
+                    </a:stretch>
+                  </pic:blipFill>
+                  <pic:spPr>
+                    <a:xfrm>
+                      <a:off x="0" y="0"/>
+                      <a:ext cx="5727523" cy="3204685"/>
+                    </a:xfrm>
+                    <a:prstGeom prst="rect">
+                      <a:avLst/>
+                    </a:prstGeom>
+                  </pic:spPr>
+                </pic:pic>
+              </a:graphicData>
+            </a:graphic>
+          </wp:inline>
+        </w:drawing>
+      </w:r>
+    </w:p>
+    <w:p>
+      <w:pPr>
+        <w:pStyle w:val="Default"/>
+        <w:rPr>
+          <w:sz w:val="28"/>
+          <w:szCs w:val="28"/>
+        </w:rPr>
+      </w:pPr>
+      <w:r>
+        <w:rPr>
+          <w:sz w:val="28"/>
+          <w:szCs w:val="28"/>
+        </w:rPr>
+        <w:tab/>
+      </w:r>
+      <w:r>
+        <w:rPr>
+          <w:sz w:val="28"/>
+          <w:szCs w:val="28"/>
+        </w:rPr>
+        <w:t xml:space="preserve">Для развертывания модели разработан </w:t>
+      </w:r>
+      <w:proofErr w:type="spellStart"/>
+      <w:r>
+        <w:rPr>
+          <w:sz w:val="28"/>
+          <w:szCs w:val="28"/>
+        </w:rPr>
+        <w:t>Dockerfile</w:t>
+      </w:r>
+      <w:proofErr w:type="spellEnd"/>
+      <w:r>
+        <w:rPr>
+          <w:sz w:val="28"/>
+          <w:szCs w:val="28"/>
+        </w:rPr>
+        <w:t xml:space="preserve">. Он упаковывает </w:t>
+      </w:r>
+      <w:proofErr w:type="spellStart"/>
+      <w:r>
+        <w:rPr>
+          <w:sz w:val="28"/>
+          <w:szCs w:val="28"/>
+        </w:rPr>
+        <w:t>Python</w:t>
+      </w:r>
+      <w:proofErr w:type="spellEnd"/>
+      <w:r>
+        <w:rPr>
+          <w:sz w:val="28"/>
+          <w:szCs w:val="28"/>
+        </w:rPr>
+        <w:t xml:space="preserve">-окружение, </w:t>
+      </w:r>
+      <w:proofErr w:type="spellStart"/>
+      <w:r>
+        <w:rPr>
+          <w:sz w:val="28"/>
+          <w:szCs w:val="28"/>
+        </w:rPr>
+        <w:t>Flask</w:t>
+      </w:r>
+      <w:proofErr w:type="spellEnd"/>
+      <w:r>
+        <w:rPr>
+          <w:sz w:val="28"/>
+          <w:szCs w:val="28"/>
+        </w:rPr>
+        <w:t>-приложение и веса модели в единый изолированный образ.</w:t>
+      </w:r>
+    </w:p>
+    <w:p>
+      <w:pPr>
+        <w:pStyle w:val="Default"/>
+        <w:rPr>
+          <w:sz w:val="28"/>
+          <w:szCs w:val="28"/>
+          <w:lang w:val="en-US"/>
+        </w:rPr>
+      </w:pPr>
+      <w:r>
+        <w:rPr>
+          <w:sz w:val="28"/>
+          <w:szCs w:val="28"/>
+        </w:rPr>
+        <w:t>Процесс</w:t>
+      </w:r>
+      <w:r>
+        <w:rPr>
+          <w:sz w:val="28"/>
+          <w:szCs w:val="28"/>
+          <w:lang w:val="en-US"/>
+        </w:rPr>
+        <w:t xml:space="preserve"> </w:t>
+      </w:r>
+      <w:r>
+        <w:rPr>
+          <w:sz w:val="28"/>
+          <w:szCs w:val="28"/>
+        </w:rPr>
+        <w:t>доставки</w:t>
+      </w:r>
+      <w:r>
+        <w:rPr>
+          <w:sz w:val="28"/>
+          <w:szCs w:val="28"/>
+          <w:lang w:val="en-US"/>
+        </w:rPr>
+        <w:t xml:space="preserve"> (Deployment Pipeline):</w:t>
+      </w:r>
+    </w:p>
+    <w:p>
+      <w:pPr>
+        <w:pStyle w:val="Default"/>
+        <w:numPr>
+          <w:ilvl w:val="0"/>
+          <w:numId w:val="34"/>
+        </w:numPr>
+        <w:rPr>
+          <w:sz w:val="28"/>
+          <w:szCs w:val="28"/>
+        </w:rPr>
+      </w:pPr>
+      <w:r>
+        <w:rPr>
+          <w:sz w:val="28"/>
+          <w:szCs w:val="28"/>
+        </w:rPr>
+        <w:t xml:space="preserve">При создании тега в </w:t>
+      </w:r>
+      <w:proofErr w:type="spellStart"/>
+      <w:r>
+        <w:rPr>
+          <w:sz w:val="28"/>
+          <w:szCs w:val="28"/>
+        </w:rPr>
+        <w:t>Git</w:t>
+      </w:r>
+      <w:proofErr w:type="spellEnd"/>
+      <w:r>
+        <w:rPr>
+          <w:sz w:val="28"/>
+          <w:szCs w:val="28"/>
+        </w:rPr>
+        <w:t xml:space="preserve"> или успешном обучении з</w:t>
+      </w:r>
+      <w:r>
+        <w:rPr>
+          <w:sz w:val="28"/>
+          <w:szCs w:val="28"/>
+        </w:rPr>
+        <w:t xml:space="preserve">апускается сборка </w:t>
+      </w:r>
+      <w:proofErr w:type="spellStart"/>
+      <w:r>
+        <w:rPr>
+          <w:sz w:val="28"/>
+          <w:szCs w:val="28"/>
+        </w:rPr>
+        <w:t>Docker-образа.</w:t>
+      </w:r>
+    </w:p>
+    <w:p>
+      <w:pPr>
+        <w:pStyle w:val="Default"/>
+        <w:numPr>
+          <w:ilvl w:val="0"/>
+          <w:numId w:val="34"/>
+        </w:numPr>
+        <w:rPr>
+          <w:sz w:val="28"/>
+          <w:szCs w:val="28"/>
+        </w:rPr>
+      </w:pPr>
+      <w:proofErr w:type="spellEnd"/>
+      <w:r>
+        <w:rPr>
+          <w:sz w:val="28"/>
+          <w:szCs w:val="28"/>
+        </w:rPr>
+        <w:t>Образ тестируется и готов к развертыванию на сервере.</w:t>
+      </w:r>
+    </w:p>
+    <w:p>
+      <w:pPr>
+        <w:pStyle w:val="Default"/>
+        <w:ind w:firstLine="720"/>
+        <w:rPr>
+          <w:sz w:val="28"/>
+          <w:szCs w:val="28"/>
+        </w:rPr>
+      </w:pPr>
+      <w:r>
+        <w:rPr>
+          <w:sz w:val="28"/>
+          <w:szCs w:val="28"/>
+        </w:rPr>
+        <w:t>Это минимизирует риски "проблем окружения" (когда на компьютере разработчика работает, а на сервере — нет).</w:t>
+      </w:r>
+    </w:p>
+    <w:p>
+      <w:pPr>
+        <w:pStyle w:val="Default"/>
+        <w:ind w:firstLine="720"/>
+        <w:rPr>
+          <w:sz w:val="28"/>
+          <w:szCs w:val="28"/>
+        </w:rPr>
+      </w:pPr>
+      <w:r>
+        <w:rPr>
+          <w:sz w:val="28"/>
+          <w:szCs w:val="28"/>
+        </w:rPr>
+        <w:t xml:space="preserve">Для замыкания цикла </w:t>
+      </w:r>
+      <w:proofErr w:type="spellStart"/>
+      <w:r>
+        <w:rPr>
+          <w:sz w:val="28"/>
+          <w:szCs w:val="28"/>
+        </w:rPr>
+        <w:t>MLOps</w:t>
+      </w:r>
+      <w:proofErr w:type="spellEnd"/>
+      <w:r>
+        <w:rPr>
+          <w:sz w:val="28"/>
+          <w:szCs w:val="28"/>
+        </w:rPr>
+        <w:t xml:space="preserve"> внедрен м</w:t>
+      </w:r>
+      <w:r>
+        <w:rPr>
+          <w:sz w:val="28"/>
+          <w:szCs w:val="28"/>
+        </w:rPr>
+        <w:t xml:space="preserve">ониторинг на базе </w:t>
+      </w:r>
+      <w:proofErr w:type="spellStart"/>
+      <w:r>
+        <w:rPr>
+          <w:sz w:val="28"/>
+          <w:szCs w:val="28"/>
+        </w:rPr>
+        <w:t>Evidently</w:t>
+      </w:r>
+      <w:proofErr w:type="spellEnd"/>
+      <w:r>
+        <w:rPr>
+          <w:sz w:val="28"/>
+          <w:szCs w:val="28"/>
+        </w:rPr>
+        <w:t xml:space="preserve"> AI:</w:t>
+      </w:r>
+    </w:p>
+    <w:p>
+      <w:pPr>
+        <w:pStyle w:val="Default"/>
+        <w:numPr>
+          <w:ilvl w:val="0"/>
+          <w:numId w:val="35"/>
+        </w:numPr>
+        <w:rPr>
+          <w:sz w:val="28"/>
+          <w:szCs w:val="28"/>
+        </w:rPr>
+      </w:pPr>
+      <w:r>
+        <w:rPr>
+          <w:sz w:val="28"/>
+          <w:szCs w:val="28"/>
+        </w:rPr>
+        <w:t>Был р</w:t>
+      </w:r>
+      <w:r>
+        <w:rPr>
+          <w:sz w:val="28"/>
+          <w:szCs w:val="28"/>
+        </w:rPr>
+        <w:t xml:space="preserve">азработан </w:t>
+      </w:r>
+      <w:proofErr w:type="spellStart"/>
+      <w:r>
+        <w:rPr>
+          <w:sz w:val="28"/>
+          <w:szCs w:val="28"/>
+        </w:rPr>
+        <w:t>эндпоинт</w:t>
+      </w:r>
+      <w:proofErr w:type="spellEnd"/>
+      <w:r>
+        <w:rPr>
+          <w:sz w:val="28"/>
+          <w:szCs w:val="28"/>
+        </w:rPr>
+        <w:t xml:space="preserve"> /</w:t>
+      </w:r>
+      <w:proofErr w:type="spellStart"/>
+      <w:r>
+        <w:rPr>
+          <w:sz w:val="28"/>
+          <w:szCs w:val="28"/>
+        </w:rPr>
+        <w:t>metrics</w:t>
+      </w:r>
+      <w:proofErr w:type="spellEnd"/>
+      <w:r>
+        <w:rPr>
+          <w:sz w:val="28"/>
+          <w:szCs w:val="28"/>
+        </w:rPr>
+        <w:t>.</w:t>
+      </w:r>
+    </w:p>
+    <w:p>
+      <w:pPr>
+        <w:pStyle w:val="Default"/>
+        <w:numPr>
+          <w:ilvl w:val="0"/>
+          <w:numId w:val="35"/>
+        </w:numPr>
+        <w:rPr>
+          <w:sz w:val="28"/>
+          <w:szCs w:val="28"/>
+        </w:rPr>
+      </w:pPr>
+      <w:r>
+        <w:rPr>
+          <w:sz w:val="28"/>
+          <w:szCs w:val="28"/>
+        </w:rPr>
+        <w:lastRenderedPageBreak/>
+        <w:t xml:space="preserve">Реализован скрипт мониторинга, который сравнивает текущие входящие данные с эталонным </w:t>
+      </w:r>
+      <w:proofErr w:type="spellStart"/>
+      <w:r>
+        <w:rPr>
+          <w:sz w:val="28"/>
+          <w:szCs w:val="28"/>
+        </w:rPr>
+        <w:t>датасетом</w:t>
+      </w:r>
+      <w:proofErr w:type="spellEnd"/>
+      <w:r>
+        <w:rPr>
+          <w:sz w:val="28"/>
+          <w:szCs w:val="28"/>
+        </w:rPr>
+        <w:t>, на котором обучалась модель.</w:t>
+      </w:r>
+    </w:p>
+    <w:p>
+      <w:pPr>
+        <w:pStyle w:val="Default"/>
+        <w:numPr>
+          <w:ilvl w:val="0"/>
+          <w:numId w:val="35"/>
+        </w:numPr>
+        <w:rPr>
+          <w:sz w:val="28"/>
+          <w:szCs w:val="28"/>
+        </w:rPr>
+      </w:pPr>
+      <w:r>
+        <w:rPr>
+          <w:sz w:val="28"/>
+          <w:szCs w:val="28"/>
+        </w:rPr>
+        <w:t>Генерируются HTML-отчеты о "дрейфе данных". Если характеристики рынка недвижимости резко меняются (например, инфляция), система мониторинга сигнализирует о необходимости переобучения модели.</w:t>
+      </w:r>
+    </w:p>
+    <w:p>
+      <w:pPr>
+        <w:pStyle w:val="Default"/>
+        <w:rPr>
+          <w:sz w:val="28"/>
+          <w:szCs w:val="28"/>
+        </w:rPr>
+      </w:pPr>
+    </w:p>
+    <w:p>
+      <w:pPr>
+        <w:spacing w:before="186"/>
+        <w:rPr>
+          <w:rFonts w:ascii="Times New Roman" w:eastAsiaTheme="minorHAnsi" w:hAnsi="Times New Roman" w:cs="Times New Roman"/>
+          <w:color w:val="000000"/>
+          <w:sz w:val="28"/>
+          <w:szCs w:val="28"/>
+        </w:rPr>
+      </w:pPr>
+      <w:r>
+        <w:rPr>
+          <w:rFonts w:ascii="Times New Roman" w:eastAsiaTheme="minorHAnsi" w:hAnsi="Times New Roman" w:cs="Times New Roman"/>
+          <w:color w:val="000000"/>
+          <w:sz w:val="28"/>
+          <w:szCs w:val="28"/>
+        </w:rPr>
+        <w:drawing>
+          <wp:inline distT="0" distB="0" distL="0" distR="0" wp14:anchorId="434127B1" wp14:editId="6E6EAA94">
+            <wp:extent cx="6400800" cy="3093720"/>
+            <wp:effectExtent l="0" t="0" r="0" b="0"/>
+            <wp:docPr id="2" name="Рисунок 2"/>
+            <wp:cNvGraphicFramePr>
+              <a:graphicFrameLocks xmlns:a="http://schemas.openxmlformats.org/drawingml/2006/main" noChangeAspect="1"/>
+            </wp:cNvGraphicFramePr>
+            <a:graphic xmlns:a="http://schemas.openxmlformats.org/drawingml/2006/main">
+              <a:graphicData uri="http://schemas.openxmlformats.org/drawingml/2006/picture">
+                <pic:pic xmlns:pic="http://schemas.openxmlformats.org/drawingml/2006/picture">
+                  <pic:nvPicPr>
+                    <pic:cNvPr id="1" name=""/>
+                    <pic:cNvPicPr/>
+                  </pic:nvPicPr>
+                  <pic:blipFill>
+                    <a:blip r:embed="rId7"/>
+                    <a:stretch>
+                      <a:fillRect/>
+                    </a:stretch>
+                  </pic:blipFill>
+                  <pic:spPr>
+                    <a:xfrm>
+                      <a:off x="0" y="0"/>
+                      <a:ext cx="6400800" cy="3093720"/>
+                    </a:xfrm>
+                    <a:prstGeom prst="rect">
+                      <a:avLst/>
+                    </a:prstGeom>
+                  </pic:spPr>
+                </pic:pic>
+              </a:graphicData>
+            </a:graphic>
+          </wp:inline>
+        </w:drawing>
+      </w:r>
+    </w:p>
+    <w:p>
+      <w:pPr>
+        <w:spacing w:before="186"/>
+        <w:rPr>
+          <w:rFonts w:ascii="Times New Roman" w:eastAsiaTheme="minorHAnsi" w:hAnsi="Times New Roman" w:cs="Times New Roman"/>
+          <w:color w:val="000000"/>
+          <w:sz w:val="28"/>
+          <w:szCs w:val="28"/>
+        </w:rPr>
+      </w:pPr>
+      <w:r>
+        <w:rPr>
+          <w:rFonts w:ascii="Times New Roman" w:eastAsiaTheme="minorHAnsi" w:hAnsi="Times New Roman" w:cs="Times New Roman"/>
+          <w:color w:val="000000"/>
+          <w:sz w:val="28"/>
+          <w:szCs w:val="28"/>
+        </w:rPr>
+        <w:t xml:space="preserve">Для отслеживания экспериментов был использован сервис </w:t>
+      </w:r>
+      <w:proofErr w:type="spellStart"/>
+      <w:r>
+        <w:rPr>
+          <w:rFonts w:ascii="Times New Roman" w:eastAsiaTheme="minorHAnsi" w:hAnsi="Times New Roman" w:cs="Times New Roman"/>
+          <w:color w:val="000000"/>
+          <w:sz w:val="28"/>
+          <w:szCs w:val="28"/>
+          <w:lang w:val="en-US"/>
+        </w:rPr>
+        <w:t>DagsHub</w:t>
+      </w:r>
+      <w:proofErr w:type="spellEnd"/>
+      <w:r>
+        <w:rPr>
+          <w:rFonts w:ascii="Times New Roman" w:eastAsiaTheme="minorHAnsi" w:hAnsi="Times New Roman" w:cs="Times New Roman"/>
+          <w:color w:val="000000"/>
+          <w:sz w:val="28"/>
+          <w:szCs w:val="28"/>
+        </w:rPr>
+        <w:t xml:space="preserve">. </w:t>
+      </w:r>
+      <w:r>
+        <w:rPr>
+          <w:rFonts w:ascii="Times New Roman" w:eastAsiaTheme="minorHAnsi" w:hAnsi="Times New Roman" w:cs="Times New Roman"/>
+          <w:color w:val="000000"/>
+          <w:sz w:val="28"/>
+          <w:szCs w:val="28"/>
+        </w:rPr>
+        <w:t xml:space="preserve">Он работает с </w:t>
+      </w:r>
+      <w:proofErr w:type="spellStart"/>
+      <w:r>
+        <w:rPr>
+          <w:rFonts w:ascii="Times New Roman" w:eastAsiaTheme="minorHAnsi" w:hAnsi="Times New Roman" w:cs="Times New Roman"/>
+          <w:color w:val="000000"/>
+          <w:sz w:val="28"/>
+          <w:szCs w:val="28"/>
+        </w:rPr>
+        <w:t>репозиториями</w:t>
+      </w:r>
+      <w:proofErr w:type="spellEnd"/>
+      <w:r>
+        <w:rPr>
+          <w:rFonts w:ascii="Times New Roman" w:eastAsiaTheme="minorHAnsi" w:hAnsi="Times New Roman" w:cs="Times New Roman"/>
+          <w:color w:val="000000"/>
+          <w:sz w:val="28"/>
+          <w:szCs w:val="28"/>
+        </w:rPr>
+        <w:t xml:space="preserve"> на </w:t>
+      </w:r>
+      <w:r>
+        <w:rPr>
+          <w:rFonts w:ascii="Times New Roman" w:eastAsiaTheme="minorHAnsi" w:hAnsi="Times New Roman" w:cs="Times New Roman"/>
+          <w:color w:val="000000"/>
+          <w:sz w:val="28"/>
+          <w:szCs w:val="28"/>
+          <w:lang w:val="en-US"/>
+        </w:rPr>
+        <w:t>GitHub</w:t>
+      </w:r>
+      <w:r>
+        <w:rPr>
+          <w:rFonts w:ascii="Times New Roman" w:eastAsiaTheme="minorHAnsi" w:hAnsi="Times New Roman" w:cs="Times New Roman"/>
+          <w:color w:val="000000"/>
+          <w:sz w:val="28"/>
+          <w:szCs w:val="28"/>
+        </w:rPr>
+        <w:t xml:space="preserve"> </w:t>
+      </w:r>
+      <w:r>
+        <w:rPr>
+          <w:rFonts w:ascii="Times New Roman" w:eastAsiaTheme="minorHAnsi" w:hAnsi="Times New Roman" w:cs="Times New Roman"/>
+          <w:color w:val="000000"/>
+          <w:sz w:val="28"/>
+          <w:szCs w:val="28"/>
+        </w:rPr>
+        <w:t>и пом</w:t>
+      </w:r>
+      <w:r>
+        <w:rPr>
+          <w:rFonts w:ascii="Times New Roman" w:eastAsiaTheme="minorHAnsi" w:hAnsi="Times New Roman" w:cs="Times New Roman"/>
+          <w:color w:val="000000"/>
+          <w:sz w:val="28"/>
+          <w:szCs w:val="28"/>
+        </w:rPr>
+        <w:t>огает отслеживать эксперименты c</w:t>
+      </w:r>
+      <w:bookmarkStart w:id="2" w:name="_GoBack"/>
+      <w:bookmarkEnd w:id="2"/>
+      <w:r>
+        <w:rPr>
+          <w:rFonts w:ascii="Times New Roman" w:eastAsiaTheme="minorHAnsi" w:hAnsi="Times New Roman" w:cs="Times New Roman"/>
+          <w:color w:val="000000"/>
+          <w:sz w:val="28"/>
+          <w:szCs w:val="28"/>
+        </w:rPr>
+        <w:t xml:space="preserve"> </w:t>
+      </w:r>
+      <w:proofErr w:type="spellStart"/>
+      <w:r>
+        <w:rPr>
+          <w:rFonts w:ascii="Times New Roman" w:eastAsiaTheme="minorHAnsi" w:hAnsi="Times New Roman" w:cs="Times New Roman"/>
+          <w:color w:val="000000"/>
+          <w:sz w:val="28"/>
+          <w:szCs w:val="28"/>
+          <w:lang w:val="en-US"/>
+        </w:rPr>
+        <w:t>MLFlow</w:t>
+      </w:r>
+      <w:proofErr w:type="spellEnd"/>
+      <w:r>
+        <w:rPr>
+          <w:rFonts w:ascii="Times New Roman" w:eastAsiaTheme="minorHAnsi" w:hAnsi="Times New Roman" w:cs="Times New Roman"/>
+          <w:color w:val="000000"/>
+          <w:sz w:val="28"/>
+          <w:szCs w:val="28"/>
+        </w:rPr>
+        <w:t>:</w:t>
+      </w:r>
+    </w:p>
+    <w:p>
+      <w:pPr>
+        <w:spacing w:before="186"/>
+        <w:rPr>
+          <w:rFonts w:ascii="Times New Roman" w:eastAsiaTheme="minorHAnsi" w:hAnsi="Times New Roman" w:cs="Times New Roman"/>
+          <w:color w:val="000000"/>
+          <w:sz w:val="28"/>
+          <w:szCs w:val="28"/>
+        </w:rPr>
+      </w:pPr>
+      <w:r>
+        <w:rPr>
+          <w:rFonts w:ascii="Times New Roman" w:eastAsiaTheme="minorHAnsi" w:hAnsi="Times New Roman" w:cs="Times New Roman"/>
+          <w:color w:val="000000"/>
+          <w:sz w:val="28"/>
+          <w:szCs w:val="28"/>
+        </w:rPr>
+        <w:drawing>
+          <wp:inline distT="0" distB="0" distL="0" distR="0" wp14:anchorId="0FE5AA1C" wp14:editId="5B6ED252">
+            <wp:extent cx="6400800" cy="1461770"/>
+            <wp:effectExtent l="0" t="0" r="0" b="5080"/>
+            <wp:docPr id="4" name="Рисунок 4"/>
+            <wp:cNvGraphicFramePr>
+              <a:graphicFrameLocks xmlns:a="http://schemas.openxmlformats.org/drawingml/2006/main" noChangeAspect="1"/>
+            </wp:cNvGraphicFramePr>
+            <a:graphic xmlns:a="http://schemas.openxmlformats.org/drawingml/2006/main">
+              <a:graphicData uri="http://schemas.openxmlformats.org/drawingml/2006/picture">
+                <pic:pic xmlns:pic="http://schemas.openxmlformats.org/drawingml/2006/picture">
+                  <pic:nvPicPr>
+                    <pic:cNvPr id="1" name=""/>
+                    <pic:cNvPicPr/>
+                  </pic:nvPicPr>
+                  <pic:blipFill>
+                    <a:blip r:embed="rId8"/>
+                    <a:stretch>
+                      <a:fillRect/>
+                    </a:stretch>
+                  </pic:blipFill>
+                  <pic:spPr>
+                    <a:xfrm>
+                      <a:off x="0" y="0"/>
+                      <a:ext cx="6400800" cy="1461770"/>
+                    </a:xfrm>
+                    <a:prstGeom prst="rect">
+                      <a:avLst/>
+                    </a:prstGeom>
+                  </pic:spPr>
+                </pic:pic>
+              </a:graphicData>
+            </a:graphic>
+          </wp:inline>
+        </w:drawing>
+      </w:r>
+    </w:p>
+    <w:p>
+      <w:pPr>
+        <w:spacing w:before="186"/>
+        <w:rPr>
+          <w:rFonts w:ascii="Times New Roman" w:eastAsiaTheme="minorHAnsi" w:hAnsi="Times New Roman" w:cs="Times New Roman"/>
+          <w:color w:val="000000"/>
+          <w:sz w:val="28"/>
+          <w:szCs w:val="28"/>
+        </w:rPr>
+      </w:pPr>
+    </w:p>
+    <w:p>
+      <w:pPr>
+        <w:spacing w:before="186"/>
+        <w:rPr>
+          <w:rFonts w:ascii="Times New Roman" w:eastAsiaTheme="minorHAnsi" w:hAnsi="Times New Roman" w:cs="Times New Roman"/>
+          <w:color w:val="000000"/>
+          <w:sz w:val="28"/>
+          <w:szCs w:val="28"/>
+        </w:rPr>
+      </w:pPr>
+    </w:p>
+    <w:p>
+      <w:pPr>
+        <w:spacing w:before="186"/>
+        <w:rPr>
+          <w:rFonts w:ascii="Times New Roman" w:eastAsiaTheme="minorHAnsi" w:hAnsi="Times New Roman" w:cs="Times New Roman"/>
+          <w:color w:val="000000"/>
+          <w:sz w:val="28"/>
+          <w:szCs w:val="28"/>
+        </w:rPr>
+      </w:pPr>
+    </w:p>
+    <w:p>
+      <w:pPr>
+        <w:pStyle w:val="1"/>
+        <w:tabs>
+          <w:tab w:val="left" w:pos="617"/>
+        </w:tabs>
+        <w:spacing w:line="360" w:lineRule="auto"/>
+        <w:ind w:left="259" w:firstLine="0"/>
+        <w:rPr>
+          <w:rFonts w:ascii="Times New Roman" w:hAnsi="Times New Roman" w:cs="Times New Roman"/>
+          <w:color w:val="000000" w:themeColor="text1"/>
+          <w:spacing w:val="-2"/>
+        </w:rPr>
+      </w:pPr>
+      <w:r>
+        <w:rPr>
+          <w:rFonts w:ascii="Times New Roman" w:hAnsi="Times New Roman" w:cs="Times New Roman"/>
+          <w:color w:val="000000" w:themeColor="text1"/>
+          <w:spacing w:val="-2"/>
+        </w:rPr>
+        <w:t>3. Заключение</w:t>
+      </w:r>
+    </w:p>
+    <w:p>
+      <w:pPr>
+        <w:pStyle w:val="Default"/>
+        <w:ind w:firstLine="709"/>
+        <w:rPr>
+          <w:sz w:val="28"/>
+          <w:szCs w:val="28"/>
+        </w:rPr>
+      </w:pPr>
+      <w:r>
+        <w:rPr>
+          <w:sz w:val="28"/>
+          <w:szCs w:val="28"/>
+        </w:rPr>
+        <w:t>В ходе работы</w:t>
+      </w:r>
+      <w:r>
+        <w:rPr>
+          <w:sz w:val="28"/>
+          <w:szCs w:val="28"/>
+        </w:rPr>
+        <w:t xml:space="preserve"> </w:t>
+      </w:r>
+      <w:r>
+        <w:rPr>
+          <w:sz w:val="28"/>
+          <w:szCs w:val="28"/>
+        </w:rPr>
+        <w:t xml:space="preserve">была создана замкнутая </w:t>
+      </w:r>
+      <w:proofErr w:type="spellStart"/>
+      <w:r>
+        <w:rPr>
+          <w:sz w:val="28"/>
+          <w:szCs w:val="28"/>
+        </w:rPr>
+        <w:t>MLOps</w:t>
+      </w:r>
+      <w:proofErr w:type="spellEnd"/>
+      <w:r>
+        <w:rPr>
+          <w:sz w:val="28"/>
+          <w:szCs w:val="28"/>
+        </w:rPr>
+        <w:t>-система, обладающая следующими свойствами:</w:t>
+      </w:r>
+    </w:p>
+    <w:p>
+      <w:pPr>
+        <w:pStyle w:val="Default"/>
+        <w:numPr>
+          <w:ilvl w:val="0"/>
+          <w:numId w:val="37"/>
+        </w:numPr>
+        <w:rPr>
+          <w:sz w:val="28"/>
+          <w:szCs w:val="28"/>
+        </w:rPr>
+      </w:pPr>
+      <w:proofErr w:type="spellStart"/>
+      <w:r>
+        <w:rPr>
+          <w:sz w:val="28"/>
+          <w:szCs w:val="28"/>
+        </w:rPr>
+        <w:t>Воспроизводимость</w:t>
+      </w:r>
+      <w:proofErr w:type="spellEnd"/>
+      <w:r>
+        <w:rPr>
+          <w:sz w:val="28"/>
+          <w:szCs w:val="28"/>
+        </w:rPr>
+        <w:t xml:space="preserve">: Любой член команды может развернуть проект одной командой благодаря </w:t>
+      </w:r>
+      <w:proofErr w:type="spellStart"/>
+      <w:r>
+        <w:rPr>
+          <w:sz w:val="28"/>
+          <w:szCs w:val="28"/>
+        </w:rPr>
+        <w:t>Docker</w:t>
+      </w:r>
+      <w:proofErr w:type="spellEnd"/>
+      <w:r>
+        <w:rPr>
+          <w:sz w:val="28"/>
+          <w:szCs w:val="28"/>
+        </w:rPr>
+        <w:t xml:space="preserve"> и DVC.</w:t>
+      </w:r>
+    </w:p>
+    <w:p>
+      <w:pPr>
+        <w:pStyle w:val="Default"/>
+        <w:numPr>
+          <w:ilvl w:val="0"/>
+          <w:numId w:val="37"/>
+        </w:numPr>
+        <w:rPr>
+          <w:sz w:val="28"/>
+          <w:szCs w:val="28"/>
+        </w:rPr>
+      </w:pPr>
+      <w:proofErr w:type="spellStart"/>
+      <w:r>
+        <w:rPr>
+          <w:sz w:val="28"/>
+          <w:szCs w:val="28"/>
+        </w:rPr>
+        <w:lastRenderedPageBreak/>
+        <w:t>Прослеживаемость</w:t>
+      </w:r>
+      <w:proofErr w:type="spellEnd"/>
+      <w:r>
+        <w:rPr>
+          <w:sz w:val="28"/>
+          <w:szCs w:val="28"/>
+        </w:rPr>
+        <w:t xml:space="preserve">: </w:t>
+      </w:r>
+      <w:proofErr w:type="spellStart"/>
+      <w:r>
+        <w:rPr>
+          <w:sz w:val="28"/>
+          <w:szCs w:val="28"/>
+        </w:rPr>
+        <w:t>MLflow</w:t>
+      </w:r>
+      <w:proofErr w:type="spellEnd"/>
+      <w:r>
+        <w:rPr>
+          <w:sz w:val="28"/>
+          <w:szCs w:val="28"/>
+        </w:rPr>
+        <w:t xml:space="preserve"> позволяет увидеть, на каких именно данных была обучена конкретная версия мо</w:t>
+      </w:r>
+      <w:r>
+        <w:rPr>
+          <w:sz w:val="28"/>
+          <w:szCs w:val="28"/>
+        </w:rPr>
+        <w:t>дели, с её помощью можно легко следить за экспериментами.</w:t>
+      </w:r>
+    </w:p>
+    <w:p>
+      <w:pPr>
+        <w:pStyle w:val="Default"/>
+        <w:numPr>
+          <w:ilvl w:val="0"/>
+          <w:numId w:val="37"/>
+        </w:numPr>
+        <w:rPr>
+          <w:sz w:val="28"/>
+          <w:szCs w:val="28"/>
+        </w:rPr>
+      </w:pPr>
+      <w:r>
+        <w:rPr>
+          <w:sz w:val="28"/>
+          <w:szCs w:val="28"/>
+        </w:rPr>
+        <w:t xml:space="preserve">Автоматизация: Рутинные операции по обновлению модели и проверке её качества переложены на </w:t>
+      </w:r>
+      <w:proofErr w:type="spellStart"/>
+      <w:r>
+        <w:rPr>
+          <w:sz w:val="28"/>
+          <w:szCs w:val="28"/>
+        </w:rPr>
+        <w:t>GitHub</w:t>
+      </w:r>
+      <w:proofErr w:type="spellEnd"/>
+      <w:r>
+        <w:rPr>
+          <w:sz w:val="28"/>
+          <w:szCs w:val="28"/>
+        </w:rPr>
+        <w:t xml:space="preserve"> </w:t>
+      </w:r>
+      <w:proofErr w:type="spellStart"/>
+      <w:r>
+        <w:rPr>
+          <w:sz w:val="28"/>
+          <w:szCs w:val="28"/>
+        </w:rPr>
+        <w:t>Actions</w:t>
+      </w:r>
+      <w:proofErr w:type="spellEnd"/>
+      <w:r>
+        <w:rPr>
+          <w:sz w:val="28"/>
+          <w:szCs w:val="28"/>
+        </w:rPr>
+        <w:t>.</w:t>
+      </w:r>
+    </w:p>
+    <w:p>
+      <w:pPr>
+        <w:pStyle w:val="Default"/>
+        <w:ind w:firstLine="709"/>
+        <w:rPr>
+          <w:sz w:val="28"/>
+          <w:szCs w:val="28"/>
+        </w:rPr>
+      </w:pPr>
+      <w:r>
+        <w:rPr>
+          <w:sz w:val="28"/>
+          <w:szCs w:val="28"/>
+        </w:rPr>
+        <w:t xml:space="preserve">Внедрение принципов управления конфигурацией и </w:t>
+      </w:r>
+      <w:proofErr w:type="spellStart"/>
+      <w:r>
+        <w:rPr>
+          <w:sz w:val="28"/>
+          <w:szCs w:val="28"/>
+        </w:rPr>
+        <w:t>MLOps</w:t>
+      </w:r>
+      <w:proofErr w:type="spellEnd"/>
+      <w:r>
+        <w:rPr>
+          <w:sz w:val="28"/>
+          <w:szCs w:val="28"/>
+        </w:rPr>
+        <w:t xml:space="preserve"> позволило превратить аналитический скрипт в устойчивый ИТ-сервис. Разработанный конвейер готов к эксплуатации в динамичных условиях рынка недвижимости, обеспечивая актуальность прогнозов в режиме реального времени.</w:t>
+      </w:r>
+    </w:p>
+    <w:p>
+      <w:pPr>
+        <w:pStyle w:val="Default"/>
+        <w:ind w:firstLine="709"/>
+        <w:rPr>
+          <w:sz w:val="28"/>
+          <w:szCs w:val="28"/>
+        </w:rPr>
+      </w:pPr>
+      <w:r>
+        <w:rPr>
+          <w:sz w:val="28"/>
+          <w:szCs w:val="28"/>
+        </w:rPr>
+        <w:t>Результаты на скриншотах подтверждают правильность работы системы.</w:t>
+      </w:r>
     </w:p>
     <w:p>
       <w:pPr>
@@ -1910,8 +4256,10 @@
         <w:spacing w:before="186"/>
         <w:ind w:left="259" w:firstLine="0"/>
         <w:rPr>
-          <w:rFonts w:ascii="Times New Roman" w:hAnsi="Times New Roman" w:cs="Times New Roman"/>
-          <w:color w:val="000000" w:themeColor="text1"/>
+          <w:rFonts w:ascii="Times New Roman" w:eastAsiaTheme="minorHAnsi" w:hAnsi="Times New Roman" w:cs="Times New Roman"/>
+          <w:color w:val="000000"/>
+          <w:sz w:val="28"/>
+          <w:szCs w:val="28"/>
         </w:rPr>
       </w:pPr>
     </w:p>
@@ -1921,8 +4269,10 @@
         <w:spacing w:before="186"/>
         <w:ind w:left="259" w:firstLine="0"/>
         <w:rPr>
-          <w:rFonts w:ascii="Times New Roman" w:hAnsi="Times New Roman" w:cs="Times New Roman"/>
-          <w:color w:val="000000" w:themeColor="text1"/>
+          <w:rFonts w:ascii="Times New Roman" w:eastAsiaTheme="minorHAnsi" w:hAnsi="Times New Roman" w:cs="Times New Roman"/>
+          <w:color w:val="000000"/>
+          <w:sz w:val="28"/>
+          <w:szCs w:val="28"/>
         </w:rPr>
       </w:pPr>
     </w:p>
@@ -1961,33 +4311,12 @@
     </w:p>
     <w:p>
       <w:pPr>
-        <w:pStyle w:val="a5"/>
-        <w:spacing w:before="186"/>
-        <w:ind w:left="259" w:firstLine="0"/>
-        <w:rPr>
-          <w:rFonts w:ascii="Times New Roman" w:hAnsi="Times New Roman" w:cs="Times New Roman"/>
-          <w:color w:val="000000" w:themeColor="text1"/>
-        </w:rPr>
-      </w:pPr>
-    </w:p>
-    <w:p>
-      <w:pPr>
-        <w:pStyle w:val="a5"/>
-        <w:spacing w:before="186"/>
-        <w:ind w:left="259" w:firstLine="0"/>
-        <w:rPr>
-          <w:rFonts w:ascii="Times New Roman" w:hAnsi="Times New Roman" w:cs="Times New Roman"/>
-          <w:color w:val="000000" w:themeColor="text1"/>
-        </w:rPr>
-      </w:pPr>
-    </w:p>
-    <w:p>
-      <w:pPr>
         <w:pStyle w:val="1"/>
         <w:ind w:left="259" w:firstLine="0"/>
         <w:rPr>
           <w:rFonts w:ascii="Times New Roman" w:hAnsi="Times New Roman" w:cs="Times New Roman"/>
           <w:color w:val="000000" w:themeColor="text1"/>
+          <w:spacing w:val="-2"/>
         </w:rPr>
       </w:pPr>
       <w:bookmarkStart w:id="3" w:name="1.2._Задачи"/>
@@ -1999,6 +4328,44 @@
           <w:color w:val="000000" w:themeColor="text1"/>
           <w:spacing w:val="-2"/>
         </w:rPr>
+        <w:br/>
+      </w:r>
+    </w:p>
+    <w:p>
+      <w:pPr>
+        <w:rPr>
+          <w:rFonts w:ascii="Times New Roman" w:hAnsi="Times New Roman" w:cs="Times New Roman"/>
+          <w:color w:val="000000" w:themeColor="text1"/>
+          <w:spacing w:val="-2"/>
+          <w:sz w:val="32"/>
+          <w:szCs w:val="32"/>
+        </w:rPr>
+      </w:pPr>
+      <w:r>
+        <w:rPr>
+          <w:rFonts w:ascii="Times New Roman" w:hAnsi="Times New Roman" w:cs="Times New Roman"/>
+          <w:color w:val="000000" w:themeColor="text1"/>
+          <w:spacing w:val="-2"/>
+        </w:rPr>
+        <w:br w:type="page"/>
+      </w:r>
+    </w:p>
+    <w:p>
+      <w:pPr>
+        <w:pStyle w:val="1"/>
+        <w:ind w:left="259" w:firstLine="0"/>
+        <w:rPr>
+          <w:rFonts w:ascii="Times New Roman" w:hAnsi="Times New Roman" w:cs="Times New Roman"/>
+          <w:color w:val="000000" w:themeColor="text1"/>
+        </w:rPr>
+      </w:pPr>
+      <w:r>
+        <w:rPr>
+          <w:rFonts w:ascii="Times New Roman" w:hAnsi="Times New Roman" w:cs="Times New Roman"/>
+          <w:color w:val="000000" w:themeColor="text1"/>
+          <w:spacing w:val="-2"/>
+        </w:rPr>
+        <w:lastRenderedPageBreak/>
         <w:t>Список</w:t>
       </w:r>
       <w:r>
@@ -2093,77 +4460,6 @@
     </w:p>
     <w:p>
       <w:pPr>
-        <w:pStyle w:val="a5"/>
-        <w:numPr>
-          <w:ilvl w:val="0"/>
-          <w:numId w:val="1"/>
-        </w:numPr>
-        <w:jc w:val="both"/>
-        <w:rPr>
-          <w:rFonts w:ascii="Times New Roman" w:eastAsiaTheme="majorEastAsia" w:hAnsi="Times New Roman" w:cs="Times New Roman"/>
-          <w:color w:val="000000" w:themeColor="text1"/>
-          <w:sz w:val="24"/>
-          <w:szCs w:val="32"/>
-          <w:lang w:val="en-US" w:eastAsia="ru-RU"/>
-        </w:rPr>
-      </w:pPr>
-      <w:r>
-        <w:rPr>
-          <w:rFonts w:ascii="Times New Roman" w:eastAsiaTheme="majorEastAsia" w:hAnsi="Times New Roman" w:cs="Times New Roman"/>
-          <w:color w:val="000000" w:themeColor="text1"/>
-          <w:sz w:val="24"/>
-          <w:szCs w:val="32"/>
-          <w:lang w:val="en-US" w:eastAsia="ru-RU"/>
-        </w:rPr>
-        <w:t xml:space="preserve">Wei J. </w:t>
-      </w:r>
-      <w:proofErr w:type="gramStart"/>
-      <w:r>
-        <w:rPr>
-          <w:rFonts w:ascii="Times New Roman" w:eastAsiaTheme="majorEastAsia" w:hAnsi="Times New Roman" w:cs="Times New Roman"/>
-          <w:color w:val="000000" w:themeColor="text1"/>
-          <w:sz w:val="24"/>
-          <w:szCs w:val="32"/>
-          <w:lang w:val="en-US" w:eastAsia="ru-RU"/>
-        </w:rPr>
-        <w:t>et al.</w:t>
-      </w:r>
-      <w:proofErr w:type="gramEnd"/>
-      <w:r>
-        <w:rPr>
-          <w:rFonts w:ascii="Times New Roman" w:eastAsiaTheme="majorEastAsia" w:hAnsi="Times New Roman" w:cs="Times New Roman"/>
-          <w:color w:val="000000" w:themeColor="text1"/>
-          <w:sz w:val="24"/>
-          <w:szCs w:val="32"/>
-          <w:lang w:val="en-US" w:eastAsia="ru-RU"/>
-        </w:rPr>
-        <w:t xml:space="preserve"> Chain-of-Thought Prompting Elicits Reasoning in Large Language Models // </w:t>
-      </w:r>
-      <w:proofErr w:type="spellStart"/>
-      <w:r>
-        <w:rPr>
-          <w:rFonts w:ascii="Times New Roman" w:eastAsiaTheme="majorEastAsia" w:hAnsi="Times New Roman" w:cs="Times New Roman"/>
-          <w:color w:val="000000" w:themeColor="text1"/>
-          <w:sz w:val="24"/>
-          <w:szCs w:val="32"/>
-          <w:lang w:val="en-US" w:eastAsia="ru-RU"/>
-        </w:rPr>
-        <w:t>arXiv</w:t>
-      </w:r>
-      <w:proofErr w:type="spellEnd"/>
-      <w:r>
-        <w:rPr>
-          <w:rFonts w:ascii="Times New Roman" w:eastAsiaTheme="majorEastAsia" w:hAnsi="Times New Roman" w:cs="Times New Roman"/>
-          <w:color w:val="000000" w:themeColor="text1"/>
-          <w:sz w:val="24"/>
-          <w:szCs w:val="32"/>
-          <w:lang w:val="en-US" w:eastAsia="ru-RU"/>
-        </w:rPr>
-        <w:t xml:space="preserve"> preprint arXiv:2201.11903. — 2022.</w:t>
-      </w:r>
-    </w:p>
-    <w:p>
-      <w:pPr>
         <w:pStyle w:val="a6"/>
         <w:numPr>
           <w:ilvl w:val="0"/>
@@ -2173,8 +4469,8 @@
           <w:tab w:val="left" w:pos="978"/>
           <w:tab w:val="left" w:pos="980"/>
         </w:tabs>
-        <w:spacing w:before="31"/>
-        <w:ind w:right="196"/>
+        <w:spacing w:before="43" w:line="247" w:lineRule="auto"/>
+        <w:ind w:right="2677"/>
         <w:jc w:val="both"/>
         <w:rPr>
           <w:rFonts w:ascii="Times New Roman" w:hAnsi="Times New Roman" w:cs="Times New Roman"/>
@@ -2190,9 +4486,19 @@
           <w:sz w:val="24"/>
           <w:lang w:val="en-US"/>
         </w:rPr>
-        <w:t xml:space="preserve">Wei J. </w:t>
-      </w:r>
-      <w:proofErr w:type="gramStart"/>
+        <w:t xml:space="preserve">DVC (Data Version Control) Documentation. — URL: </w:t>
+      </w:r>
+      <w:hyperlink r:id="rId9" w:history="1">
+        <w:r>
+          <w:rPr>
+            <w:rStyle w:val="a7"/>
+            <w:rFonts w:ascii="Times New Roman" w:hAnsi="Times New Roman" w:cs="Times New Roman"/>
+            <w:sz w:val="24"/>
+            <w:lang w:val="en-US"/>
+          </w:rPr>
+          <w:t>https://dvc.org/doc</w:t>
+        </w:r>
+      </w:hyperlink>
       <w:r>
         <w:rPr>
           <w:rFonts w:ascii="Times New Roman" w:hAnsi="Times New Roman" w:cs="Times New Roman"/>
@@ -2200,18 +4506,30 @@
           <w:sz w:val="24"/>
           <w:lang w:val="en-US"/>
         </w:rPr>
-        <w:t>et al.</w:t>
-      </w:r>
-      <w:proofErr w:type="gramEnd"/>
-      <w:r>
+        <w:t xml:space="preserve"> </w:t>
+      </w:r>
+    </w:p>
+    <w:p>
+      <w:pPr>
+        <w:pStyle w:val="a6"/>
+        <w:numPr>
+          <w:ilvl w:val="0"/>
+          <w:numId w:val="1"/>
+        </w:numPr>
+        <w:tabs>
+          <w:tab w:val="left" w:pos="978"/>
+          <w:tab w:val="left" w:pos="980"/>
+        </w:tabs>
+        <w:spacing w:before="43" w:line="247" w:lineRule="auto"/>
+        <w:ind w:right="2677"/>
+        <w:jc w:val="both"/>
         <w:rPr>
           <w:rFonts w:ascii="Times New Roman" w:hAnsi="Times New Roman" w:cs="Times New Roman"/>
           <w:color w:val="000000" w:themeColor="text1"/>
           <w:sz w:val="24"/>
           <w:lang w:val="en-US"/>
         </w:rPr>
-        <w:t xml:space="preserve"> Chain-of-Thought Prompting Elicits Reasoning in Large Language Models // </w:t>
-      </w:r>
+      </w:pPr>
       <w:proofErr w:type="spellStart"/>
       <w:r>
         <w:rPr>
@@ -2220,7 +4538,7 @@
           <w:sz w:val="24"/>
           <w:lang w:val="en-US"/>
         </w:rPr>
-        <w:t>arXiv</w:t>
+        <w:t>MLflow</w:t>
       </w:r>
       <w:proofErr w:type="spellEnd"/>
       <w:r>
@@ -2230,24 +4548,216 @@
           <w:sz w:val="24"/>
           <w:lang w:val="en-US"/>
         </w:rPr>
-        <w:t xml:space="preserve"> preprint arXiv:2201.11903. — 2022.</w:t>
-      </w:r>
-    </w:p>
-    <w:p>
-      <w:pPr>
-        <w:rPr>
-          <w:rFonts w:ascii="Times New Roman" w:eastAsiaTheme="majorEastAsia" w:hAnsi="Times New Roman" w:cs="Times New Roman"/>
+        <w:t xml:space="preserve"> Documentation. — URL: </w:t>
+      </w:r>
+      <w:hyperlink r:id="rId10" w:history="1">
+        <w:r>
+          <w:rPr>
+            <w:rStyle w:val="a7"/>
+            <w:rFonts w:ascii="Times New Roman" w:hAnsi="Times New Roman" w:cs="Times New Roman"/>
+            <w:sz w:val="24"/>
+            <w:lang w:val="en-US"/>
+          </w:rPr>
+          <w:t>https://mlflow.org/docs/latest/index.html</w:t>
+        </w:r>
+      </w:hyperlink>
+      <w:r>
+        <w:rPr>
+          <w:rFonts w:ascii="Times New Roman" w:hAnsi="Times New Roman" w:cs="Times New Roman"/>
           <w:color w:val="000000" w:themeColor="text1"/>
           <w:sz w:val="24"/>
-          <w:szCs w:val="32"/>
-          <w:lang w:val="en-US" w:eastAsia="ru-RU"/>
-        </w:rPr>
-      </w:pPr>
-    </w:p>
-    <w:p>
-      <w:pPr>
-        <w:rPr>
-          <w:lang w:val="en-US" w:eastAsia="ru-RU"/>
+          <w:lang w:val="en-US"/>
+        </w:rPr>
+        <w:t xml:space="preserve"> </w:t>
+      </w:r>
+    </w:p>
+    <w:p>
+      <w:pPr>
+        <w:pStyle w:val="a6"/>
+        <w:numPr>
+          <w:ilvl w:val="0"/>
+          <w:numId w:val="1"/>
+        </w:numPr>
+        <w:tabs>
+          <w:tab w:val="left" w:pos="978"/>
+          <w:tab w:val="left" w:pos="980"/>
+        </w:tabs>
+        <w:spacing w:before="43" w:line="247" w:lineRule="auto"/>
+        <w:ind w:right="2677"/>
+        <w:jc w:val="both"/>
+        <w:rPr>
+          <w:rFonts w:ascii="Times New Roman" w:hAnsi="Times New Roman" w:cs="Times New Roman"/>
+          <w:color w:val="000000" w:themeColor="text1"/>
+          <w:sz w:val="24"/>
+          <w:lang w:val="en-US"/>
+        </w:rPr>
+      </w:pPr>
+      <w:r>
+        <w:rPr>
+          <w:rFonts w:ascii="Times New Roman" w:hAnsi="Times New Roman" w:cs="Times New Roman"/>
+          <w:color w:val="000000" w:themeColor="text1"/>
+          <w:sz w:val="24"/>
+          <w:lang w:val="en-US"/>
+        </w:rPr>
+        <w:t xml:space="preserve">Docker Documentation. </w:t>
+      </w:r>
+      <w:r>
+        <w:rPr>
+          <w:rFonts w:ascii="Times New Roman" w:hAnsi="Times New Roman" w:cs="Times New Roman"/>
+          <w:color w:val="000000" w:themeColor="text1"/>
+          <w:sz w:val="24"/>
+          <w:lang w:val="en-US"/>
+        </w:rPr>
+        <w:t xml:space="preserve">— URL: </w:t>
+      </w:r>
+      <w:hyperlink r:id="rId11" w:history="1">
+        <w:r>
+          <w:rPr>
+            <w:rStyle w:val="a7"/>
+            <w:rFonts w:ascii="Times New Roman" w:hAnsi="Times New Roman" w:cs="Times New Roman"/>
+            <w:sz w:val="24"/>
+            <w:lang w:val="en-US"/>
+          </w:rPr>
+          <w:t>https://docs.docker.com/</w:t>
+        </w:r>
+      </w:hyperlink>
+      <w:r>
+        <w:rPr>
+          <w:rFonts w:ascii="Times New Roman" w:hAnsi="Times New Roman" w:cs="Times New Roman"/>
+          <w:color w:val="000000" w:themeColor="text1"/>
+          <w:sz w:val="24"/>
+          <w:lang w:val="en-US"/>
+        </w:rPr>
+        <w:t xml:space="preserve"> </w:t>
+      </w:r>
+    </w:p>
+    <w:p>
+      <w:pPr>
+        <w:pStyle w:val="a6"/>
+        <w:numPr>
+          <w:ilvl w:val="0"/>
+          <w:numId w:val="1"/>
+        </w:numPr>
+        <w:tabs>
+          <w:tab w:val="left" w:pos="978"/>
+          <w:tab w:val="left" w:pos="980"/>
+        </w:tabs>
+        <w:spacing w:before="43" w:line="247" w:lineRule="auto"/>
+        <w:ind w:right="2677"/>
+        <w:jc w:val="both"/>
+        <w:rPr>
+          <w:rFonts w:ascii="Times New Roman" w:hAnsi="Times New Roman" w:cs="Times New Roman"/>
+          <w:color w:val="000000" w:themeColor="text1"/>
+          <w:sz w:val="24"/>
+          <w:lang w:val="en-US"/>
+        </w:rPr>
+      </w:pPr>
+      <w:r>
+        <w:rPr>
+          <w:rFonts w:ascii="Times New Roman" w:hAnsi="Times New Roman" w:cs="Times New Roman"/>
+          <w:color w:val="000000" w:themeColor="text1"/>
+          <w:sz w:val="24"/>
+          <w:lang w:val="en-US"/>
+        </w:rPr>
+        <w:t xml:space="preserve">GitHub Actions Documentation. — URL: </w:t>
+      </w:r>
+      <w:hyperlink r:id="rId12" w:history="1">
+        <w:r>
+          <w:rPr>
+            <w:rStyle w:val="a7"/>
+            <w:rFonts w:ascii="Times New Roman" w:hAnsi="Times New Roman" w:cs="Times New Roman"/>
+            <w:sz w:val="24"/>
+            <w:lang w:val="en-US"/>
+          </w:rPr>
+          <w:t>https://docs.github.com/en/actions</w:t>
+        </w:r>
+      </w:hyperlink>
+      <w:r>
+        <w:rPr>
+          <w:rFonts w:ascii="Times New Roman" w:hAnsi="Times New Roman" w:cs="Times New Roman"/>
+          <w:color w:val="000000" w:themeColor="text1"/>
+          <w:sz w:val="24"/>
+          <w:lang w:val="en-US"/>
+        </w:rPr>
+        <w:t xml:space="preserve"> </w:t>
+      </w:r>
+    </w:p>
+    <w:p>
+      <w:pPr>
+        <w:pStyle w:val="a6"/>
+        <w:numPr>
+          <w:ilvl w:val="0"/>
+          <w:numId w:val="1"/>
+        </w:numPr>
+        <w:tabs>
+          <w:tab w:val="left" w:pos="978"/>
+          <w:tab w:val="left" w:pos="980"/>
+        </w:tabs>
+        <w:spacing w:before="43" w:line="247" w:lineRule="auto"/>
+        <w:ind w:right="2677"/>
+        <w:jc w:val="both"/>
+        <w:rPr>
+          <w:rFonts w:ascii="Times New Roman" w:hAnsi="Times New Roman" w:cs="Times New Roman"/>
+          <w:color w:val="000000" w:themeColor="text1"/>
+          <w:sz w:val="24"/>
+          <w:lang w:val="en-US"/>
+        </w:rPr>
+      </w:pPr>
+      <w:r>
+        <w:rPr>
+          <w:rFonts w:ascii="Times New Roman" w:hAnsi="Times New Roman" w:cs="Times New Roman"/>
+          <w:color w:val="000000" w:themeColor="text1"/>
+          <w:sz w:val="24"/>
+          <w:lang w:val="en-US"/>
+        </w:rPr>
+        <w:t>Evidently AI Documentation. — URL</w:t>
+      </w:r>
+      <w:r>
+        <w:rPr>
+          <w:rFonts w:ascii="Times New Roman" w:hAnsi="Times New Roman" w:cs="Times New Roman"/>
+          <w:color w:val="000000" w:themeColor="text1"/>
+          <w:sz w:val="24"/>
+          <w:lang w:val="en-US"/>
+        </w:rPr>
+        <w:t xml:space="preserve">: </w:t>
+      </w:r>
+      <w:hyperlink r:id="rId13" w:history="1">
+        <w:r>
+          <w:rPr>
+            <w:rStyle w:val="a7"/>
+            <w:rFonts w:ascii="Times New Roman" w:hAnsi="Times New Roman" w:cs="Times New Roman"/>
+            <w:sz w:val="24"/>
+            <w:lang w:val="en-US"/>
+          </w:rPr>
+          <w:t>https://docs.evidentlyai.com/</w:t>
+        </w:r>
+      </w:hyperlink>
+      <w:r>
+        <w:rPr>
+          <w:rFonts w:ascii="Times New Roman" w:hAnsi="Times New Roman" w:cs="Times New Roman"/>
+          <w:color w:val="000000" w:themeColor="text1"/>
+          <w:sz w:val="24"/>
+          <w:lang w:val="en-US"/>
+        </w:rPr>
+        <w:t xml:space="preserve"> </w:t>
+      </w:r>
+    </w:p>
+    <w:p>
+      <w:pPr>
+        <w:pStyle w:val="a6"/>
+        <w:numPr>
+          <w:ilvl w:val="0"/>
+          <w:numId w:val="1"/>
+        </w:numPr>
+        <w:tabs>
+          <w:tab w:val="left" w:pos="978"/>
+          <w:tab w:val="left" w:pos="980"/>
+        </w:tabs>
+        <w:spacing w:before="43" w:line="247" w:lineRule="auto"/>
+        <w:ind w:right="2677"/>
+        <w:jc w:val="both"/>
+        <w:rPr>
+          <w:lang w:val="en-US"/>
         </w:rPr>
         <w:sectPr>
           <w:pgSz w:w="12240" w:h="15840"/>
@@ -2255,6 +4765,46 @@
           <w:cols w:space="720"/>
         </w:sectPr>
       </w:pPr>
+      <w:proofErr w:type="spellStart"/>
+      <w:r>
+        <w:rPr>
+          <w:rFonts w:ascii="Times New Roman" w:hAnsi="Times New Roman" w:cs="Times New Roman"/>
+          <w:color w:val="000000" w:themeColor="text1"/>
+          <w:sz w:val="24"/>
+          <w:lang w:val="en-US"/>
+        </w:rPr>
+        <w:t>Scikit</w:t>
+      </w:r>
+      <w:proofErr w:type="spellEnd"/>
+      <w:r>
+        <w:rPr>
+          <w:rFonts w:ascii="Times New Roman" w:hAnsi="Times New Roman" w:cs="Times New Roman"/>
+          <w:color w:val="000000" w:themeColor="text1"/>
+          <w:sz w:val="24"/>
+          <w:lang w:val="en-US"/>
+        </w:rPr>
+        <w:t xml:space="preserve">-learn User Guide. — URL: </w:t>
+      </w:r>
+      <w:hyperlink r:id="rId14" w:history="1">
+        <w:r>
+          <w:rPr>
+            <w:rStyle w:val="a7"/>
+            <w:rFonts w:ascii="Times New Roman" w:hAnsi="Times New Roman" w:cs="Times New Roman"/>
+            <w:sz w:val="24"/>
+            <w:lang w:val="en-US"/>
+          </w:rPr>
+          <w:t>https://scikit-learn.org/stable/user_guide.html</w:t>
+        </w:r>
+      </w:hyperlink>
+      <w:r>
+        <w:rPr>
+          <w:rFonts w:ascii="Times New Roman" w:hAnsi="Times New Roman" w:cs="Times New Roman"/>
+          <w:color w:val="000000" w:themeColor="text1"/>
+          <w:sz w:val="24"/>
+          <w:lang w:val="en-US"/>
+        </w:rPr>
+        <w:t xml:space="preserve"> </w:t>
+      </w:r>
     </w:p>
     <w:p>
       <w:pPr>
@@ -2308,5361 +4858,148 @@
     </w:p>
     <w:p>
       <w:pPr>
-        <w:pStyle w:val="2"/>
-        <w:spacing w:before="169"/>
-        <w:ind w:left="259"/>
+        <w:pStyle w:val="a5"/>
+        <w:numPr>
+          <w:ilvl w:val="0"/>
+          <w:numId w:val="38"/>
+        </w:numPr>
+        <w:spacing w:before="177" w:line="244" w:lineRule="auto"/>
+        <w:ind w:right="161"/>
         <w:rPr>
           <w:rFonts w:ascii="Times New Roman" w:hAnsi="Times New Roman" w:cs="Times New Roman"/>
           <w:color w:val="000000" w:themeColor="text1"/>
         </w:rPr>
       </w:pPr>
       <w:bookmarkStart w:id="7" w:name="А.1._Тест_1_(простой)_—_Результат_v1.3"/>
-      <w:bookmarkStart w:id="8" w:name="_Toc216835193"/>
       <w:bookmarkEnd w:id="7"/>
-      <w:r>
-        <w:rPr>
-          <w:rFonts w:ascii="Times New Roman" w:hAnsi="Times New Roman" w:cs="Times New Roman"/>
-          <w:color w:val="000000" w:themeColor="text1"/>
-        </w:rPr>
-        <w:t>П</w:t>
-      </w:r>
-      <w:r>
-        <w:rPr>
-          <w:rFonts w:ascii="Times New Roman" w:hAnsi="Times New Roman" w:cs="Times New Roman"/>
-          <w:color w:val="000000" w:themeColor="text1"/>
-        </w:rPr>
-        <w:t>1</w:t>
-      </w:r>
-      <w:r>
-        <w:rPr>
-          <w:rFonts w:ascii="Times New Roman" w:hAnsi="Times New Roman" w:cs="Times New Roman"/>
-          <w:color w:val="000000" w:themeColor="text1"/>
-        </w:rPr>
-        <w:t>.1</w:t>
-      </w:r>
-      <w:r>
-        <w:rPr>
-          <w:rFonts w:ascii="Times New Roman" w:hAnsi="Times New Roman" w:cs="Times New Roman"/>
-          <w:color w:val="000000" w:themeColor="text1"/>
-        </w:rPr>
-        <w:t>.</w:t>
-      </w:r>
-      <w:r>
-        <w:rPr>
-          <w:rFonts w:ascii="Times New Roman" w:hAnsi="Times New Roman" w:cs="Times New Roman"/>
-          <w:color w:val="000000" w:themeColor="text1"/>
-          <w:spacing w:val="10"/>
+      <w:proofErr w:type="spellStart"/>
+      <w:r>
+        <w:rPr>
+          <w:rFonts w:ascii="Times New Roman" w:hAnsi="Times New Roman" w:cs="Times New Roman"/>
+          <w:color w:val="000000" w:themeColor="text1"/>
+        </w:rPr>
+        <w:t>Репозиторий</w:t>
+      </w:r>
+      <w:proofErr w:type="spellEnd"/>
+      <w:r>
+        <w:rPr>
+          <w:rFonts w:ascii="Times New Roman" w:hAnsi="Times New Roman" w:cs="Times New Roman"/>
+          <w:color w:val="000000" w:themeColor="text1"/>
+        </w:rPr>
+        <w:t xml:space="preserve"> на </w:t>
+      </w:r>
+      <w:r>
+        <w:rPr>
+          <w:rFonts w:ascii="Times New Roman" w:hAnsi="Times New Roman" w:cs="Times New Roman"/>
+          <w:color w:val="000000" w:themeColor="text1"/>
+          <w:lang w:val="en-US"/>
+        </w:rPr>
+        <w:t>GitHub</w:t>
+      </w:r>
+      <w:r>
+        <w:rPr>
+          <w:rFonts w:ascii="Times New Roman" w:hAnsi="Times New Roman" w:cs="Times New Roman"/>
+          <w:color w:val="000000" w:themeColor="text1"/>
+        </w:rPr>
+        <w:t xml:space="preserve">: </w:t>
+      </w:r>
+      <w:hyperlink r:id="rId15" w:history="1">
+        <w:r>
+          <w:rPr>
+            <w:rStyle w:val="a7"/>
+            <w:rFonts w:ascii="Times New Roman" w:hAnsi="Times New Roman" w:cs="Times New Roman"/>
+            <w:lang w:val="en-US"/>
+          </w:rPr>
+          <w:t>https</w:t>
+        </w:r>
+        <w:r>
+          <w:rPr>
+            <w:rStyle w:val="a7"/>
+            <w:rFonts w:ascii="Times New Roman" w:hAnsi="Times New Roman" w:cs="Times New Roman"/>
+          </w:rPr>
+          <w:t>://</w:t>
+        </w:r>
+        <w:proofErr w:type="spellStart"/>
+        <w:r>
+          <w:rPr>
+            <w:rStyle w:val="a7"/>
+            <w:rFonts w:ascii="Times New Roman" w:hAnsi="Times New Roman" w:cs="Times New Roman"/>
+            <w:lang w:val="en-US"/>
+          </w:rPr>
+          <w:t>github</w:t>
+        </w:r>
+        <w:proofErr w:type="spellEnd"/>
+        <w:r>
+          <w:rPr>
+            <w:rStyle w:val="a7"/>
+            <w:rFonts w:ascii="Times New Roman" w:hAnsi="Times New Roman" w:cs="Times New Roman"/>
+          </w:rPr>
+          <w:t>.</w:t>
+        </w:r>
+        <w:r>
+          <w:rPr>
+            <w:rStyle w:val="a7"/>
+            <w:rFonts w:ascii="Times New Roman" w:hAnsi="Times New Roman" w:cs="Times New Roman"/>
+            <w:lang w:val="en-US"/>
+          </w:rPr>
+          <w:t>com</w:t>
+        </w:r>
+        <w:r>
+          <w:rPr>
+            <w:rStyle w:val="a7"/>
+            <w:rFonts w:ascii="Times New Roman" w:hAnsi="Times New Roman" w:cs="Times New Roman"/>
+          </w:rPr>
+          <w:t>/</w:t>
+        </w:r>
+        <w:proofErr w:type="spellStart"/>
+        <w:r>
+          <w:rPr>
+            <w:rStyle w:val="a7"/>
+            <w:rFonts w:ascii="Times New Roman" w:hAnsi="Times New Roman" w:cs="Times New Roman"/>
+            <w:lang w:val="en-US"/>
+          </w:rPr>
+          <w:t>nyandavidd</w:t>
+        </w:r>
+        <w:proofErr w:type="spellEnd"/>
+        <w:r>
+          <w:rPr>
+            <w:rStyle w:val="a7"/>
+            <w:rFonts w:ascii="Times New Roman" w:hAnsi="Times New Roman" w:cs="Times New Roman"/>
+          </w:rPr>
+          <w:t>/</w:t>
+        </w:r>
+        <w:proofErr w:type="spellStart"/>
+        <w:r>
+          <w:rPr>
+            <w:rStyle w:val="a7"/>
+            <w:rFonts w:ascii="Times New Roman" w:hAnsi="Times New Roman" w:cs="Times New Roman"/>
+            <w:lang w:val="en-US"/>
+          </w:rPr>
+          <w:t>mlops</w:t>
+        </w:r>
+        <w:proofErr w:type="spellEnd"/>
+        <w:r>
+          <w:rPr>
+            <w:rStyle w:val="a7"/>
+            <w:rFonts w:ascii="Times New Roman" w:hAnsi="Times New Roman" w:cs="Times New Roman"/>
+          </w:rPr>
+          <w:t>_</w:t>
+        </w:r>
+        <w:r>
+          <w:rPr>
+            <w:rStyle w:val="a7"/>
+            <w:rFonts w:ascii="Times New Roman" w:hAnsi="Times New Roman" w:cs="Times New Roman"/>
+            <w:lang w:val="en-US"/>
+          </w:rPr>
+          <w:t>course</w:t>
+        </w:r>
+      </w:hyperlink>
+      <w:r>
+        <w:rPr>
+          <w:rFonts w:ascii="Times New Roman" w:hAnsi="Times New Roman" w:cs="Times New Roman"/>
+          <w:color w:val="000000" w:themeColor="text1"/>
         </w:rPr>
         <w:t xml:space="preserve"> </w:t>
-      </w:r>
-      <w:r>
-        <w:rPr>
-          <w:rFonts w:ascii="Times New Roman" w:hAnsi="Times New Roman" w:cs="Times New Roman"/>
-          <w:color w:val="000000" w:themeColor="text1"/>
-        </w:rPr>
-        <w:t>Те</w:t>
-      </w:r>
-      <w:r>
-        <w:rPr>
-          <w:rFonts w:ascii="Times New Roman" w:hAnsi="Times New Roman" w:cs="Times New Roman"/>
-          <w:color w:val="000000" w:themeColor="text1"/>
-        </w:rPr>
-        <w:t xml:space="preserve">кст 2 – результат первого </w:t>
-      </w:r>
-      <w:proofErr w:type="spellStart"/>
-      <w:r>
-        <w:rPr>
-          <w:rFonts w:ascii="Times New Roman" w:hAnsi="Times New Roman" w:cs="Times New Roman"/>
-          <w:color w:val="000000" w:themeColor="text1"/>
-        </w:rPr>
-        <w:t>промпта</w:t>
-      </w:r>
-      <w:proofErr w:type="spellEnd"/>
-      <w:r>
-        <w:rPr>
-          <w:rFonts w:ascii="Times New Roman" w:hAnsi="Times New Roman" w:cs="Times New Roman"/>
-          <w:color w:val="000000" w:themeColor="text1"/>
-        </w:rPr>
-        <w:t>.</w:t>
-      </w:r>
-      <w:bookmarkEnd w:id="8"/>
-    </w:p>
-    <w:p>
-      <w:pPr>
-        <w:pStyle w:val="a5"/>
-        <w:spacing w:before="177" w:line="244" w:lineRule="auto"/>
-        <w:ind w:left="259" w:right="161" w:firstLine="0"/>
-        <w:rPr>
-          <w:rFonts w:ascii="Times New Roman" w:hAnsi="Times New Roman" w:cs="Times New Roman"/>
-          <w:color w:val="000000" w:themeColor="text1"/>
-        </w:rPr>
-      </w:pPr>
-      <w:r>
-        <w:t xml:space="preserve"> </w:t>
-      </w:r>
-      <w:r>
-        <w:rPr>
-          <w:rFonts w:ascii="Times New Roman" w:hAnsi="Times New Roman" w:cs="Times New Roman"/>
-          <w:color w:val="000000" w:themeColor="text1"/>
-        </w:rPr>
-        <w:t xml:space="preserve">Исходя из прошлой </w:t>
-      </w:r>
-      <w:r>
-        <w:rPr>
-          <w:rFonts w:ascii="Times New Roman" w:hAnsi="Times New Roman" w:cs="Times New Roman"/>
-          <w:color w:val="000000" w:themeColor="text1"/>
-        </w:rPr>
-        <w:t>версии можно заметить, что модель не устойчива к галлюцинациям, что требует дополнительных корректировок</w:t>
-      </w:r>
-      <w:r>
-        <w:rPr>
-          <w:rFonts w:ascii="Times New Roman" w:hAnsi="Times New Roman" w:cs="Times New Roman"/>
-          <w:color w:val="000000" w:themeColor="text1"/>
-        </w:rPr>
-        <w:t>.</w:t>
-      </w:r>
-    </w:p>
-    <w:p>
-      <w:pPr>
-        <w:pStyle w:val="a5"/>
-        <w:spacing w:before="177" w:line="244" w:lineRule="auto"/>
-        <w:ind w:left="259" w:right="161"/>
-        <w:rPr>
-          <w:rFonts w:ascii="Times New Roman" w:hAnsi="Times New Roman" w:cs="Times New Roman"/>
-          <w:color w:val="000000" w:themeColor="text1"/>
-        </w:rPr>
-      </w:pPr>
-      <w:r>
-        <w:rPr>
-          <w:rFonts w:ascii="Times New Roman" w:hAnsi="Times New Roman" w:cs="Times New Roman"/>
-          <w:color w:val="000000" w:themeColor="text1"/>
-        </w:rPr>
-        <w:t>{</w:t>
-      </w:r>
-    </w:p>
-    <w:p>
-      <w:pPr>
-        <w:pStyle w:val="a5"/>
-        <w:spacing w:before="177" w:line="244" w:lineRule="auto"/>
-        <w:ind w:left="259" w:right="161"/>
-        <w:rPr>
-          <w:rFonts w:ascii="Times New Roman" w:hAnsi="Times New Roman" w:cs="Times New Roman"/>
-          <w:color w:val="000000" w:themeColor="text1"/>
-        </w:rPr>
-      </w:pPr>
-      <w:r>
-        <w:rPr>
-          <w:rFonts w:ascii="Times New Roman" w:hAnsi="Times New Roman" w:cs="Times New Roman"/>
-          <w:color w:val="000000" w:themeColor="text1"/>
-        </w:rPr>
-        <w:t xml:space="preserve">  "</w:t>
-      </w:r>
-      <w:proofErr w:type="spellStart"/>
-      <w:r>
-        <w:rPr>
-          <w:rFonts w:ascii="Times New Roman" w:hAnsi="Times New Roman" w:cs="Times New Roman"/>
-          <w:color w:val="000000" w:themeColor="text1"/>
-        </w:rPr>
-        <w:t>participants</w:t>
-      </w:r>
-      <w:proofErr w:type="spellEnd"/>
-      <w:r>
-        <w:rPr>
-          <w:rFonts w:ascii="Times New Roman" w:hAnsi="Times New Roman" w:cs="Times New Roman"/>
-          <w:color w:val="000000" w:themeColor="text1"/>
-        </w:rPr>
-        <w:t>": [</w:t>
-      </w:r>
-    </w:p>
-    <w:p>
-      <w:pPr>
-        <w:pStyle w:val="a5"/>
-        <w:spacing w:before="177" w:line="244" w:lineRule="auto"/>
-        <w:ind w:left="259" w:right="161"/>
-        <w:rPr>
-          <w:rFonts w:ascii="Times New Roman" w:hAnsi="Times New Roman" w:cs="Times New Roman"/>
-          <w:color w:val="000000" w:themeColor="text1"/>
-        </w:rPr>
-      </w:pPr>
-      <w:r>
-        <w:rPr>
-          <w:rFonts w:ascii="Times New Roman" w:hAnsi="Times New Roman" w:cs="Times New Roman"/>
-          <w:color w:val="000000" w:themeColor="text1"/>
-        </w:rPr>
-        <w:t xml:space="preserve">    "Покупатель",</w:t>
-      </w:r>
-    </w:p>
-    <w:p>
-      <w:pPr>
-        <w:pStyle w:val="a5"/>
-        <w:spacing w:before="177" w:line="244" w:lineRule="auto"/>
-        <w:ind w:left="259" w:right="161"/>
-        <w:rPr>
-          <w:rFonts w:ascii="Times New Roman" w:hAnsi="Times New Roman" w:cs="Times New Roman"/>
-          <w:color w:val="000000" w:themeColor="text1"/>
-        </w:rPr>
-      </w:pPr>
-      <w:r>
-        <w:rPr>
-          <w:rFonts w:ascii="Times New Roman" w:hAnsi="Times New Roman" w:cs="Times New Roman"/>
-          <w:color w:val="000000" w:themeColor="text1"/>
-        </w:rPr>
-        <w:t xml:space="preserve">    "Контроллер",</w:t>
-      </w:r>
-    </w:p>
-    <w:p>
-      <w:pPr>
-        <w:pStyle w:val="a5"/>
-        <w:spacing w:before="177" w:line="244" w:lineRule="auto"/>
-        <w:ind w:left="259" w:right="161"/>
-        <w:rPr>
-          <w:rFonts w:ascii="Times New Roman" w:hAnsi="Times New Roman" w:cs="Times New Roman"/>
-          <w:color w:val="000000" w:themeColor="text1"/>
-        </w:rPr>
-      </w:pPr>
-      <w:r>
-        <w:rPr>
-          <w:rFonts w:ascii="Times New Roman" w:hAnsi="Times New Roman" w:cs="Times New Roman"/>
-          <w:color w:val="000000" w:themeColor="text1"/>
-        </w:rPr>
-        <w:t xml:space="preserve">    "Техник"</w:t>
-      </w:r>
-    </w:p>
-    <w:p>
-      <w:pPr>
-        <w:pStyle w:val="a5"/>
-        <w:spacing w:before="177" w:line="244" w:lineRule="auto"/>
-        <w:ind w:left="259" w:right="161"/>
-        <w:rPr>
-          <w:rFonts w:ascii="Times New Roman" w:hAnsi="Times New Roman" w:cs="Times New Roman"/>
-          <w:color w:val="000000" w:themeColor="text1"/>
-        </w:rPr>
-      </w:pPr>
-      <w:r>
-        <w:rPr>
-          <w:rFonts w:ascii="Times New Roman" w:hAnsi="Times New Roman" w:cs="Times New Roman"/>
-          <w:color w:val="000000" w:themeColor="text1"/>
-        </w:rPr>
-        <w:t xml:space="preserve">  ],</w:t>
-      </w:r>
-    </w:p>
-    <w:p>
-      <w:pPr>
-        <w:pStyle w:val="a5"/>
-        <w:spacing w:before="177" w:line="244" w:lineRule="auto"/>
-        <w:ind w:left="259" w:right="161"/>
-        <w:rPr>
-          <w:rFonts w:ascii="Times New Roman" w:hAnsi="Times New Roman" w:cs="Times New Roman"/>
-          <w:color w:val="000000" w:themeColor="text1"/>
-        </w:rPr>
-      </w:pPr>
-      <w:r>
-        <w:rPr>
-          <w:rFonts w:ascii="Times New Roman" w:hAnsi="Times New Roman" w:cs="Times New Roman"/>
-          <w:color w:val="000000" w:themeColor="text1"/>
-        </w:rPr>
-        <w:t xml:space="preserve">  "</w:t>
-      </w:r>
-      <w:proofErr w:type="spellStart"/>
-      <w:r>
-        <w:rPr>
-          <w:rFonts w:ascii="Times New Roman" w:hAnsi="Times New Roman" w:cs="Times New Roman"/>
-          <w:color w:val="000000" w:themeColor="text1"/>
-        </w:rPr>
-        <w:t>states</w:t>
-      </w:r>
-      <w:proofErr w:type="spellEnd"/>
-      <w:r>
-        <w:rPr>
-          <w:rFonts w:ascii="Times New Roman" w:hAnsi="Times New Roman" w:cs="Times New Roman"/>
-          <w:color w:val="000000" w:themeColor="text1"/>
-        </w:rPr>
-        <w:t>": [</w:t>
-      </w:r>
-    </w:p>
-    <w:p>
-      <w:pPr>
-        <w:pStyle w:val="a5"/>
-        <w:spacing w:before="177" w:line="244" w:lineRule="auto"/>
-        <w:ind w:left="259" w:right="161"/>
-        <w:rPr>
-          <w:rFonts w:ascii="Times New Roman" w:hAnsi="Times New Roman" w:cs="Times New Roman"/>
-          <w:color w:val="000000" w:themeColor="text1"/>
-        </w:rPr>
-      </w:pPr>
-      <w:r>
-        <w:rPr>
-          <w:rFonts w:ascii="Times New Roman" w:hAnsi="Times New Roman" w:cs="Times New Roman"/>
-          <w:color w:val="000000" w:themeColor="text1"/>
-        </w:rPr>
-        <w:t xml:space="preserve">    "готов",</w:t>
-      </w:r>
-    </w:p>
-    <w:p>
-      <w:pPr>
-        <w:pStyle w:val="a5"/>
-        <w:spacing w:before="177" w:line="244" w:lineRule="auto"/>
-        <w:ind w:left="259" w:right="161"/>
-        <w:rPr>
-          <w:rFonts w:ascii="Times New Roman" w:hAnsi="Times New Roman" w:cs="Times New Roman"/>
-          <w:color w:val="000000" w:themeColor="text1"/>
-        </w:rPr>
-      </w:pPr>
-      <w:r>
-        <w:rPr>
-          <w:rFonts w:ascii="Times New Roman" w:hAnsi="Times New Roman" w:cs="Times New Roman"/>
-          <w:color w:val="000000" w:themeColor="text1"/>
-        </w:rPr>
-        <w:t xml:space="preserve">    "проверка суммы",</w:t>
-      </w:r>
-    </w:p>
-    <w:p>
-      <w:pPr>
-        <w:pStyle w:val="a5"/>
-        <w:spacing w:before="177" w:line="244" w:lineRule="auto"/>
-        <w:ind w:left="259" w:right="161"/>
-        <w:rPr>
-          <w:rFonts w:ascii="Times New Roman" w:hAnsi="Times New Roman" w:cs="Times New Roman"/>
-          <w:color w:val="000000" w:themeColor="text1"/>
-        </w:rPr>
-      </w:pPr>
-      <w:r>
-        <w:rPr>
-          <w:rFonts w:ascii="Times New Roman" w:hAnsi="Times New Roman" w:cs="Times New Roman"/>
-          <w:color w:val="000000" w:themeColor="text1"/>
-        </w:rPr>
-        <w:t xml:space="preserve">    "механизм в движении",</w:t>
-      </w:r>
-    </w:p>
-    <w:p>
-      <w:pPr>
-        <w:pStyle w:val="a5"/>
-        <w:spacing w:before="177" w:line="244" w:lineRule="auto"/>
-        <w:ind w:left="259" w:right="161"/>
-        <w:rPr>
-          <w:rFonts w:ascii="Times New Roman" w:hAnsi="Times New Roman" w:cs="Times New Roman"/>
-          <w:color w:val="000000" w:themeColor="text1"/>
-        </w:rPr>
-      </w:pPr>
-      <w:r>
-        <w:rPr>
-          <w:rFonts w:ascii="Times New Roman" w:hAnsi="Times New Roman" w:cs="Times New Roman"/>
-          <w:color w:val="000000" w:themeColor="text1"/>
-        </w:rPr>
-        <w:t xml:space="preserve">    "ошибка"</w:t>
-      </w:r>
-    </w:p>
-    <w:p>
-      <w:pPr>
-        <w:pStyle w:val="a5"/>
-        <w:spacing w:before="177" w:line="244" w:lineRule="auto"/>
-        <w:ind w:left="259" w:right="161"/>
-        <w:rPr>
-          <w:rFonts w:ascii="Times New Roman" w:hAnsi="Times New Roman" w:cs="Times New Roman"/>
-          <w:color w:val="000000" w:themeColor="text1"/>
-        </w:rPr>
-      </w:pPr>
-      <w:r>
-        <w:rPr>
-          <w:rFonts w:ascii="Times New Roman" w:hAnsi="Times New Roman" w:cs="Times New Roman"/>
-          <w:color w:val="000000" w:themeColor="text1"/>
-        </w:rPr>
-        <w:t xml:space="preserve">  ],</w:t>
-      </w:r>
-    </w:p>
-    <w:p>
-      <w:pPr>
-        <w:pStyle w:val="a5"/>
-        <w:spacing w:before="177" w:line="244" w:lineRule="auto"/>
-        <w:ind w:left="259" w:right="161"/>
-        <w:rPr>
-          <w:rFonts w:ascii="Times New Roman" w:hAnsi="Times New Roman" w:cs="Times New Roman"/>
-          <w:color w:val="000000" w:themeColor="text1"/>
-        </w:rPr>
-      </w:pPr>
-      <w:r>
-        <w:rPr>
-          <w:rFonts w:ascii="Times New Roman" w:hAnsi="Times New Roman" w:cs="Times New Roman"/>
-          <w:color w:val="000000" w:themeColor="text1"/>
-        </w:rPr>
-        <w:t xml:space="preserve">  "</w:t>
-      </w:r>
-      <w:proofErr w:type="spellStart"/>
-      <w:r>
-        <w:rPr>
-          <w:rFonts w:ascii="Times New Roman" w:hAnsi="Times New Roman" w:cs="Times New Roman"/>
-          <w:color w:val="000000" w:themeColor="text1"/>
-        </w:rPr>
-        <w:t>transitions</w:t>
-      </w:r>
-      <w:proofErr w:type="spellEnd"/>
-      <w:r>
-        <w:rPr>
-          <w:rFonts w:ascii="Times New Roman" w:hAnsi="Times New Roman" w:cs="Times New Roman"/>
-          <w:color w:val="000000" w:themeColor="text1"/>
-        </w:rPr>
-        <w:t>": [</w:t>
-      </w:r>
-    </w:p>
-    <w:p>
-      <w:pPr>
-        <w:pStyle w:val="a5"/>
-        <w:spacing w:before="177" w:line="244" w:lineRule="auto"/>
-        <w:ind w:left="259" w:right="161"/>
-        <w:rPr>
-          <w:rFonts w:ascii="Times New Roman" w:hAnsi="Times New Roman" w:cs="Times New Roman"/>
-          <w:color w:val="000000" w:themeColor="text1"/>
-        </w:rPr>
-      </w:pPr>
-      <w:r>
-        <w:rPr>
-          <w:rFonts w:ascii="Times New Roman" w:hAnsi="Times New Roman" w:cs="Times New Roman"/>
-          <w:color w:val="000000" w:themeColor="text1"/>
-        </w:rPr>
-        <w:t xml:space="preserve">    {</w:t>
-      </w:r>
-    </w:p>
-    <w:p>
-      <w:pPr>
-        <w:pStyle w:val="a5"/>
-        <w:spacing w:before="177" w:line="244" w:lineRule="auto"/>
-        <w:ind w:left="259" w:right="161"/>
-        <w:rPr>
-          <w:rFonts w:ascii="Times New Roman" w:hAnsi="Times New Roman" w:cs="Times New Roman"/>
-          <w:color w:val="000000" w:themeColor="text1"/>
-        </w:rPr>
-      </w:pPr>
-      <w:r>
-        <w:rPr>
-          <w:rFonts w:ascii="Times New Roman" w:hAnsi="Times New Roman" w:cs="Times New Roman"/>
-          <w:color w:val="000000" w:themeColor="text1"/>
-        </w:rPr>
-        <w:t xml:space="preserve">      "</w:t>
-      </w:r>
-      <w:proofErr w:type="spellStart"/>
-      <w:r>
-        <w:rPr>
-          <w:rFonts w:ascii="Times New Roman" w:hAnsi="Times New Roman" w:cs="Times New Roman"/>
-          <w:color w:val="000000" w:themeColor="text1"/>
-        </w:rPr>
-        <w:t>action</w:t>
-      </w:r>
-      <w:proofErr w:type="spellEnd"/>
-      <w:r>
-        <w:rPr>
-          <w:rFonts w:ascii="Times New Roman" w:hAnsi="Times New Roman" w:cs="Times New Roman"/>
-          <w:color w:val="000000" w:themeColor="text1"/>
-        </w:rPr>
-        <w:t>": "выбирает товар и вносит оплату",</w:t>
-      </w:r>
-    </w:p>
-    <w:p>
-      <w:pPr>
-        <w:pStyle w:val="a5"/>
-        <w:spacing w:before="177" w:line="244" w:lineRule="auto"/>
-        <w:ind w:left="259" w:right="161"/>
-        <w:rPr>
-          <w:rFonts w:ascii="Times New Roman" w:hAnsi="Times New Roman" w:cs="Times New Roman"/>
-          <w:color w:val="000000" w:themeColor="text1"/>
-        </w:rPr>
-      </w:pPr>
-      <w:r>
-        <w:rPr>
-          <w:rFonts w:ascii="Times New Roman" w:hAnsi="Times New Roman" w:cs="Times New Roman"/>
-          <w:color w:val="000000" w:themeColor="text1"/>
-        </w:rPr>
-        <w:t xml:space="preserve">      "</w:t>
-      </w:r>
-      <w:proofErr w:type="spellStart"/>
-      <w:r>
-        <w:rPr>
-          <w:rFonts w:ascii="Times New Roman" w:hAnsi="Times New Roman" w:cs="Times New Roman"/>
-          <w:color w:val="000000" w:themeColor="text1"/>
-        </w:rPr>
-        <w:t>actor</w:t>
-      </w:r>
-      <w:proofErr w:type="spellEnd"/>
-      <w:r>
-        <w:rPr>
-          <w:rFonts w:ascii="Times New Roman" w:hAnsi="Times New Roman" w:cs="Times New Roman"/>
-          <w:color w:val="000000" w:themeColor="text1"/>
-        </w:rPr>
-        <w:t>": "Покупатель",</w:t>
-      </w:r>
-    </w:p>
-    <w:p>
-      <w:pPr>
-        <w:pStyle w:val="a5"/>
-        <w:spacing w:before="177" w:line="244" w:lineRule="auto"/>
-        <w:ind w:left="259" w:right="161"/>
-        <w:rPr>
-          <w:rFonts w:ascii="Times New Roman" w:hAnsi="Times New Roman" w:cs="Times New Roman"/>
-          <w:color w:val="000000" w:themeColor="text1"/>
-        </w:rPr>
-      </w:pPr>
-      <w:r>
-        <w:rPr>
-          <w:rFonts w:ascii="Times New Roman" w:hAnsi="Times New Roman" w:cs="Times New Roman"/>
-          <w:color w:val="000000" w:themeColor="text1"/>
-        </w:rPr>
-        <w:t xml:space="preserve">      "</w:t>
-      </w:r>
-      <w:proofErr w:type="spellStart"/>
-      <w:r>
-        <w:rPr>
-          <w:rFonts w:ascii="Times New Roman" w:hAnsi="Times New Roman" w:cs="Times New Roman"/>
-          <w:color w:val="000000" w:themeColor="text1"/>
-        </w:rPr>
-        <w:t>source_state</w:t>
-      </w:r>
-      <w:proofErr w:type="spellEnd"/>
-      <w:r>
-        <w:rPr>
-          <w:rFonts w:ascii="Times New Roman" w:hAnsi="Times New Roman" w:cs="Times New Roman"/>
-          <w:color w:val="000000" w:themeColor="text1"/>
-        </w:rPr>
-        <w:t>": "готов",</w:t>
-      </w:r>
-    </w:p>
-    <w:p>
-      <w:pPr>
-        <w:pStyle w:val="a5"/>
-        <w:spacing w:before="177" w:line="244" w:lineRule="auto"/>
-        <w:ind w:left="259" w:right="161"/>
-        <w:rPr>
-          <w:rFonts w:ascii="Times New Roman" w:hAnsi="Times New Roman" w:cs="Times New Roman"/>
-          <w:color w:val="000000" w:themeColor="text1"/>
-        </w:rPr>
-      </w:pPr>
-      <w:r>
-        <w:rPr>
-          <w:rFonts w:ascii="Times New Roman" w:hAnsi="Times New Roman" w:cs="Times New Roman"/>
-          <w:color w:val="000000" w:themeColor="text1"/>
-        </w:rPr>
-        <w:t xml:space="preserve">      "</w:t>
-      </w:r>
-      <w:proofErr w:type="spellStart"/>
-      <w:r>
-        <w:rPr>
-          <w:rFonts w:ascii="Times New Roman" w:hAnsi="Times New Roman" w:cs="Times New Roman"/>
-          <w:color w:val="000000" w:themeColor="text1"/>
-        </w:rPr>
-        <w:t>target_state</w:t>
-      </w:r>
-      <w:proofErr w:type="spellEnd"/>
-      <w:r>
-        <w:rPr>
-          <w:rFonts w:ascii="Times New Roman" w:hAnsi="Times New Roman" w:cs="Times New Roman"/>
-          <w:color w:val="000000" w:themeColor="text1"/>
-        </w:rPr>
-        <w:t>": "проверка суммы",</w:t>
-      </w:r>
-    </w:p>
-    <w:p>
-      <w:pPr>
-        <w:pStyle w:val="a5"/>
-        <w:spacing w:before="177" w:line="244" w:lineRule="auto"/>
-        <w:ind w:left="259" w:right="161"/>
-        <w:rPr>
-          <w:rFonts w:ascii="Times New Roman" w:hAnsi="Times New Roman" w:cs="Times New Roman"/>
-          <w:color w:val="000000" w:themeColor="text1"/>
-        </w:rPr>
-      </w:pPr>
-      <w:r>
-        <w:rPr>
-          <w:rFonts w:ascii="Times New Roman" w:hAnsi="Times New Roman" w:cs="Times New Roman"/>
-          <w:color w:val="000000" w:themeColor="text1"/>
-        </w:rPr>
-        <w:t xml:space="preserve">      "</w:t>
-      </w:r>
-      <w:proofErr w:type="spellStart"/>
-      <w:r>
-        <w:rPr>
-          <w:rFonts w:ascii="Times New Roman" w:hAnsi="Times New Roman" w:cs="Times New Roman"/>
-          <w:color w:val="000000" w:themeColor="text1"/>
-        </w:rPr>
-        <w:t>preconditions</w:t>
-      </w:r>
-      <w:proofErr w:type="spellEnd"/>
-      <w:r>
-        <w:rPr>
-          <w:rFonts w:ascii="Times New Roman" w:hAnsi="Times New Roman" w:cs="Times New Roman"/>
-          <w:color w:val="000000" w:themeColor="text1"/>
-        </w:rPr>
-        <w:t>": []</w:t>
-      </w:r>
-    </w:p>
-    <w:p>
-      <w:pPr>
-        <w:pStyle w:val="a5"/>
-        <w:spacing w:before="177" w:line="244" w:lineRule="auto"/>
-        <w:ind w:left="259" w:right="161"/>
-        <w:rPr>
-          <w:rFonts w:ascii="Times New Roman" w:hAnsi="Times New Roman" w:cs="Times New Roman"/>
-          <w:color w:val="000000" w:themeColor="text1"/>
-        </w:rPr>
-      </w:pPr>
-      <w:r>
-        <w:rPr>
-          <w:rFonts w:ascii="Times New Roman" w:hAnsi="Times New Roman" w:cs="Times New Roman"/>
-          <w:color w:val="000000" w:themeColor="text1"/>
-        </w:rPr>
-        <w:t xml:space="preserve">    },</w:t>
-      </w:r>
-    </w:p>
-    <w:p>
-      <w:pPr>
-        <w:pStyle w:val="a5"/>
-        <w:spacing w:before="177" w:line="244" w:lineRule="auto"/>
-        <w:ind w:left="259" w:right="161"/>
-        <w:rPr>
-          <w:rFonts w:ascii="Times New Roman" w:hAnsi="Times New Roman" w:cs="Times New Roman"/>
-          <w:color w:val="000000" w:themeColor="text1"/>
-        </w:rPr>
-      </w:pPr>
-      <w:r>
-        <w:rPr>
-          <w:rFonts w:ascii="Times New Roman" w:hAnsi="Times New Roman" w:cs="Times New Roman"/>
-          <w:color w:val="000000" w:themeColor="text1"/>
-        </w:rPr>
-        <w:t xml:space="preserve">    {</w:t>
-      </w:r>
-    </w:p>
-    <w:p>
-      <w:pPr>
-        <w:pStyle w:val="a5"/>
-        <w:spacing w:before="177" w:line="244" w:lineRule="auto"/>
-        <w:ind w:left="259" w:right="161"/>
-        <w:rPr>
-          <w:rFonts w:ascii="Times New Roman" w:hAnsi="Times New Roman" w:cs="Times New Roman"/>
-          <w:color w:val="000000" w:themeColor="text1"/>
-        </w:rPr>
-      </w:pPr>
-      <w:r>
-        <w:rPr>
-          <w:rFonts w:ascii="Times New Roman" w:hAnsi="Times New Roman" w:cs="Times New Roman"/>
-          <w:color w:val="000000" w:themeColor="text1"/>
-        </w:rPr>
-        <w:t xml:space="preserve">      "</w:t>
-      </w:r>
-      <w:proofErr w:type="spellStart"/>
-      <w:r>
-        <w:rPr>
-          <w:rFonts w:ascii="Times New Roman" w:hAnsi="Times New Roman" w:cs="Times New Roman"/>
-          <w:color w:val="000000" w:themeColor="text1"/>
-        </w:rPr>
-        <w:t>action</w:t>
-      </w:r>
-      <w:proofErr w:type="spellEnd"/>
-      <w:r>
-        <w:rPr>
-          <w:rFonts w:ascii="Times New Roman" w:hAnsi="Times New Roman" w:cs="Times New Roman"/>
-          <w:color w:val="000000" w:themeColor="text1"/>
-        </w:rPr>
-        <w:t>": "выдать товар и вернуть сдачу",</w:t>
-      </w:r>
-    </w:p>
-    <w:p>
-      <w:pPr>
-        <w:pStyle w:val="a5"/>
-        <w:spacing w:before="177" w:line="244" w:lineRule="auto"/>
-        <w:ind w:left="259" w:right="161"/>
-        <w:rPr>
-          <w:rFonts w:ascii="Times New Roman" w:hAnsi="Times New Roman" w:cs="Times New Roman"/>
-          <w:color w:val="000000" w:themeColor="text1"/>
-        </w:rPr>
-      </w:pPr>
-      <w:r>
-        <w:rPr>
-          <w:rFonts w:ascii="Times New Roman" w:hAnsi="Times New Roman" w:cs="Times New Roman"/>
-          <w:color w:val="000000" w:themeColor="text1"/>
-        </w:rPr>
-        <w:t xml:space="preserve">      "</w:t>
-      </w:r>
-      <w:proofErr w:type="spellStart"/>
-      <w:r>
-        <w:rPr>
-          <w:rFonts w:ascii="Times New Roman" w:hAnsi="Times New Roman" w:cs="Times New Roman"/>
-          <w:color w:val="000000" w:themeColor="text1"/>
-        </w:rPr>
-        <w:t>actor</w:t>
-      </w:r>
-      <w:proofErr w:type="spellEnd"/>
-      <w:r>
-        <w:rPr>
-          <w:rFonts w:ascii="Times New Roman" w:hAnsi="Times New Roman" w:cs="Times New Roman"/>
-          <w:color w:val="000000" w:themeColor="text1"/>
-        </w:rPr>
-        <w:t>": "Контроллер",</w:t>
-      </w:r>
-    </w:p>
-    <w:p>
-      <w:pPr>
-        <w:pStyle w:val="a5"/>
-        <w:spacing w:before="177" w:line="244" w:lineRule="auto"/>
-        <w:ind w:left="259" w:right="161"/>
-        <w:rPr>
-          <w:rFonts w:ascii="Times New Roman" w:hAnsi="Times New Roman" w:cs="Times New Roman"/>
-          <w:color w:val="000000" w:themeColor="text1"/>
-        </w:rPr>
-      </w:pPr>
-      <w:r>
-        <w:rPr>
-          <w:rFonts w:ascii="Times New Roman" w:hAnsi="Times New Roman" w:cs="Times New Roman"/>
-          <w:color w:val="000000" w:themeColor="text1"/>
-        </w:rPr>
-        <w:t xml:space="preserve">      "</w:t>
-      </w:r>
-      <w:proofErr w:type="spellStart"/>
-      <w:r>
-        <w:rPr>
-          <w:rFonts w:ascii="Times New Roman" w:hAnsi="Times New Roman" w:cs="Times New Roman"/>
-          <w:color w:val="000000" w:themeColor="text1"/>
-        </w:rPr>
-        <w:t>source_state</w:t>
-      </w:r>
-      <w:proofErr w:type="spellEnd"/>
-      <w:r>
-        <w:rPr>
-          <w:rFonts w:ascii="Times New Roman" w:hAnsi="Times New Roman" w:cs="Times New Roman"/>
-          <w:color w:val="000000" w:themeColor="text1"/>
-        </w:rPr>
-        <w:t>": "проверка суммы",</w:t>
-      </w:r>
-    </w:p>
-    <w:p>
-      <w:pPr>
-        <w:pStyle w:val="a5"/>
-        <w:spacing w:before="177" w:line="244" w:lineRule="auto"/>
-        <w:ind w:left="259" w:right="161"/>
-        <w:rPr>
-          <w:rFonts w:ascii="Times New Roman" w:hAnsi="Times New Roman" w:cs="Times New Roman"/>
-          <w:color w:val="000000" w:themeColor="text1"/>
-        </w:rPr>
-      </w:pPr>
-      <w:r>
-        <w:rPr>
-          <w:rFonts w:ascii="Times New Roman" w:hAnsi="Times New Roman" w:cs="Times New Roman"/>
-          <w:color w:val="000000" w:themeColor="text1"/>
-        </w:rPr>
-        <w:t xml:space="preserve">      "</w:t>
-      </w:r>
-      <w:proofErr w:type="spellStart"/>
-      <w:r>
-        <w:rPr>
-          <w:rFonts w:ascii="Times New Roman" w:hAnsi="Times New Roman" w:cs="Times New Roman"/>
-          <w:color w:val="000000" w:themeColor="text1"/>
-        </w:rPr>
-        <w:t>target_state</w:t>
-      </w:r>
-      <w:proofErr w:type="spellEnd"/>
-      <w:r>
-        <w:rPr>
-          <w:rFonts w:ascii="Times New Roman" w:hAnsi="Times New Roman" w:cs="Times New Roman"/>
-          <w:color w:val="000000" w:themeColor="text1"/>
-        </w:rPr>
-        <w:t>": "механизм в движении",</w:t>
-      </w:r>
-    </w:p>
-    <w:p>
-      <w:pPr>
-        <w:pStyle w:val="a5"/>
-        <w:spacing w:before="177" w:line="244" w:lineRule="auto"/>
-        <w:ind w:left="259" w:right="161"/>
-        <w:rPr>
-          <w:rFonts w:ascii="Times New Roman" w:hAnsi="Times New Roman" w:cs="Times New Roman"/>
-          <w:color w:val="000000" w:themeColor="text1"/>
-        </w:rPr>
-      </w:pPr>
-      <w:r>
-        <w:rPr>
-          <w:rFonts w:ascii="Times New Roman" w:hAnsi="Times New Roman" w:cs="Times New Roman"/>
-          <w:color w:val="000000" w:themeColor="text1"/>
-        </w:rPr>
-        <w:t xml:space="preserve">      "</w:t>
-      </w:r>
-      <w:proofErr w:type="spellStart"/>
-      <w:r>
-        <w:rPr>
-          <w:rFonts w:ascii="Times New Roman" w:hAnsi="Times New Roman" w:cs="Times New Roman"/>
-          <w:color w:val="000000" w:themeColor="text1"/>
-        </w:rPr>
-        <w:t>preconditions</w:t>
-      </w:r>
-      <w:proofErr w:type="spellEnd"/>
-      <w:r>
-        <w:rPr>
-          <w:rFonts w:ascii="Times New Roman" w:hAnsi="Times New Roman" w:cs="Times New Roman"/>
-          <w:color w:val="000000" w:themeColor="text1"/>
-        </w:rPr>
-        <w:t>": [</w:t>
-      </w:r>
-    </w:p>
-    <w:p>
-      <w:pPr>
-        <w:pStyle w:val="a5"/>
-        <w:spacing w:before="177" w:line="244" w:lineRule="auto"/>
-        <w:ind w:left="259" w:right="161"/>
-        <w:rPr>
-          <w:rFonts w:ascii="Times New Roman" w:hAnsi="Times New Roman" w:cs="Times New Roman"/>
-          <w:color w:val="000000" w:themeColor="text1"/>
-        </w:rPr>
-      </w:pPr>
-      <w:r>
-        <w:rPr>
-          <w:rFonts w:ascii="Times New Roman" w:hAnsi="Times New Roman" w:cs="Times New Roman"/>
-          <w:color w:val="000000" w:themeColor="text1"/>
-        </w:rPr>
-        <w:t xml:space="preserve">        "средств достаточно"</w:t>
-      </w:r>
-    </w:p>
-    <w:p>
-      <w:pPr>
-        <w:pStyle w:val="a5"/>
-        <w:spacing w:before="177" w:line="244" w:lineRule="auto"/>
-        <w:ind w:left="259" w:right="161"/>
-        <w:rPr>
-          <w:rFonts w:ascii="Times New Roman" w:hAnsi="Times New Roman" w:cs="Times New Roman"/>
-          <w:color w:val="000000" w:themeColor="text1"/>
-        </w:rPr>
-      </w:pPr>
-      <w:r>
-        <w:rPr>
-          <w:rFonts w:ascii="Times New Roman" w:hAnsi="Times New Roman" w:cs="Times New Roman"/>
-          <w:color w:val="000000" w:themeColor="text1"/>
-        </w:rPr>
-        <w:t xml:space="preserve">      ]</w:t>
-      </w:r>
-    </w:p>
-    <w:p>
-      <w:pPr>
-        <w:pStyle w:val="a5"/>
-        <w:spacing w:before="177" w:line="244" w:lineRule="auto"/>
-        <w:ind w:left="259" w:right="161"/>
-        <w:rPr>
-          <w:rFonts w:ascii="Times New Roman" w:hAnsi="Times New Roman" w:cs="Times New Roman"/>
-          <w:color w:val="000000" w:themeColor="text1"/>
-        </w:rPr>
-      </w:pPr>
-      <w:r>
-        <w:rPr>
-          <w:rFonts w:ascii="Times New Roman" w:hAnsi="Times New Roman" w:cs="Times New Roman"/>
-          <w:color w:val="000000" w:themeColor="text1"/>
-        </w:rPr>
-        <w:t xml:space="preserve">    },</w:t>
-      </w:r>
-    </w:p>
-    <w:p>
-      <w:pPr>
-        <w:pStyle w:val="a5"/>
-        <w:spacing w:before="177" w:line="244" w:lineRule="auto"/>
-        <w:ind w:left="259" w:right="161"/>
-        <w:rPr>
-          <w:rFonts w:ascii="Times New Roman" w:hAnsi="Times New Roman" w:cs="Times New Roman"/>
-          <w:color w:val="000000" w:themeColor="text1"/>
-        </w:rPr>
-      </w:pPr>
-      <w:r>
-        <w:rPr>
-          <w:rFonts w:ascii="Times New Roman" w:hAnsi="Times New Roman" w:cs="Times New Roman"/>
-          <w:color w:val="000000" w:themeColor="text1"/>
-        </w:rPr>
-        <w:lastRenderedPageBreak/>
-        <w:t xml:space="preserve">    {</w:t>
-      </w:r>
-    </w:p>
-    <w:p>
-      <w:pPr>
-        <w:pStyle w:val="a5"/>
-        <w:spacing w:before="177" w:line="244" w:lineRule="auto"/>
-        <w:ind w:left="259" w:right="161"/>
-        <w:rPr>
-          <w:rFonts w:ascii="Times New Roman" w:hAnsi="Times New Roman" w:cs="Times New Roman"/>
-          <w:color w:val="000000" w:themeColor="text1"/>
-        </w:rPr>
-      </w:pPr>
-      <w:r>
-        <w:rPr>
-          <w:rFonts w:ascii="Times New Roman" w:hAnsi="Times New Roman" w:cs="Times New Roman"/>
-          <w:color w:val="000000" w:themeColor="text1"/>
-        </w:rPr>
-        <w:t xml:space="preserve">      "</w:t>
-      </w:r>
-      <w:proofErr w:type="spellStart"/>
-      <w:r>
-        <w:rPr>
-          <w:rFonts w:ascii="Times New Roman" w:hAnsi="Times New Roman" w:cs="Times New Roman"/>
-          <w:color w:val="000000" w:themeColor="text1"/>
-        </w:rPr>
-        <w:t>action</w:t>
-      </w:r>
-      <w:proofErr w:type="spellEnd"/>
-      <w:r>
-        <w:rPr>
-          <w:rFonts w:ascii="Times New Roman" w:hAnsi="Times New Roman" w:cs="Times New Roman"/>
-          <w:color w:val="000000" w:themeColor="text1"/>
-        </w:rPr>
-        <w:t>": "вернуть деньги без выдачи товара",</w:t>
-      </w:r>
-    </w:p>
-    <w:p>
-      <w:pPr>
-        <w:pStyle w:val="a5"/>
-        <w:spacing w:before="177" w:line="244" w:lineRule="auto"/>
-        <w:ind w:left="259" w:right="161"/>
-        <w:rPr>
-          <w:rFonts w:ascii="Times New Roman" w:hAnsi="Times New Roman" w:cs="Times New Roman"/>
-          <w:color w:val="000000" w:themeColor="text1"/>
-        </w:rPr>
-      </w:pPr>
-      <w:r>
-        <w:rPr>
-          <w:rFonts w:ascii="Times New Roman" w:hAnsi="Times New Roman" w:cs="Times New Roman"/>
-          <w:color w:val="000000" w:themeColor="text1"/>
-        </w:rPr>
-        <w:t xml:space="preserve">      "</w:t>
-      </w:r>
-      <w:proofErr w:type="spellStart"/>
-      <w:r>
-        <w:rPr>
-          <w:rFonts w:ascii="Times New Roman" w:hAnsi="Times New Roman" w:cs="Times New Roman"/>
-          <w:color w:val="000000" w:themeColor="text1"/>
-        </w:rPr>
-        <w:t>actor</w:t>
-      </w:r>
-      <w:proofErr w:type="spellEnd"/>
-      <w:r>
-        <w:rPr>
-          <w:rFonts w:ascii="Times New Roman" w:hAnsi="Times New Roman" w:cs="Times New Roman"/>
-          <w:color w:val="000000" w:themeColor="text1"/>
-        </w:rPr>
-        <w:t>": "Контроллер",</w:t>
-      </w:r>
-    </w:p>
-    <w:p>
-      <w:pPr>
-        <w:pStyle w:val="a5"/>
-        <w:spacing w:before="177" w:line="244" w:lineRule="auto"/>
-        <w:ind w:left="259" w:right="161"/>
-        <w:rPr>
-          <w:rFonts w:ascii="Times New Roman" w:hAnsi="Times New Roman" w:cs="Times New Roman"/>
-          <w:color w:val="000000" w:themeColor="text1"/>
-        </w:rPr>
-      </w:pPr>
-      <w:r>
-        <w:rPr>
-          <w:rFonts w:ascii="Times New Roman" w:hAnsi="Times New Roman" w:cs="Times New Roman"/>
-          <w:color w:val="000000" w:themeColor="text1"/>
-        </w:rPr>
-        <w:t xml:space="preserve">      "</w:t>
-      </w:r>
-      <w:proofErr w:type="spellStart"/>
-      <w:r>
-        <w:rPr>
-          <w:rFonts w:ascii="Times New Roman" w:hAnsi="Times New Roman" w:cs="Times New Roman"/>
-          <w:color w:val="000000" w:themeColor="text1"/>
-        </w:rPr>
-        <w:t>source_state</w:t>
-      </w:r>
-      <w:proofErr w:type="spellEnd"/>
-      <w:r>
-        <w:rPr>
-          <w:rFonts w:ascii="Times New Roman" w:hAnsi="Times New Roman" w:cs="Times New Roman"/>
-          <w:color w:val="000000" w:themeColor="text1"/>
-        </w:rPr>
-        <w:t>": "проверка суммы",</w:t>
-      </w:r>
-    </w:p>
-    <w:p>
-      <w:pPr>
-        <w:pStyle w:val="a5"/>
-        <w:spacing w:before="177" w:line="244" w:lineRule="auto"/>
-        <w:ind w:left="259" w:right="161"/>
-        <w:rPr>
-          <w:rFonts w:ascii="Times New Roman" w:hAnsi="Times New Roman" w:cs="Times New Roman"/>
-          <w:color w:val="000000" w:themeColor="text1"/>
-        </w:rPr>
-      </w:pPr>
-      <w:r>
-        <w:rPr>
-          <w:rFonts w:ascii="Times New Roman" w:hAnsi="Times New Roman" w:cs="Times New Roman"/>
-          <w:color w:val="000000" w:themeColor="text1"/>
-        </w:rPr>
-        <w:t xml:space="preserve">      "</w:t>
-      </w:r>
-      <w:proofErr w:type="spellStart"/>
-      <w:r>
-        <w:rPr>
-          <w:rFonts w:ascii="Times New Roman" w:hAnsi="Times New Roman" w:cs="Times New Roman"/>
-          <w:color w:val="000000" w:themeColor="text1"/>
-        </w:rPr>
-        <w:t>target_state</w:t>
-      </w:r>
-      <w:proofErr w:type="spellEnd"/>
-      <w:r>
-        <w:rPr>
-          <w:rFonts w:ascii="Times New Roman" w:hAnsi="Times New Roman" w:cs="Times New Roman"/>
-          <w:color w:val="000000" w:themeColor="text1"/>
-        </w:rPr>
-        <w:t>": "готов",</w:t>
-      </w:r>
-    </w:p>
-    <w:p>
-      <w:pPr>
-        <w:pStyle w:val="a5"/>
-        <w:spacing w:before="177" w:line="244" w:lineRule="auto"/>
-        <w:ind w:left="259" w:right="161"/>
-        <w:rPr>
-          <w:rFonts w:ascii="Times New Roman" w:hAnsi="Times New Roman" w:cs="Times New Roman"/>
-          <w:color w:val="000000" w:themeColor="text1"/>
-        </w:rPr>
-      </w:pPr>
-      <w:r>
-        <w:rPr>
-          <w:rFonts w:ascii="Times New Roman" w:hAnsi="Times New Roman" w:cs="Times New Roman"/>
-          <w:color w:val="000000" w:themeColor="text1"/>
-        </w:rPr>
-        <w:t xml:space="preserve">      "</w:t>
-      </w:r>
-      <w:proofErr w:type="spellStart"/>
-      <w:r>
-        <w:rPr>
-          <w:rFonts w:ascii="Times New Roman" w:hAnsi="Times New Roman" w:cs="Times New Roman"/>
-          <w:color w:val="000000" w:themeColor="text1"/>
-        </w:rPr>
-        <w:t>preconditions</w:t>
-      </w:r>
-      <w:proofErr w:type="spellEnd"/>
-      <w:r>
-        <w:rPr>
-          <w:rFonts w:ascii="Times New Roman" w:hAnsi="Times New Roman" w:cs="Times New Roman"/>
-          <w:color w:val="000000" w:themeColor="text1"/>
-        </w:rPr>
-        <w:t>": [</w:t>
-      </w:r>
-    </w:p>
-    <w:p>
-      <w:pPr>
-        <w:pStyle w:val="a5"/>
-        <w:spacing w:before="177" w:line="244" w:lineRule="auto"/>
-        <w:ind w:left="259" w:right="161"/>
-        <w:rPr>
-          <w:rFonts w:ascii="Times New Roman" w:hAnsi="Times New Roman" w:cs="Times New Roman"/>
-          <w:color w:val="000000" w:themeColor="text1"/>
-        </w:rPr>
-      </w:pPr>
-      <w:r>
-        <w:rPr>
-          <w:rFonts w:ascii="Times New Roman" w:hAnsi="Times New Roman" w:cs="Times New Roman"/>
-          <w:color w:val="000000" w:themeColor="text1"/>
-        </w:rPr>
-        <w:t xml:space="preserve">        "средств недостаточно"</w:t>
-      </w:r>
-    </w:p>
-    <w:p>
-      <w:pPr>
-        <w:pStyle w:val="a5"/>
-        <w:spacing w:before="177" w:line="244" w:lineRule="auto"/>
-        <w:ind w:left="259" w:right="161"/>
-        <w:rPr>
-          <w:rFonts w:ascii="Times New Roman" w:hAnsi="Times New Roman" w:cs="Times New Roman"/>
-          <w:color w:val="000000" w:themeColor="text1"/>
-        </w:rPr>
-      </w:pPr>
-      <w:r>
-        <w:rPr>
-          <w:rFonts w:ascii="Times New Roman" w:hAnsi="Times New Roman" w:cs="Times New Roman"/>
-          <w:color w:val="000000" w:themeColor="text1"/>
-        </w:rPr>
-        <w:t xml:space="preserve">      ]</w:t>
-      </w:r>
-    </w:p>
-    <w:p>
-      <w:pPr>
-        <w:pStyle w:val="a5"/>
-        <w:spacing w:before="177" w:line="244" w:lineRule="auto"/>
-        <w:ind w:left="259" w:right="161"/>
-        <w:rPr>
-          <w:rFonts w:ascii="Times New Roman" w:hAnsi="Times New Roman" w:cs="Times New Roman"/>
-          <w:color w:val="000000" w:themeColor="text1"/>
-        </w:rPr>
-      </w:pPr>
-      <w:r>
-        <w:rPr>
-          <w:rFonts w:ascii="Times New Roman" w:hAnsi="Times New Roman" w:cs="Times New Roman"/>
-          <w:color w:val="000000" w:themeColor="text1"/>
-        </w:rPr>
-        <w:t xml:space="preserve">    },</w:t>
-      </w:r>
-    </w:p>
-    <w:p>
-      <w:pPr>
-        <w:pStyle w:val="a5"/>
-        <w:spacing w:before="177" w:line="244" w:lineRule="auto"/>
-        <w:ind w:left="259" w:right="161"/>
-        <w:rPr>
-          <w:rFonts w:ascii="Times New Roman" w:hAnsi="Times New Roman" w:cs="Times New Roman"/>
-          <w:color w:val="000000" w:themeColor="text1"/>
-        </w:rPr>
-      </w:pPr>
-      <w:r>
-        <w:rPr>
-          <w:rFonts w:ascii="Times New Roman" w:hAnsi="Times New Roman" w:cs="Times New Roman"/>
-          <w:color w:val="000000" w:themeColor="text1"/>
-        </w:rPr>
-        <w:t xml:space="preserve">    {</w:t>
-      </w:r>
-    </w:p>
-    <w:p>
-      <w:pPr>
-        <w:pStyle w:val="a5"/>
-        <w:spacing w:before="177" w:line="244" w:lineRule="auto"/>
-        <w:ind w:left="259" w:right="161"/>
-        <w:rPr>
-          <w:rFonts w:ascii="Times New Roman" w:hAnsi="Times New Roman" w:cs="Times New Roman"/>
-          <w:color w:val="000000" w:themeColor="text1"/>
-        </w:rPr>
-      </w:pPr>
-      <w:r>
-        <w:rPr>
-          <w:rFonts w:ascii="Times New Roman" w:hAnsi="Times New Roman" w:cs="Times New Roman"/>
-          <w:color w:val="000000" w:themeColor="text1"/>
-        </w:rPr>
-        <w:t xml:space="preserve">      "</w:t>
-      </w:r>
-      <w:proofErr w:type="spellStart"/>
-      <w:r>
-        <w:rPr>
-          <w:rFonts w:ascii="Times New Roman" w:hAnsi="Times New Roman" w:cs="Times New Roman"/>
-          <w:color w:val="000000" w:themeColor="text1"/>
-        </w:rPr>
-        <w:t>action</w:t>
-      </w:r>
-      <w:proofErr w:type="spellEnd"/>
-      <w:r>
-        <w:rPr>
-          <w:rFonts w:ascii="Times New Roman" w:hAnsi="Times New Roman" w:cs="Times New Roman"/>
-          <w:color w:val="000000" w:themeColor="text1"/>
-        </w:rPr>
-        <w:t>": "сбой механизма",</w:t>
-      </w:r>
-    </w:p>
-    <w:p>
-      <w:pPr>
-        <w:pStyle w:val="a5"/>
-        <w:spacing w:before="177" w:line="244" w:lineRule="auto"/>
-        <w:ind w:left="259" w:right="161"/>
-        <w:rPr>
-          <w:rFonts w:ascii="Times New Roman" w:hAnsi="Times New Roman" w:cs="Times New Roman"/>
-          <w:color w:val="000000" w:themeColor="text1"/>
-        </w:rPr>
-      </w:pPr>
-      <w:r>
-        <w:rPr>
-          <w:rFonts w:ascii="Times New Roman" w:hAnsi="Times New Roman" w:cs="Times New Roman"/>
-          <w:color w:val="000000" w:themeColor="text1"/>
-        </w:rPr>
-        <w:t xml:space="preserve">      "</w:t>
-      </w:r>
-      <w:proofErr w:type="spellStart"/>
-      <w:r>
-        <w:rPr>
-          <w:rFonts w:ascii="Times New Roman" w:hAnsi="Times New Roman" w:cs="Times New Roman"/>
-          <w:color w:val="000000" w:themeColor="text1"/>
-        </w:rPr>
-        <w:t>actor</w:t>
-      </w:r>
-      <w:proofErr w:type="spellEnd"/>
-      <w:r>
-        <w:rPr>
-          <w:rFonts w:ascii="Times New Roman" w:hAnsi="Times New Roman" w:cs="Times New Roman"/>
-          <w:color w:val="000000" w:themeColor="text1"/>
-        </w:rPr>
-        <w:t>": "Система",</w:t>
-      </w:r>
-    </w:p>
-    <w:p>
-      <w:pPr>
-        <w:pStyle w:val="a5"/>
-        <w:spacing w:before="177" w:line="244" w:lineRule="auto"/>
-        <w:ind w:left="259" w:right="161"/>
-        <w:rPr>
-          <w:rFonts w:ascii="Times New Roman" w:hAnsi="Times New Roman" w:cs="Times New Roman"/>
-          <w:color w:val="000000" w:themeColor="text1"/>
-        </w:rPr>
-      </w:pPr>
-      <w:r>
-        <w:rPr>
-          <w:rFonts w:ascii="Times New Roman" w:hAnsi="Times New Roman" w:cs="Times New Roman"/>
-          <w:color w:val="000000" w:themeColor="text1"/>
-        </w:rPr>
-        <w:t xml:space="preserve">      "</w:t>
-      </w:r>
-      <w:proofErr w:type="spellStart"/>
-      <w:r>
-        <w:rPr>
-          <w:rFonts w:ascii="Times New Roman" w:hAnsi="Times New Roman" w:cs="Times New Roman"/>
-          <w:color w:val="000000" w:themeColor="text1"/>
-        </w:rPr>
-        <w:t>source_state</w:t>
-      </w:r>
-      <w:proofErr w:type="spellEnd"/>
-      <w:r>
-        <w:rPr>
-          <w:rFonts w:ascii="Times New Roman" w:hAnsi="Times New Roman" w:cs="Times New Roman"/>
-          <w:color w:val="000000" w:themeColor="text1"/>
-        </w:rPr>
-        <w:t>": "механизм в движении",</w:t>
-      </w:r>
-    </w:p>
-    <w:p>
-      <w:pPr>
-        <w:pStyle w:val="a5"/>
-        <w:spacing w:before="177" w:line="244" w:lineRule="auto"/>
-        <w:ind w:left="259" w:right="161"/>
-        <w:rPr>
-          <w:rFonts w:ascii="Times New Roman" w:hAnsi="Times New Roman" w:cs="Times New Roman"/>
-          <w:color w:val="000000" w:themeColor="text1"/>
-          <w:lang w:val="en-US"/>
-        </w:rPr>
-      </w:pPr>
-      <w:r>
-        <w:rPr>
-          <w:rFonts w:ascii="Times New Roman" w:hAnsi="Times New Roman" w:cs="Times New Roman"/>
-          <w:color w:val="000000" w:themeColor="text1"/>
-        </w:rPr>
-        <w:t xml:space="preserve">      </w:t>
-      </w:r>
-      <w:r>
-        <w:rPr>
-          <w:rFonts w:ascii="Times New Roman" w:hAnsi="Times New Roman" w:cs="Times New Roman"/>
-          <w:color w:val="000000" w:themeColor="text1"/>
-          <w:lang w:val="en-US"/>
-        </w:rPr>
-        <w:t>"</w:t>
-      </w:r>
-      <w:proofErr w:type="spellStart"/>
-      <w:r>
-        <w:rPr>
-          <w:rFonts w:ascii="Times New Roman" w:hAnsi="Times New Roman" w:cs="Times New Roman"/>
-          <w:color w:val="000000" w:themeColor="text1"/>
-          <w:lang w:val="en-US"/>
-        </w:rPr>
-        <w:t>target_state</w:t>
-      </w:r>
-      <w:proofErr w:type="spellEnd"/>
-      <w:r>
-        <w:rPr>
-          <w:rFonts w:ascii="Times New Roman" w:hAnsi="Times New Roman" w:cs="Times New Roman"/>
-          <w:color w:val="000000" w:themeColor="text1"/>
-          <w:lang w:val="en-US"/>
-        </w:rPr>
-        <w:t>": "</w:t>
-      </w:r>
-      <w:r>
-        <w:rPr>
-          <w:rFonts w:ascii="Times New Roman" w:hAnsi="Times New Roman" w:cs="Times New Roman"/>
-          <w:color w:val="000000" w:themeColor="text1"/>
-        </w:rPr>
-        <w:t>ошибка</w:t>
-      </w:r>
-      <w:r>
-        <w:rPr>
-          <w:rFonts w:ascii="Times New Roman" w:hAnsi="Times New Roman" w:cs="Times New Roman"/>
-          <w:color w:val="000000" w:themeColor="text1"/>
-          <w:lang w:val="en-US"/>
-        </w:rPr>
-        <w:t>",</w:t>
-      </w:r>
-    </w:p>
-    <w:p>
-      <w:pPr>
-        <w:pStyle w:val="a5"/>
-        <w:spacing w:before="177" w:line="244" w:lineRule="auto"/>
-        <w:ind w:left="259" w:right="161"/>
-        <w:rPr>
-          <w:rFonts w:ascii="Times New Roman" w:hAnsi="Times New Roman" w:cs="Times New Roman"/>
-          <w:color w:val="000000" w:themeColor="text1"/>
-          <w:lang w:val="en-US"/>
-        </w:rPr>
-      </w:pPr>
-      <w:r>
-        <w:rPr>
-          <w:rFonts w:ascii="Times New Roman" w:hAnsi="Times New Roman" w:cs="Times New Roman"/>
-          <w:color w:val="000000" w:themeColor="text1"/>
-          <w:lang w:val="en-US"/>
-        </w:rPr>
-        <w:t xml:space="preserve">      "preconditions": [</w:t>
-      </w:r>
-    </w:p>
-    <w:p>
-      <w:pPr>
-        <w:pStyle w:val="a5"/>
-        <w:spacing w:before="177" w:line="244" w:lineRule="auto"/>
-        <w:ind w:left="259" w:right="161"/>
-        <w:rPr>
-          <w:rFonts w:ascii="Times New Roman" w:hAnsi="Times New Roman" w:cs="Times New Roman"/>
-          <w:color w:val="000000" w:themeColor="text1"/>
-          <w:lang w:val="en-US"/>
-        </w:rPr>
-      </w:pPr>
-      <w:r>
-        <w:rPr>
-          <w:rFonts w:ascii="Times New Roman" w:hAnsi="Times New Roman" w:cs="Times New Roman"/>
-          <w:color w:val="000000" w:themeColor="text1"/>
-          <w:lang w:val="en-US"/>
-        </w:rPr>
-        <w:t xml:space="preserve">        "</w:t>
-      </w:r>
-      <w:r>
-        <w:rPr>
-          <w:rFonts w:ascii="Times New Roman" w:hAnsi="Times New Roman" w:cs="Times New Roman"/>
-          <w:color w:val="000000" w:themeColor="text1"/>
-        </w:rPr>
-        <w:t>в</w:t>
-      </w:r>
-      <w:r>
-        <w:rPr>
-          <w:rFonts w:ascii="Times New Roman" w:hAnsi="Times New Roman" w:cs="Times New Roman"/>
-          <w:color w:val="000000" w:themeColor="text1"/>
-          <w:lang w:val="en-US"/>
-        </w:rPr>
-        <w:t xml:space="preserve"> </w:t>
-      </w:r>
-      <w:r>
-        <w:rPr>
-          <w:rFonts w:ascii="Times New Roman" w:hAnsi="Times New Roman" w:cs="Times New Roman"/>
-          <w:color w:val="000000" w:themeColor="text1"/>
-        </w:rPr>
-        <w:t>процессе</w:t>
-      </w:r>
-      <w:r>
-        <w:rPr>
-          <w:rFonts w:ascii="Times New Roman" w:hAnsi="Times New Roman" w:cs="Times New Roman"/>
-          <w:color w:val="000000" w:themeColor="text1"/>
-          <w:lang w:val="en-US"/>
-        </w:rPr>
-        <w:t xml:space="preserve"> </w:t>
-      </w:r>
-      <w:r>
-        <w:rPr>
-          <w:rFonts w:ascii="Times New Roman" w:hAnsi="Times New Roman" w:cs="Times New Roman"/>
-          <w:color w:val="000000" w:themeColor="text1"/>
-        </w:rPr>
-        <w:t>выдачи</w:t>
-      </w:r>
-      <w:r>
-        <w:rPr>
-          <w:rFonts w:ascii="Times New Roman" w:hAnsi="Times New Roman" w:cs="Times New Roman"/>
-          <w:color w:val="000000" w:themeColor="text1"/>
-          <w:lang w:val="en-US"/>
-        </w:rPr>
-        <w:t>"</w:t>
-      </w:r>
-    </w:p>
-    <w:p>
-      <w:pPr>
-        <w:pStyle w:val="a5"/>
-        <w:spacing w:before="177" w:line="244" w:lineRule="auto"/>
-        <w:ind w:left="259" w:right="161"/>
-        <w:rPr>
-          <w:rFonts w:ascii="Times New Roman" w:hAnsi="Times New Roman" w:cs="Times New Roman"/>
-          <w:color w:val="000000" w:themeColor="text1"/>
-        </w:rPr>
-      </w:pPr>
-      <w:r>
-        <w:rPr>
-          <w:rFonts w:ascii="Times New Roman" w:hAnsi="Times New Roman" w:cs="Times New Roman"/>
-          <w:color w:val="000000" w:themeColor="text1"/>
-          <w:lang w:val="en-US"/>
-        </w:rPr>
-        <w:t xml:space="preserve">      </w:t>
-      </w:r>
-      <w:r>
-        <w:rPr>
-          <w:rFonts w:ascii="Times New Roman" w:hAnsi="Times New Roman" w:cs="Times New Roman"/>
-          <w:color w:val="000000" w:themeColor="text1"/>
-        </w:rPr>
-        <w:t>]</w:t>
-      </w:r>
-    </w:p>
-    <w:p>
-      <w:pPr>
-        <w:pStyle w:val="a5"/>
-        <w:spacing w:before="177" w:line="244" w:lineRule="auto"/>
-        <w:ind w:left="259" w:right="161"/>
-        <w:rPr>
-          <w:rFonts w:ascii="Times New Roman" w:hAnsi="Times New Roman" w:cs="Times New Roman"/>
-          <w:color w:val="000000" w:themeColor="text1"/>
-        </w:rPr>
-      </w:pPr>
-      <w:r>
-        <w:rPr>
-          <w:rFonts w:ascii="Times New Roman" w:hAnsi="Times New Roman" w:cs="Times New Roman"/>
-          <w:color w:val="000000" w:themeColor="text1"/>
-        </w:rPr>
-        <w:t xml:space="preserve">    },</w:t>
-      </w:r>
-    </w:p>
-    <w:p>
-      <w:pPr>
-        <w:pStyle w:val="a5"/>
-        <w:spacing w:before="177" w:line="244" w:lineRule="auto"/>
-        <w:ind w:left="259" w:right="161"/>
-        <w:rPr>
-          <w:rFonts w:ascii="Times New Roman" w:hAnsi="Times New Roman" w:cs="Times New Roman"/>
-          <w:color w:val="000000" w:themeColor="text1"/>
-        </w:rPr>
-      </w:pPr>
-      <w:r>
-        <w:rPr>
-          <w:rFonts w:ascii="Times New Roman" w:hAnsi="Times New Roman" w:cs="Times New Roman"/>
-          <w:color w:val="000000" w:themeColor="text1"/>
-        </w:rPr>
-        <w:t xml:space="preserve">    {</w:t>
-      </w:r>
-    </w:p>
-    <w:p>
-      <w:pPr>
-        <w:pStyle w:val="a5"/>
-        <w:spacing w:before="177" w:line="244" w:lineRule="auto"/>
-        <w:ind w:left="259" w:right="161"/>
-        <w:rPr>
-          <w:rFonts w:ascii="Times New Roman" w:hAnsi="Times New Roman" w:cs="Times New Roman"/>
-          <w:color w:val="000000" w:themeColor="text1"/>
-        </w:rPr>
-      </w:pPr>
-      <w:r>
-        <w:rPr>
-          <w:rFonts w:ascii="Times New Roman" w:hAnsi="Times New Roman" w:cs="Times New Roman"/>
-          <w:color w:val="000000" w:themeColor="text1"/>
-        </w:rPr>
-        <w:t xml:space="preserve">      "</w:t>
-      </w:r>
-      <w:proofErr w:type="spellStart"/>
-      <w:r>
-        <w:rPr>
-          <w:rFonts w:ascii="Times New Roman" w:hAnsi="Times New Roman" w:cs="Times New Roman"/>
-          <w:color w:val="000000" w:themeColor="text1"/>
-        </w:rPr>
-        <w:t>action</w:t>
-      </w:r>
-      <w:proofErr w:type="spellEnd"/>
-      <w:r>
-        <w:rPr>
-          <w:rFonts w:ascii="Times New Roman" w:hAnsi="Times New Roman" w:cs="Times New Roman"/>
-          <w:color w:val="000000" w:themeColor="text1"/>
-        </w:rPr>
-        <w:t>": "завершить выдачу",</w:t>
-      </w:r>
-    </w:p>
-    <w:p>
-      <w:pPr>
-        <w:pStyle w:val="a5"/>
-        <w:spacing w:before="177" w:line="244" w:lineRule="auto"/>
-        <w:ind w:left="259" w:right="161"/>
-        <w:rPr>
-          <w:rFonts w:ascii="Times New Roman" w:hAnsi="Times New Roman" w:cs="Times New Roman"/>
-          <w:color w:val="000000" w:themeColor="text1"/>
-        </w:rPr>
-      </w:pPr>
-      <w:r>
-        <w:rPr>
-          <w:rFonts w:ascii="Times New Roman" w:hAnsi="Times New Roman" w:cs="Times New Roman"/>
-          <w:color w:val="000000" w:themeColor="text1"/>
-        </w:rPr>
-        <w:t xml:space="preserve">      "</w:t>
-      </w:r>
-      <w:proofErr w:type="spellStart"/>
-      <w:r>
-        <w:rPr>
-          <w:rFonts w:ascii="Times New Roman" w:hAnsi="Times New Roman" w:cs="Times New Roman"/>
-          <w:color w:val="000000" w:themeColor="text1"/>
-        </w:rPr>
-        <w:t>actor</w:t>
-      </w:r>
-      <w:proofErr w:type="spellEnd"/>
-      <w:r>
-        <w:rPr>
-          <w:rFonts w:ascii="Times New Roman" w:hAnsi="Times New Roman" w:cs="Times New Roman"/>
-          <w:color w:val="000000" w:themeColor="text1"/>
-        </w:rPr>
-        <w:t>": "Система",</w:t>
-      </w:r>
-    </w:p>
-    <w:p>
-      <w:pPr>
-        <w:pStyle w:val="a5"/>
-        <w:spacing w:before="177" w:line="244" w:lineRule="auto"/>
-        <w:ind w:left="259" w:right="161"/>
-        <w:rPr>
-          <w:rFonts w:ascii="Times New Roman" w:hAnsi="Times New Roman" w:cs="Times New Roman"/>
-          <w:color w:val="000000" w:themeColor="text1"/>
-        </w:rPr>
-      </w:pPr>
-      <w:r>
-        <w:rPr>
-          <w:rFonts w:ascii="Times New Roman" w:hAnsi="Times New Roman" w:cs="Times New Roman"/>
-          <w:color w:val="000000" w:themeColor="text1"/>
-        </w:rPr>
-        <w:t xml:space="preserve">      "</w:t>
-      </w:r>
-      <w:proofErr w:type="spellStart"/>
-      <w:r>
-        <w:rPr>
-          <w:rFonts w:ascii="Times New Roman" w:hAnsi="Times New Roman" w:cs="Times New Roman"/>
-          <w:color w:val="000000" w:themeColor="text1"/>
-        </w:rPr>
-        <w:t>source_state</w:t>
-      </w:r>
-      <w:proofErr w:type="spellEnd"/>
-      <w:r>
-        <w:rPr>
-          <w:rFonts w:ascii="Times New Roman" w:hAnsi="Times New Roman" w:cs="Times New Roman"/>
-          <w:color w:val="000000" w:themeColor="text1"/>
-        </w:rPr>
-        <w:t>": "механизм в движении",</w:t>
-      </w:r>
-    </w:p>
-    <w:p>
-      <w:pPr>
-        <w:pStyle w:val="a5"/>
-        <w:spacing w:before="177" w:line="244" w:lineRule="auto"/>
-        <w:ind w:left="259" w:right="161"/>
-        <w:rPr>
-          <w:rFonts w:ascii="Times New Roman" w:hAnsi="Times New Roman" w:cs="Times New Roman"/>
-          <w:color w:val="000000" w:themeColor="text1"/>
-        </w:rPr>
-      </w:pPr>
-      <w:r>
-        <w:rPr>
-          <w:rFonts w:ascii="Times New Roman" w:hAnsi="Times New Roman" w:cs="Times New Roman"/>
-          <w:color w:val="000000" w:themeColor="text1"/>
-        </w:rPr>
-        <w:t xml:space="preserve">      "</w:t>
-      </w:r>
-      <w:proofErr w:type="spellStart"/>
-      <w:r>
-        <w:rPr>
-          <w:rFonts w:ascii="Times New Roman" w:hAnsi="Times New Roman" w:cs="Times New Roman"/>
-          <w:color w:val="000000" w:themeColor="text1"/>
-        </w:rPr>
-        <w:t>target_state</w:t>
-      </w:r>
-      <w:proofErr w:type="spellEnd"/>
-      <w:r>
-        <w:rPr>
-          <w:rFonts w:ascii="Times New Roman" w:hAnsi="Times New Roman" w:cs="Times New Roman"/>
-          <w:color w:val="000000" w:themeColor="text1"/>
-        </w:rPr>
-        <w:t>": "готов",</w:t>
-      </w:r>
-    </w:p>
-    <w:p>
-      <w:pPr>
-        <w:pStyle w:val="a5"/>
-        <w:spacing w:before="177" w:line="244" w:lineRule="auto"/>
-        <w:ind w:left="259" w:right="161"/>
-        <w:rPr>
-          <w:rFonts w:ascii="Times New Roman" w:hAnsi="Times New Roman" w:cs="Times New Roman"/>
-          <w:color w:val="000000" w:themeColor="text1"/>
-        </w:rPr>
-      </w:pPr>
-      <w:r>
-        <w:rPr>
-          <w:rFonts w:ascii="Times New Roman" w:hAnsi="Times New Roman" w:cs="Times New Roman"/>
-          <w:color w:val="000000" w:themeColor="text1"/>
-        </w:rPr>
-        <w:t xml:space="preserve">      "</w:t>
-      </w:r>
-      <w:proofErr w:type="spellStart"/>
-      <w:r>
-        <w:rPr>
-          <w:rFonts w:ascii="Times New Roman" w:hAnsi="Times New Roman" w:cs="Times New Roman"/>
-          <w:color w:val="000000" w:themeColor="text1"/>
-        </w:rPr>
-        <w:t>preconditions</w:t>
-      </w:r>
-      <w:proofErr w:type="spellEnd"/>
-      <w:r>
-        <w:rPr>
-          <w:rFonts w:ascii="Times New Roman" w:hAnsi="Times New Roman" w:cs="Times New Roman"/>
-          <w:color w:val="000000" w:themeColor="text1"/>
-        </w:rPr>
-        <w:t>": []</w:t>
-      </w:r>
-    </w:p>
-    <w:p>
-      <w:pPr>
-        <w:pStyle w:val="a5"/>
-        <w:spacing w:before="177" w:line="244" w:lineRule="auto"/>
-        <w:ind w:left="259" w:right="161"/>
-        <w:rPr>
-          <w:rFonts w:ascii="Times New Roman" w:hAnsi="Times New Roman" w:cs="Times New Roman"/>
-          <w:color w:val="000000" w:themeColor="text1"/>
-        </w:rPr>
-      </w:pPr>
-      <w:r>
-        <w:rPr>
-          <w:rFonts w:ascii="Times New Roman" w:hAnsi="Times New Roman" w:cs="Times New Roman"/>
-          <w:color w:val="000000" w:themeColor="text1"/>
-        </w:rPr>
-        <w:t xml:space="preserve">    },</w:t>
-      </w:r>
-    </w:p>
-    <w:p>
-      <w:pPr>
-        <w:pStyle w:val="a5"/>
-        <w:spacing w:before="177" w:line="244" w:lineRule="auto"/>
-        <w:ind w:left="259" w:right="161"/>
-        <w:rPr>
-          <w:rFonts w:ascii="Times New Roman" w:hAnsi="Times New Roman" w:cs="Times New Roman"/>
-          <w:color w:val="000000" w:themeColor="text1"/>
-        </w:rPr>
-      </w:pPr>
-      <w:r>
-        <w:rPr>
-          <w:rFonts w:ascii="Times New Roman" w:hAnsi="Times New Roman" w:cs="Times New Roman"/>
-          <w:color w:val="000000" w:themeColor="text1"/>
-        </w:rPr>
-        <w:t xml:space="preserve">    {</w:t>
-      </w:r>
-    </w:p>
-    <w:p>
-      <w:pPr>
-        <w:pStyle w:val="a5"/>
-        <w:spacing w:before="177" w:line="244" w:lineRule="auto"/>
-        <w:ind w:left="259" w:right="161"/>
-        <w:rPr>
-          <w:rFonts w:ascii="Times New Roman" w:hAnsi="Times New Roman" w:cs="Times New Roman"/>
-          <w:color w:val="000000" w:themeColor="text1"/>
-        </w:rPr>
-      </w:pPr>
-      <w:r>
-        <w:rPr>
-          <w:rFonts w:ascii="Times New Roman" w:hAnsi="Times New Roman" w:cs="Times New Roman"/>
-          <w:color w:val="000000" w:themeColor="text1"/>
-        </w:rPr>
-        <w:t xml:space="preserve">      "</w:t>
-      </w:r>
-      <w:proofErr w:type="spellStart"/>
-      <w:r>
-        <w:rPr>
-          <w:rFonts w:ascii="Times New Roman" w:hAnsi="Times New Roman" w:cs="Times New Roman"/>
-          <w:color w:val="000000" w:themeColor="text1"/>
-        </w:rPr>
-        <w:t>action</w:t>
-      </w:r>
-      <w:proofErr w:type="spellEnd"/>
-      <w:r>
-        <w:rPr>
-          <w:rFonts w:ascii="Times New Roman" w:hAnsi="Times New Roman" w:cs="Times New Roman"/>
-          <w:color w:val="000000" w:themeColor="text1"/>
-        </w:rPr>
-        <w:t>": "устранить неисправность и перезагрузить",</w:t>
-      </w:r>
-    </w:p>
-    <w:p>
-      <w:pPr>
-        <w:pStyle w:val="a5"/>
-        <w:spacing w:before="177" w:line="244" w:lineRule="auto"/>
-        <w:ind w:left="259" w:right="161"/>
-        <w:rPr>
-          <w:rFonts w:ascii="Times New Roman" w:hAnsi="Times New Roman" w:cs="Times New Roman"/>
-          <w:color w:val="000000" w:themeColor="text1"/>
-          <w:lang w:val="en-US"/>
-        </w:rPr>
-      </w:pPr>
-      <w:r>
-        <w:rPr>
-          <w:rFonts w:ascii="Times New Roman" w:hAnsi="Times New Roman" w:cs="Times New Roman"/>
-          <w:color w:val="000000" w:themeColor="text1"/>
-        </w:rPr>
-        <w:t xml:space="preserve">      </w:t>
-      </w:r>
-      <w:r>
-        <w:rPr>
-          <w:rFonts w:ascii="Times New Roman" w:hAnsi="Times New Roman" w:cs="Times New Roman"/>
-          <w:color w:val="000000" w:themeColor="text1"/>
-          <w:lang w:val="en-US"/>
-        </w:rPr>
-        <w:t>"actor": "</w:t>
-      </w:r>
-      <w:r>
-        <w:rPr>
-          <w:rFonts w:ascii="Times New Roman" w:hAnsi="Times New Roman" w:cs="Times New Roman"/>
-          <w:color w:val="000000" w:themeColor="text1"/>
-        </w:rPr>
-        <w:t>Техник</w:t>
-      </w:r>
-      <w:r>
-        <w:rPr>
-          <w:rFonts w:ascii="Times New Roman" w:hAnsi="Times New Roman" w:cs="Times New Roman"/>
-          <w:color w:val="000000" w:themeColor="text1"/>
-          <w:lang w:val="en-US"/>
-        </w:rPr>
-        <w:t>",</w:t>
-      </w:r>
-    </w:p>
-    <w:p>
-      <w:pPr>
-        <w:pStyle w:val="a5"/>
-        <w:spacing w:before="177" w:line="244" w:lineRule="auto"/>
-        <w:ind w:left="259" w:right="161"/>
-        <w:rPr>
-          <w:rFonts w:ascii="Times New Roman" w:hAnsi="Times New Roman" w:cs="Times New Roman"/>
-          <w:color w:val="000000" w:themeColor="text1"/>
-          <w:lang w:val="en-US"/>
-        </w:rPr>
-      </w:pPr>
-      <w:r>
-        <w:rPr>
-          <w:rFonts w:ascii="Times New Roman" w:hAnsi="Times New Roman" w:cs="Times New Roman"/>
-          <w:color w:val="000000" w:themeColor="text1"/>
-          <w:lang w:val="en-US"/>
-        </w:rPr>
-        <w:t xml:space="preserve">      "</w:t>
-      </w:r>
-      <w:proofErr w:type="spellStart"/>
-      <w:r>
-        <w:rPr>
-          <w:rFonts w:ascii="Times New Roman" w:hAnsi="Times New Roman" w:cs="Times New Roman"/>
-          <w:color w:val="000000" w:themeColor="text1"/>
-          <w:lang w:val="en-US"/>
-        </w:rPr>
-        <w:t>source_state</w:t>
-      </w:r>
-      <w:proofErr w:type="spellEnd"/>
-      <w:r>
-        <w:rPr>
-          <w:rFonts w:ascii="Times New Roman" w:hAnsi="Times New Roman" w:cs="Times New Roman"/>
-          <w:color w:val="000000" w:themeColor="text1"/>
-          <w:lang w:val="en-US"/>
-        </w:rPr>
-        <w:t>": "</w:t>
-      </w:r>
-      <w:r>
-        <w:rPr>
-          <w:rFonts w:ascii="Times New Roman" w:hAnsi="Times New Roman" w:cs="Times New Roman"/>
-          <w:color w:val="000000" w:themeColor="text1"/>
-        </w:rPr>
-        <w:t>ошибка</w:t>
-      </w:r>
-      <w:r>
-        <w:rPr>
-          <w:rFonts w:ascii="Times New Roman" w:hAnsi="Times New Roman" w:cs="Times New Roman"/>
-          <w:color w:val="000000" w:themeColor="text1"/>
-          <w:lang w:val="en-US"/>
-        </w:rPr>
-        <w:t>",</w:t>
-      </w:r>
-    </w:p>
-    <w:p>
-      <w:pPr>
-        <w:pStyle w:val="a5"/>
-        <w:spacing w:before="177" w:line="244" w:lineRule="auto"/>
-        <w:ind w:left="259" w:right="161"/>
-        <w:rPr>
-          <w:rFonts w:ascii="Times New Roman" w:hAnsi="Times New Roman" w:cs="Times New Roman"/>
-          <w:color w:val="000000" w:themeColor="text1"/>
-          <w:lang w:val="en-US"/>
-        </w:rPr>
-      </w:pPr>
-      <w:r>
-        <w:rPr>
-          <w:rFonts w:ascii="Times New Roman" w:hAnsi="Times New Roman" w:cs="Times New Roman"/>
-          <w:color w:val="000000" w:themeColor="text1"/>
-          <w:lang w:val="en-US"/>
-        </w:rPr>
-        <w:t xml:space="preserve">      "</w:t>
-      </w:r>
-      <w:proofErr w:type="spellStart"/>
-      <w:r>
-        <w:rPr>
-          <w:rFonts w:ascii="Times New Roman" w:hAnsi="Times New Roman" w:cs="Times New Roman"/>
-          <w:color w:val="000000" w:themeColor="text1"/>
-          <w:lang w:val="en-US"/>
-        </w:rPr>
-        <w:t>target_state</w:t>
-      </w:r>
-      <w:proofErr w:type="spellEnd"/>
-      <w:r>
-        <w:rPr>
-          <w:rFonts w:ascii="Times New Roman" w:hAnsi="Times New Roman" w:cs="Times New Roman"/>
-          <w:color w:val="000000" w:themeColor="text1"/>
-          <w:lang w:val="en-US"/>
-        </w:rPr>
-        <w:t>": "</w:t>
-      </w:r>
-      <w:r>
-        <w:rPr>
-          <w:rFonts w:ascii="Times New Roman" w:hAnsi="Times New Roman" w:cs="Times New Roman"/>
-          <w:color w:val="000000" w:themeColor="text1"/>
-        </w:rPr>
-        <w:t>готов</w:t>
-      </w:r>
-      <w:r>
-        <w:rPr>
-          <w:rFonts w:ascii="Times New Roman" w:hAnsi="Times New Roman" w:cs="Times New Roman"/>
-          <w:color w:val="000000" w:themeColor="text1"/>
-          <w:lang w:val="en-US"/>
-        </w:rPr>
-        <w:t>",</w:t>
-      </w:r>
-    </w:p>
-    <w:p>
-      <w:pPr>
-        <w:pStyle w:val="a5"/>
-        <w:spacing w:before="177" w:line="244" w:lineRule="auto"/>
-        <w:ind w:left="259" w:right="161"/>
-        <w:rPr>
-          <w:rFonts w:ascii="Times New Roman" w:hAnsi="Times New Roman" w:cs="Times New Roman"/>
-          <w:color w:val="000000" w:themeColor="text1"/>
-          <w:lang w:val="en-US"/>
-        </w:rPr>
-      </w:pPr>
-      <w:r>
-        <w:rPr>
-          <w:rFonts w:ascii="Times New Roman" w:hAnsi="Times New Roman" w:cs="Times New Roman"/>
-          <w:color w:val="000000" w:themeColor="text1"/>
-          <w:lang w:val="en-US"/>
-        </w:rPr>
-        <w:t xml:space="preserve">      "preconditions": []</w:t>
-      </w:r>
-    </w:p>
-    <w:p>
-      <w:pPr>
-        <w:pStyle w:val="a5"/>
-        <w:spacing w:before="177" w:line="244" w:lineRule="auto"/>
-        <w:ind w:left="259" w:right="161"/>
-        <w:rPr>
-          <w:rFonts w:ascii="Times New Roman" w:hAnsi="Times New Roman" w:cs="Times New Roman"/>
-          <w:color w:val="000000" w:themeColor="text1"/>
-          <w:lang w:val="en-US"/>
-        </w:rPr>
-      </w:pPr>
-      <w:r>
-        <w:rPr>
-          <w:rFonts w:ascii="Times New Roman" w:hAnsi="Times New Roman" w:cs="Times New Roman"/>
-          <w:color w:val="000000" w:themeColor="text1"/>
-          <w:lang w:val="en-US"/>
-        </w:rPr>
-        <w:t xml:space="preserve">    }</w:t>
-      </w:r>
-    </w:p>
-    <w:p>
-      <w:pPr>
-        <w:pStyle w:val="a5"/>
-        <w:spacing w:before="177" w:line="244" w:lineRule="auto"/>
-        <w:ind w:left="259" w:right="161"/>
-        <w:rPr>
-          <w:rFonts w:ascii="Times New Roman" w:hAnsi="Times New Roman" w:cs="Times New Roman"/>
-          <w:color w:val="000000" w:themeColor="text1"/>
-          <w:lang w:val="en-US"/>
-        </w:rPr>
-      </w:pPr>
-      <w:r>
-        <w:rPr>
-          <w:rFonts w:ascii="Times New Roman" w:hAnsi="Times New Roman" w:cs="Times New Roman"/>
-          <w:color w:val="000000" w:themeColor="text1"/>
-          <w:lang w:val="en-US"/>
-        </w:rPr>
-        <w:t xml:space="preserve">  ],</w:t>
-      </w:r>
-    </w:p>
-    <w:p>
-      <w:pPr>
-        <w:pStyle w:val="a5"/>
-        <w:spacing w:before="177" w:line="244" w:lineRule="auto"/>
-        <w:ind w:left="259" w:right="161"/>
-        <w:rPr>
-          <w:rFonts w:ascii="Times New Roman" w:hAnsi="Times New Roman" w:cs="Times New Roman"/>
-          <w:color w:val="000000" w:themeColor="text1"/>
-          <w:lang w:val="en-US"/>
-        </w:rPr>
-      </w:pPr>
-      <w:r>
-        <w:rPr>
-          <w:rFonts w:ascii="Times New Roman" w:hAnsi="Times New Roman" w:cs="Times New Roman"/>
-          <w:color w:val="000000" w:themeColor="text1"/>
-          <w:lang w:val="en-US"/>
-        </w:rPr>
-        <w:lastRenderedPageBreak/>
-        <w:t xml:space="preserve">  "constraints": {</w:t>
-      </w:r>
-    </w:p>
-    <w:p>
-      <w:pPr>
-        <w:pStyle w:val="a5"/>
-        <w:spacing w:before="177" w:line="244" w:lineRule="auto"/>
-        <w:ind w:left="259" w:right="161"/>
-        <w:rPr>
-          <w:rFonts w:ascii="Times New Roman" w:hAnsi="Times New Roman" w:cs="Times New Roman"/>
-          <w:color w:val="000000" w:themeColor="text1"/>
-        </w:rPr>
-      </w:pPr>
-      <w:r>
-        <w:rPr>
-          <w:rFonts w:ascii="Times New Roman" w:hAnsi="Times New Roman" w:cs="Times New Roman"/>
-          <w:color w:val="000000" w:themeColor="text1"/>
-          <w:lang w:val="en-US"/>
-        </w:rPr>
-        <w:t xml:space="preserve">    </w:t>
-      </w:r>
-      <w:r>
-        <w:rPr>
-          <w:rFonts w:ascii="Times New Roman" w:hAnsi="Times New Roman" w:cs="Times New Roman"/>
-          <w:color w:val="000000" w:themeColor="text1"/>
-        </w:rPr>
-        <w:t>"</w:t>
-      </w:r>
-      <w:proofErr w:type="spellStart"/>
-      <w:r>
-        <w:rPr>
-          <w:rFonts w:ascii="Times New Roman" w:hAnsi="Times New Roman" w:cs="Times New Roman"/>
-          <w:color w:val="000000" w:themeColor="text1"/>
-        </w:rPr>
-        <w:t>safety</w:t>
-      </w:r>
-      <w:proofErr w:type="spellEnd"/>
-      <w:r>
-        <w:rPr>
-          <w:rFonts w:ascii="Times New Roman" w:hAnsi="Times New Roman" w:cs="Times New Roman"/>
-          <w:color w:val="000000" w:themeColor="text1"/>
-        </w:rPr>
-        <w:t>": [</w:t>
-      </w:r>
-    </w:p>
-    <w:p>
-      <w:pPr>
-        <w:pStyle w:val="a5"/>
-        <w:spacing w:before="177" w:line="244" w:lineRule="auto"/>
-        <w:ind w:left="259" w:right="161"/>
-        <w:rPr>
-          <w:rFonts w:ascii="Times New Roman" w:hAnsi="Times New Roman" w:cs="Times New Roman"/>
-          <w:color w:val="000000" w:themeColor="text1"/>
-        </w:rPr>
-      </w:pPr>
-      <w:r>
-        <w:rPr>
-          <w:rFonts w:ascii="Times New Roman" w:hAnsi="Times New Roman" w:cs="Times New Roman"/>
-          <w:color w:val="000000" w:themeColor="text1"/>
-        </w:rPr>
-        <w:t xml:space="preserve">      {</w:t>
-      </w:r>
-    </w:p>
-    <w:p>
-      <w:pPr>
-        <w:pStyle w:val="a5"/>
-        <w:spacing w:before="177" w:line="244" w:lineRule="auto"/>
-        <w:ind w:left="259" w:right="161"/>
-        <w:rPr>
-          <w:rFonts w:ascii="Times New Roman" w:hAnsi="Times New Roman" w:cs="Times New Roman"/>
-          <w:color w:val="000000" w:themeColor="text1"/>
-        </w:rPr>
-      </w:pPr>
-      <w:r>
-        <w:rPr>
-          <w:rFonts w:ascii="Times New Roman" w:hAnsi="Times New Roman" w:cs="Times New Roman"/>
-          <w:color w:val="000000" w:themeColor="text1"/>
-        </w:rPr>
-        <w:t xml:space="preserve">        "</w:t>
-      </w:r>
-      <w:proofErr w:type="spellStart"/>
-      <w:r>
-        <w:rPr>
-          <w:rFonts w:ascii="Times New Roman" w:hAnsi="Times New Roman" w:cs="Times New Roman"/>
-          <w:color w:val="000000" w:themeColor="text1"/>
-        </w:rPr>
-        <w:t>description</w:t>
-      </w:r>
-      <w:proofErr w:type="spellEnd"/>
-      <w:r>
-        <w:rPr>
-          <w:rFonts w:ascii="Times New Roman" w:hAnsi="Times New Roman" w:cs="Times New Roman"/>
-          <w:color w:val="000000" w:themeColor="text1"/>
-        </w:rPr>
-        <w:t>": "Прием денег блокируется в статусе ошибки",</w:t>
-      </w:r>
-    </w:p>
-    <w:p>
-      <w:pPr>
-        <w:pStyle w:val="a5"/>
-        <w:spacing w:before="177" w:line="244" w:lineRule="auto"/>
-        <w:ind w:left="259" w:right="161"/>
-        <w:rPr>
-          <w:rFonts w:ascii="Times New Roman" w:hAnsi="Times New Roman" w:cs="Times New Roman"/>
-          <w:color w:val="000000" w:themeColor="text1"/>
-          <w:lang w:val="en-US"/>
-        </w:rPr>
-      </w:pPr>
-      <w:r>
-        <w:rPr>
-          <w:rFonts w:ascii="Times New Roman" w:hAnsi="Times New Roman" w:cs="Times New Roman"/>
-          <w:color w:val="000000" w:themeColor="text1"/>
-        </w:rPr>
-        <w:t xml:space="preserve">        </w:t>
-      </w:r>
-      <w:r>
-        <w:rPr>
-          <w:rFonts w:ascii="Times New Roman" w:hAnsi="Times New Roman" w:cs="Times New Roman"/>
-          <w:color w:val="000000" w:themeColor="text1"/>
-          <w:lang w:val="en-US"/>
-        </w:rPr>
-        <w:t>"</w:t>
-      </w:r>
-      <w:proofErr w:type="spellStart"/>
-      <w:r>
-        <w:rPr>
-          <w:rFonts w:ascii="Times New Roman" w:hAnsi="Times New Roman" w:cs="Times New Roman"/>
-          <w:color w:val="000000" w:themeColor="text1"/>
-          <w:lang w:val="en-US"/>
-        </w:rPr>
-        <w:t>forbidden_action</w:t>
-      </w:r>
-      <w:proofErr w:type="spellEnd"/>
-      <w:r>
-        <w:rPr>
-          <w:rFonts w:ascii="Times New Roman" w:hAnsi="Times New Roman" w:cs="Times New Roman"/>
-          <w:color w:val="000000" w:themeColor="text1"/>
-          <w:lang w:val="en-US"/>
-        </w:rPr>
-        <w:t>": "</w:t>
-      </w:r>
-      <w:r>
-        <w:rPr>
-          <w:rFonts w:ascii="Times New Roman" w:hAnsi="Times New Roman" w:cs="Times New Roman"/>
-          <w:color w:val="000000" w:themeColor="text1"/>
-        </w:rPr>
-        <w:t>внести</w:t>
-      </w:r>
-      <w:r>
-        <w:rPr>
-          <w:rFonts w:ascii="Times New Roman" w:hAnsi="Times New Roman" w:cs="Times New Roman"/>
-          <w:color w:val="000000" w:themeColor="text1"/>
-          <w:lang w:val="en-US"/>
-        </w:rPr>
-        <w:t xml:space="preserve"> </w:t>
-      </w:r>
-      <w:r>
-        <w:rPr>
-          <w:rFonts w:ascii="Times New Roman" w:hAnsi="Times New Roman" w:cs="Times New Roman"/>
-          <w:color w:val="000000" w:themeColor="text1"/>
-        </w:rPr>
-        <w:t>оплату</w:t>
-      </w:r>
-      <w:r>
-        <w:rPr>
-          <w:rFonts w:ascii="Times New Roman" w:hAnsi="Times New Roman" w:cs="Times New Roman"/>
-          <w:color w:val="000000" w:themeColor="text1"/>
-          <w:lang w:val="en-US"/>
-        </w:rPr>
-        <w:t>",</w:t>
-      </w:r>
-    </w:p>
-    <w:p>
-      <w:pPr>
-        <w:pStyle w:val="a5"/>
-        <w:spacing w:before="177" w:line="244" w:lineRule="auto"/>
-        <w:ind w:left="259" w:right="161"/>
-        <w:rPr>
-          <w:rFonts w:ascii="Times New Roman" w:hAnsi="Times New Roman" w:cs="Times New Roman"/>
-          <w:color w:val="000000" w:themeColor="text1"/>
-          <w:lang w:val="en-US"/>
-        </w:rPr>
-      </w:pPr>
-      <w:r>
-        <w:rPr>
-          <w:rFonts w:ascii="Times New Roman" w:hAnsi="Times New Roman" w:cs="Times New Roman"/>
-          <w:color w:val="000000" w:themeColor="text1"/>
-          <w:lang w:val="en-US"/>
-        </w:rPr>
-        <w:t xml:space="preserve">        "</w:t>
-      </w:r>
-      <w:proofErr w:type="spellStart"/>
-      <w:r>
-        <w:rPr>
-          <w:rFonts w:ascii="Times New Roman" w:hAnsi="Times New Roman" w:cs="Times New Roman"/>
-          <w:color w:val="000000" w:themeColor="text1"/>
-          <w:lang w:val="en-US"/>
-        </w:rPr>
-        <w:t>condition_state</w:t>
-      </w:r>
-      <w:proofErr w:type="spellEnd"/>
-      <w:r>
-        <w:rPr>
-          <w:rFonts w:ascii="Times New Roman" w:hAnsi="Times New Roman" w:cs="Times New Roman"/>
-          <w:color w:val="000000" w:themeColor="text1"/>
-          <w:lang w:val="en-US"/>
-        </w:rPr>
-        <w:t>": "</w:t>
-      </w:r>
-      <w:r>
-        <w:rPr>
-          <w:rFonts w:ascii="Times New Roman" w:hAnsi="Times New Roman" w:cs="Times New Roman"/>
-          <w:color w:val="000000" w:themeColor="text1"/>
-        </w:rPr>
-        <w:t>ошибка</w:t>
-      </w:r>
-      <w:r>
-        <w:rPr>
-          <w:rFonts w:ascii="Times New Roman" w:hAnsi="Times New Roman" w:cs="Times New Roman"/>
-          <w:color w:val="000000" w:themeColor="text1"/>
-          <w:lang w:val="en-US"/>
-        </w:rPr>
-        <w:t>"</w:t>
-      </w:r>
-    </w:p>
-    <w:p>
-      <w:pPr>
-        <w:pStyle w:val="a5"/>
-        <w:spacing w:before="177" w:line="244" w:lineRule="auto"/>
-        <w:ind w:left="259" w:right="161"/>
-        <w:rPr>
-          <w:rFonts w:ascii="Times New Roman" w:hAnsi="Times New Roman" w:cs="Times New Roman"/>
-          <w:color w:val="000000" w:themeColor="text1"/>
-        </w:rPr>
-      </w:pPr>
-      <w:r>
-        <w:rPr>
-          <w:rFonts w:ascii="Times New Roman" w:hAnsi="Times New Roman" w:cs="Times New Roman"/>
-          <w:color w:val="000000" w:themeColor="text1"/>
-          <w:lang w:val="en-US"/>
-        </w:rPr>
-        <w:t xml:space="preserve">      </w:t>
-      </w:r>
-      <w:r>
-        <w:rPr>
-          <w:rFonts w:ascii="Times New Roman" w:hAnsi="Times New Roman" w:cs="Times New Roman"/>
-          <w:color w:val="000000" w:themeColor="text1"/>
-        </w:rPr>
-        <w:t>},</w:t>
-      </w:r>
-    </w:p>
-    <w:p>
-      <w:pPr>
-        <w:pStyle w:val="a5"/>
-        <w:spacing w:before="177" w:line="244" w:lineRule="auto"/>
-        <w:ind w:left="259" w:right="161"/>
-        <w:rPr>
-          <w:rFonts w:ascii="Times New Roman" w:hAnsi="Times New Roman" w:cs="Times New Roman"/>
-          <w:color w:val="000000" w:themeColor="text1"/>
-        </w:rPr>
-      </w:pPr>
-      <w:r>
-        <w:rPr>
-          <w:rFonts w:ascii="Times New Roman" w:hAnsi="Times New Roman" w:cs="Times New Roman"/>
-          <w:color w:val="000000" w:themeColor="text1"/>
-        </w:rPr>
-        <w:t xml:space="preserve">      {</w:t>
-      </w:r>
-    </w:p>
-    <w:p>
-      <w:pPr>
-        <w:pStyle w:val="a5"/>
-        <w:spacing w:before="177" w:line="244" w:lineRule="auto"/>
-        <w:ind w:left="259" w:right="161"/>
-        <w:rPr>
-          <w:rFonts w:ascii="Times New Roman" w:hAnsi="Times New Roman" w:cs="Times New Roman"/>
-          <w:color w:val="000000" w:themeColor="text1"/>
-        </w:rPr>
-      </w:pPr>
-      <w:r>
-        <w:rPr>
-          <w:rFonts w:ascii="Times New Roman" w:hAnsi="Times New Roman" w:cs="Times New Roman"/>
-          <w:color w:val="000000" w:themeColor="text1"/>
-        </w:rPr>
-        <w:t xml:space="preserve">        "</w:t>
-      </w:r>
-      <w:proofErr w:type="spellStart"/>
-      <w:r>
-        <w:rPr>
-          <w:rFonts w:ascii="Times New Roman" w:hAnsi="Times New Roman" w:cs="Times New Roman"/>
-          <w:color w:val="000000" w:themeColor="text1"/>
-        </w:rPr>
-        <w:t>description</w:t>
-      </w:r>
-      <w:proofErr w:type="spellEnd"/>
-      <w:r>
-        <w:rPr>
-          <w:rFonts w:ascii="Times New Roman" w:hAnsi="Times New Roman" w:cs="Times New Roman"/>
-          <w:color w:val="000000" w:themeColor="text1"/>
-        </w:rPr>
-        <w:t>": "Дверца выдачи товара никогда не может быть открыта, пока механизм находится в движении",</w:t>
-      </w:r>
-    </w:p>
-    <w:p>
-      <w:pPr>
-        <w:pStyle w:val="a5"/>
-        <w:spacing w:before="177" w:line="244" w:lineRule="auto"/>
-        <w:ind w:left="259" w:right="161"/>
-        <w:rPr>
-          <w:rFonts w:ascii="Times New Roman" w:hAnsi="Times New Roman" w:cs="Times New Roman"/>
-          <w:color w:val="000000" w:themeColor="text1"/>
-        </w:rPr>
-      </w:pPr>
-      <w:r>
-        <w:rPr>
-          <w:rFonts w:ascii="Times New Roman" w:hAnsi="Times New Roman" w:cs="Times New Roman"/>
-          <w:color w:val="000000" w:themeColor="text1"/>
-        </w:rPr>
-        <w:t xml:space="preserve">        "</w:t>
-      </w:r>
-      <w:proofErr w:type="spellStart"/>
-      <w:r>
-        <w:rPr>
-          <w:rFonts w:ascii="Times New Roman" w:hAnsi="Times New Roman" w:cs="Times New Roman"/>
-          <w:color w:val="000000" w:themeColor="text1"/>
-        </w:rPr>
-        <w:t>forbidden_action</w:t>
-      </w:r>
-      <w:proofErr w:type="spellEnd"/>
-      <w:r>
-        <w:rPr>
-          <w:rFonts w:ascii="Times New Roman" w:hAnsi="Times New Roman" w:cs="Times New Roman"/>
-          <w:color w:val="000000" w:themeColor="text1"/>
-        </w:rPr>
-        <w:t>": "открыть дверцу выдачи",</w:t>
-      </w:r>
-    </w:p>
-    <w:p>
-      <w:pPr>
-        <w:pStyle w:val="a5"/>
-        <w:spacing w:before="177" w:line="244" w:lineRule="auto"/>
-        <w:ind w:left="259" w:right="161"/>
-        <w:rPr>
-          <w:rFonts w:ascii="Times New Roman" w:hAnsi="Times New Roman" w:cs="Times New Roman"/>
-          <w:color w:val="000000" w:themeColor="text1"/>
-        </w:rPr>
-      </w:pPr>
-      <w:r>
-        <w:rPr>
-          <w:rFonts w:ascii="Times New Roman" w:hAnsi="Times New Roman" w:cs="Times New Roman"/>
-          <w:color w:val="000000" w:themeColor="text1"/>
-        </w:rPr>
-        <w:t xml:space="preserve">        "</w:t>
-      </w:r>
-      <w:proofErr w:type="spellStart"/>
-      <w:r>
-        <w:rPr>
-          <w:rFonts w:ascii="Times New Roman" w:hAnsi="Times New Roman" w:cs="Times New Roman"/>
-          <w:color w:val="000000" w:themeColor="text1"/>
-        </w:rPr>
-        <w:t>condition_state</w:t>
-      </w:r>
-      <w:proofErr w:type="spellEnd"/>
-      <w:r>
-        <w:rPr>
-          <w:rFonts w:ascii="Times New Roman" w:hAnsi="Times New Roman" w:cs="Times New Roman"/>
-          <w:color w:val="000000" w:themeColor="text1"/>
-        </w:rPr>
-        <w:t>": "механизм в движении"</w:t>
-      </w:r>
-    </w:p>
-    <w:p>
-      <w:pPr>
-        <w:pStyle w:val="a5"/>
-        <w:spacing w:before="177" w:line="244" w:lineRule="auto"/>
-        <w:ind w:left="259" w:right="161"/>
-        <w:rPr>
-          <w:rFonts w:ascii="Times New Roman" w:hAnsi="Times New Roman" w:cs="Times New Roman"/>
-          <w:color w:val="000000" w:themeColor="text1"/>
-        </w:rPr>
-      </w:pPr>
-      <w:r>
-        <w:rPr>
-          <w:rFonts w:ascii="Times New Roman" w:hAnsi="Times New Roman" w:cs="Times New Roman"/>
-          <w:color w:val="000000" w:themeColor="text1"/>
-        </w:rPr>
-        <w:t xml:space="preserve">      }</w:t>
-      </w:r>
-    </w:p>
-    <w:p>
-      <w:pPr>
-        <w:pStyle w:val="a5"/>
-        <w:spacing w:before="177" w:line="244" w:lineRule="auto"/>
-        <w:ind w:left="259" w:right="161"/>
-        <w:rPr>
-          <w:rFonts w:ascii="Times New Roman" w:hAnsi="Times New Roman" w:cs="Times New Roman"/>
-          <w:color w:val="000000" w:themeColor="text1"/>
-        </w:rPr>
-      </w:pPr>
-      <w:r>
-        <w:rPr>
-          <w:rFonts w:ascii="Times New Roman" w:hAnsi="Times New Roman" w:cs="Times New Roman"/>
-          <w:color w:val="000000" w:themeColor="text1"/>
-        </w:rPr>
-        <w:t xml:space="preserve">    ],</w:t>
-      </w:r>
-    </w:p>
-    <w:p>
-      <w:pPr>
-        <w:pStyle w:val="a5"/>
-        <w:spacing w:before="177" w:line="244" w:lineRule="auto"/>
-        <w:ind w:left="259" w:right="161"/>
-        <w:rPr>
-          <w:rFonts w:ascii="Times New Roman" w:hAnsi="Times New Roman" w:cs="Times New Roman"/>
-          <w:color w:val="000000" w:themeColor="text1"/>
-        </w:rPr>
-      </w:pPr>
-      <w:r>
-        <w:rPr>
-          <w:rFonts w:ascii="Times New Roman" w:hAnsi="Times New Roman" w:cs="Times New Roman"/>
-          <w:color w:val="000000" w:themeColor="text1"/>
-        </w:rPr>
-        <w:t xml:space="preserve">    "</w:t>
-      </w:r>
-      <w:proofErr w:type="spellStart"/>
-      <w:r>
-        <w:rPr>
-          <w:rFonts w:ascii="Times New Roman" w:hAnsi="Times New Roman" w:cs="Times New Roman"/>
-          <w:color w:val="000000" w:themeColor="text1"/>
-        </w:rPr>
-        <w:t>liveness</w:t>
-      </w:r>
-      <w:proofErr w:type="spellEnd"/>
-      <w:r>
-        <w:rPr>
-          <w:rFonts w:ascii="Times New Roman" w:hAnsi="Times New Roman" w:cs="Times New Roman"/>
-          <w:color w:val="000000" w:themeColor="text1"/>
-        </w:rPr>
-        <w:t>": [</w:t>
-      </w:r>
-    </w:p>
-    <w:p>
-      <w:pPr>
-        <w:pStyle w:val="a5"/>
-        <w:spacing w:before="177" w:line="244" w:lineRule="auto"/>
-        <w:ind w:left="259" w:right="161"/>
-        <w:rPr>
-          <w:rFonts w:ascii="Times New Roman" w:hAnsi="Times New Roman" w:cs="Times New Roman"/>
-          <w:color w:val="000000" w:themeColor="text1"/>
-        </w:rPr>
-      </w:pPr>
-      <w:r>
-        <w:rPr>
-          <w:rFonts w:ascii="Times New Roman" w:hAnsi="Times New Roman" w:cs="Times New Roman"/>
-          <w:color w:val="000000" w:themeColor="text1"/>
-        </w:rPr>
-        <w:t xml:space="preserve">      {</w:t>
-      </w:r>
-    </w:p>
-    <w:p>
-      <w:pPr>
-        <w:pStyle w:val="a5"/>
-        <w:spacing w:before="177" w:line="244" w:lineRule="auto"/>
-        <w:ind w:left="259" w:right="161"/>
-        <w:rPr>
-          <w:rFonts w:ascii="Times New Roman" w:hAnsi="Times New Roman" w:cs="Times New Roman"/>
-          <w:color w:val="000000" w:themeColor="text1"/>
-        </w:rPr>
-      </w:pPr>
-      <w:r>
-        <w:rPr>
-          <w:rFonts w:ascii="Times New Roman" w:hAnsi="Times New Roman" w:cs="Times New Roman"/>
-          <w:color w:val="000000" w:themeColor="text1"/>
-        </w:rPr>
-        <w:t xml:space="preserve">        "</w:t>
-      </w:r>
-      <w:proofErr w:type="spellStart"/>
-      <w:r>
-        <w:rPr>
-          <w:rFonts w:ascii="Times New Roman" w:hAnsi="Times New Roman" w:cs="Times New Roman"/>
-          <w:color w:val="000000" w:themeColor="text1"/>
-        </w:rPr>
-        <w:t>description</w:t>
-      </w:r>
-      <w:proofErr w:type="spellEnd"/>
-      <w:r>
-        <w:rPr>
-          <w:rFonts w:ascii="Times New Roman" w:hAnsi="Times New Roman" w:cs="Times New Roman"/>
-          <w:color w:val="000000" w:themeColor="text1"/>
-        </w:rPr>
-        <w:t>": "Техник должен устранить неисправность и перезагрузить систему в течение 2 часов",</w:t>
-      </w:r>
-    </w:p>
-    <w:p>
-      <w:pPr>
-        <w:pStyle w:val="a5"/>
-        <w:spacing w:before="177" w:line="244" w:lineRule="auto"/>
-        <w:ind w:left="259" w:right="161"/>
-        <w:rPr>
-          <w:rFonts w:ascii="Times New Roman" w:hAnsi="Times New Roman" w:cs="Times New Roman"/>
-          <w:color w:val="000000" w:themeColor="text1"/>
-          <w:lang w:val="en-US"/>
-        </w:rPr>
-      </w:pPr>
-      <w:r>
-        <w:rPr>
-          <w:rFonts w:ascii="Times New Roman" w:hAnsi="Times New Roman" w:cs="Times New Roman"/>
-          <w:color w:val="000000" w:themeColor="text1"/>
-        </w:rPr>
-        <w:t xml:space="preserve">        </w:t>
-      </w:r>
-      <w:r>
-        <w:rPr>
-          <w:rFonts w:ascii="Times New Roman" w:hAnsi="Times New Roman" w:cs="Times New Roman"/>
-          <w:color w:val="000000" w:themeColor="text1"/>
-          <w:lang w:val="en-US"/>
-        </w:rPr>
-        <w:t>"</w:t>
-      </w:r>
-      <w:proofErr w:type="spellStart"/>
-      <w:r>
-        <w:rPr>
-          <w:rFonts w:ascii="Times New Roman" w:hAnsi="Times New Roman" w:cs="Times New Roman"/>
-          <w:color w:val="000000" w:themeColor="text1"/>
-          <w:lang w:val="en-US"/>
-        </w:rPr>
-        <w:t>trigger_state</w:t>
-      </w:r>
-      <w:proofErr w:type="spellEnd"/>
-      <w:r>
-        <w:rPr>
-          <w:rFonts w:ascii="Times New Roman" w:hAnsi="Times New Roman" w:cs="Times New Roman"/>
-          <w:color w:val="000000" w:themeColor="text1"/>
-          <w:lang w:val="en-US"/>
-        </w:rPr>
-        <w:t>": "</w:t>
-      </w:r>
-      <w:r>
-        <w:rPr>
-          <w:rFonts w:ascii="Times New Roman" w:hAnsi="Times New Roman" w:cs="Times New Roman"/>
-          <w:color w:val="000000" w:themeColor="text1"/>
-        </w:rPr>
-        <w:t>ошибка</w:t>
-      </w:r>
-      <w:r>
-        <w:rPr>
-          <w:rFonts w:ascii="Times New Roman" w:hAnsi="Times New Roman" w:cs="Times New Roman"/>
-          <w:color w:val="000000" w:themeColor="text1"/>
-          <w:lang w:val="en-US"/>
-        </w:rPr>
-        <w:t>",</w:t>
-      </w:r>
-    </w:p>
-    <w:p>
-      <w:pPr>
-        <w:pStyle w:val="a5"/>
-        <w:spacing w:before="177" w:line="244" w:lineRule="auto"/>
-        <w:ind w:left="259" w:right="161"/>
-        <w:rPr>
-          <w:rFonts w:ascii="Times New Roman" w:hAnsi="Times New Roman" w:cs="Times New Roman"/>
-          <w:color w:val="000000" w:themeColor="text1"/>
-          <w:lang w:val="en-US"/>
-        </w:rPr>
-      </w:pPr>
-      <w:r>
-        <w:rPr>
-          <w:rFonts w:ascii="Times New Roman" w:hAnsi="Times New Roman" w:cs="Times New Roman"/>
-          <w:color w:val="000000" w:themeColor="text1"/>
-          <w:lang w:val="en-US"/>
-        </w:rPr>
-        <w:t xml:space="preserve">        "</w:t>
-      </w:r>
-      <w:proofErr w:type="spellStart"/>
-      <w:r>
-        <w:rPr>
-          <w:rFonts w:ascii="Times New Roman" w:hAnsi="Times New Roman" w:cs="Times New Roman"/>
-          <w:color w:val="000000" w:themeColor="text1"/>
-          <w:lang w:val="en-US"/>
-        </w:rPr>
-        <w:t>required_actions</w:t>
-      </w:r>
-      <w:proofErr w:type="spellEnd"/>
-      <w:r>
-        <w:rPr>
-          <w:rFonts w:ascii="Times New Roman" w:hAnsi="Times New Roman" w:cs="Times New Roman"/>
-          <w:color w:val="000000" w:themeColor="text1"/>
-          <w:lang w:val="en-US"/>
-        </w:rPr>
-        <w:t>": [</w:t>
-      </w:r>
-    </w:p>
-    <w:p>
-      <w:pPr>
-        <w:pStyle w:val="a5"/>
-        <w:spacing w:before="177" w:line="244" w:lineRule="auto"/>
-        <w:ind w:left="259" w:right="161"/>
-        <w:rPr>
-          <w:rFonts w:ascii="Times New Roman" w:hAnsi="Times New Roman" w:cs="Times New Roman"/>
-          <w:color w:val="000000" w:themeColor="text1"/>
-        </w:rPr>
-      </w:pPr>
-      <w:r>
-        <w:rPr>
-          <w:rFonts w:ascii="Times New Roman" w:hAnsi="Times New Roman" w:cs="Times New Roman"/>
-          <w:color w:val="000000" w:themeColor="text1"/>
-          <w:lang w:val="en-US"/>
-        </w:rPr>
-        <w:t xml:space="preserve">          </w:t>
-      </w:r>
-      <w:r>
-        <w:rPr>
-          <w:rFonts w:ascii="Times New Roman" w:hAnsi="Times New Roman" w:cs="Times New Roman"/>
-          <w:color w:val="000000" w:themeColor="text1"/>
-        </w:rPr>
-        <w:t>"устранить неисправность и перезагрузить"</w:t>
-      </w:r>
-    </w:p>
-    <w:p>
-      <w:pPr>
-        <w:pStyle w:val="a5"/>
-        <w:spacing w:before="177" w:line="244" w:lineRule="auto"/>
-        <w:ind w:left="259" w:right="161"/>
-        <w:rPr>
-          <w:rFonts w:ascii="Times New Roman" w:hAnsi="Times New Roman" w:cs="Times New Roman"/>
-          <w:color w:val="000000" w:themeColor="text1"/>
-        </w:rPr>
-      </w:pPr>
-      <w:r>
-        <w:rPr>
-          <w:rFonts w:ascii="Times New Roman" w:hAnsi="Times New Roman" w:cs="Times New Roman"/>
-          <w:color w:val="000000" w:themeColor="text1"/>
-        </w:rPr>
-        <w:t xml:space="preserve">        ],</w:t>
-      </w:r>
-    </w:p>
-    <w:p>
-      <w:pPr>
-        <w:pStyle w:val="a5"/>
-        <w:spacing w:before="177" w:line="244" w:lineRule="auto"/>
-        <w:ind w:left="259" w:right="161"/>
-        <w:rPr>
-          <w:rFonts w:ascii="Times New Roman" w:hAnsi="Times New Roman" w:cs="Times New Roman"/>
-          <w:color w:val="000000" w:themeColor="text1"/>
-        </w:rPr>
-      </w:pPr>
-      <w:r>
-        <w:rPr>
-          <w:rFonts w:ascii="Times New Roman" w:hAnsi="Times New Roman" w:cs="Times New Roman"/>
-          <w:color w:val="000000" w:themeColor="text1"/>
-        </w:rPr>
-        <w:t xml:space="preserve">        "</w:t>
-      </w:r>
-      <w:proofErr w:type="spellStart"/>
-      <w:r>
-        <w:rPr>
-          <w:rFonts w:ascii="Times New Roman" w:hAnsi="Times New Roman" w:cs="Times New Roman"/>
-          <w:color w:val="000000" w:themeColor="text1"/>
-        </w:rPr>
-        <w:t>time_limit</w:t>
-      </w:r>
-      <w:proofErr w:type="spellEnd"/>
-      <w:r>
-        <w:rPr>
-          <w:rFonts w:ascii="Times New Roman" w:hAnsi="Times New Roman" w:cs="Times New Roman"/>
-          <w:color w:val="000000" w:themeColor="text1"/>
-        </w:rPr>
-        <w:t>": "2 часа"</w:t>
-      </w:r>
-    </w:p>
-    <w:p>
-      <w:pPr>
-        <w:pStyle w:val="a5"/>
-        <w:spacing w:before="177" w:line="244" w:lineRule="auto"/>
-        <w:ind w:left="259" w:right="161"/>
-        <w:rPr>
-          <w:rFonts w:ascii="Times New Roman" w:hAnsi="Times New Roman" w:cs="Times New Roman"/>
-          <w:color w:val="000000" w:themeColor="text1"/>
-        </w:rPr>
-      </w:pPr>
-      <w:r>
-        <w:rPr>
-          <w:rFonts w:ascii="Times New Roman" w:hAnsi="Times New Roman" w:cs="Times New Roman"/>
-          <w:color w:val="000000" w:themeColor="text1"/>
-        </w:rPr>
-        <w:t xml:space="preserve">      }</w:t>
-      </w:r>
-    </w:p>
-    <w:p>
-      <w:pPr>
-        <w:pStyle w:val="a5"/>
-        <w:spacing w:before="177" w:line="244" w:lineRule="auto"/>
-        <w:ind w:left="259" w:right="161"/>
-        <w:rPr>
-          <w:rFonts w:ascii="Times New Roman" w:hAnsi="Times New Roman" w:cs="Times New Roman"/>
-          <w:color w:val="000000" w:themeColor="text1"/>
-        </w:rPr>
-      </w:pPr>
-      <w:r>
-        <w:rPr>
-          <w:rFonts w:ascii="Times New Roman" w:hAnsi="Times New Roman" w:cs="Times New Roman"/>
-          <w:color w:val="000000" w:themeColor="text1"/>
-        </w:rPr>
-        <w:t xml:space="preserve">    ]</w:t>
-      </w:r>
-    </w:p>
-    <w:p>
-      <w:pPr>
-        <w:pStyle w:val="a5"/>
-        <w:spacing w:before="177" w:line="244" w:lineRule="auto"/>
-        <w:ind w:left="259" w:right="161"/>
-        <w:rPr>
-          <w:rFonts w:ascii="Times New Roman" w:hAnsi="Times New Roman" w:cs="Times New Roman"/>
-          <w:color w:val="000000" w:themeColor="text1"/>
-        </w:rPr>
-      </w:pPr>
-      <w:r>
-        <w:rPr>
-          <w:rFonts w:ascii="Times New Roman" w:hAnsi="Times New Roman" w:cs="Times New Roman"/>
-          <w:color w:val="000000" w:themeColor="text1"/>
-        </w:rPr>
-        <w:t xml:space="preserve">  }</w:t>
-      </w:r>
-    </w:p>
-    <w:p>
-      <w:pPr>
-        <w:pStyle w:val="a5"/>
-        <w:spacing w:before="177" w:line="244" w:lineRule="auto"/>
-        <w:ind w:left="259" w:right="161" w:firstLine="0"/>
-        <w:rPr>
-          <w:rFonts w:ascii="Times New Roman" w:hAnsi="Times New Roman" w:cs="Times New Roman"/>
-          <w:color w:val="000000" w:themeColor="text1"/>
-        </w:rPr>
-      </w:pPr>
-      <w:r>
-        <w:rPr>
-          <w:rFonts w:ascii="Times New Roman" w:hAnsi="Times New Roman" w:cs="Times New Roman"/>
-          <w:color w:val="000000" w:themeColor="text1"/>
-        </w:rPr>
-        <w:t>}</w:t>
-      </w:r>
-    </w:p>
-    <w:p>
-      <w:pPr>
-        <w:pStyle w:val="2"/>
-        <w:spacing w:before="205"/>
-        <w:ind w:left="259"/>
-        <w:rPr>
-          <w:rFonts w:ascii="Times New Roman" w:hAnsi="Times New Roman" w:cs="Times New Roman"/>
-          <w:color w:val="000000" w:themeColor="text1"/>
-        </w:rPr>
-      </w:pPr>
-      <w:bookmarkStart w:id="9" w:name="А.2._Тест_3_(сложный)_—_Результат_v1.3"/>
-      <w:bookmarkStart w:id="10" w:name="_Toc216835194"/>
-      <w:bookmarkEnd w:id="9"/>
-      <w:r>
-        <w:rPr>
-          <w:rFonts w:ascii="Times New Roman" w:hAnsi="Times New Roman" w:cs="Times New Roman"/>
-          <w:color w:val="000000" w:themeColor="text1"/>
-        </w:rPr>
-        <w:t>П1.</w:t>
-      </w:r>
-      <w:r>
-        <w:rPr>
-          <w:rFonts w:ascii="Times New Roman" w:hAnsi="Times New Roman" w:cs="Times New Roman"/>
-          <w:color w:val="000000" w:themeColor="text1"/>
-        </w:rPr>
-        <w:t>2.</w:t>
-      </w:r>
-      <w:r>
-        <w:rPr>
-          <w:rFonts w:ascii="Times New Roman" w:hAnsi="Times New Roman" w:cs="Times New Roman"/>
-          <w:color w:val="000000" w:themeColor="text1"/>
-        </w:rPr>
-        <w:t xml:space="preserve"> </w:t>
-      </w:r>
-      <w:r>
-        <w:rPr>
-          <w:rFonts w:ascii="Times New Roman" w:hAnsi="Times New Roman" w:cs="Times New Roman"/>
-          <w:color w:val="000000" w:themeColor="text1"/>
-        </w:rPr>
-        <w:t>Текс</w:t>
-      </w:r>
-      <w:r>
-        <w:rPr>
-          <w:rFonts w:ascii="Times New Roman" w:hAnsi="Times New Roman" w:cs="Times New Roman"/>
-          <w:color w:val="000000" w:themeColor="text1"/>
-        </w:rPr>
-        <w:t>т</w:t>
-      </w:r>
-      <w:r>
-        <w:rPr>
-          <w:rFonts w:ascii="Times New Roman" w:hAnsi="Times New Roman" w:cs="Times New Roman"/>
-          <w:color w:val="000000" w:themeColor="text1"/>
-        </w:rPr>
-        <w:t xml:space="preserve"> </w:t>
-      </w:r>
-      <w:r>
-        <w:rPr>
-          <w:rFonts w:ascii="Times New Roman" w:hAnsi="Times New Roman" w:cs="Times New Roman"/>
-          <w:color w:val="000000" w:themeColor="text1"/>
-        </w:rPr>
-        <w:t>2</w:t>
-      </w:r>
-      <w:r>
-        <w:rPr>
-          <w:rFonts w:ascii="Times New Roman" w:hAnsi="Times New Roman" w:cs="Times New Roman"/>
-          <w:color w:val="000000" w:themeColor="text1"/>
-        </w:rPr>
-        <w:t xml:space="preserve"> </w:t>
-      </w:r>
-      <w:r>
-        <w:rPr>
-          <w:rFonts w:ascii="Times New Roman" w:hAnsi="Times New Roman" w:cs="Times New Roman"/>
-          <w:color w:val="000000" w:themeColor="text1"/>
-        </w:rPr>
-        <w:t xml:space="preserve">– результат второго </w:t>
-      </w:r>
-      <w:proofErr w:type="spellStart"/>
-      <w:r>
-        <w:rPr>
-          <w:rFonts w:ascii="Times New Roman" w:hAnsi="Times New Roman" w:cs="Times New Roman"/>
-          <w:color w:val="000000" w:themeColor="text1"/>
-        </w:rPr>
-        <w:t>промпта</w:t>
-      </w:r>
-      <w:proofErr w:type="spellEnd"/>
-      <w:r>
-        <w:rPr>
-          <w:rFonts w:ascii="Times New Roman" w:hAnsi="Times New Roman" w:cs="Times New Roman"/>
-          <w:color w:val="000000" w:themeColor="text1"/>
-        </w:rPr>
-        <w:t>.</w:t>
-      </w:r>
-      <w:bookmarkStart w:id="11" w:name="Приложение_Б._Эволюция_промпта"/>
-      <w:bookmarkStart w:id="12" w:name="Б.2._Основные_изменения_v1.2_→_v1.3"/>
-      <w:bookmarkStart w:id="13" w:name="Список_использованных_источников"/>
-      <w:bookmarkEnd w:id="10"/>
-      <w:bookmarkEnd w:id="11"/>
-      <w:bookmarkEnd w:id="12"/>
-      <w:bookmarkEnd w:id="13"/>
-    </w:p>
-    <w:p>
-      <w:pPr>
-        <w:pStyle w:val="a5"/>
-        <w:spacing w:before="177" w:line="244" w:lineRule="auto"/>
-        <w:ind w:left="259" w:right="161" w:firstLine="0"/>
-        <w:rPr>
-          <w:rFonts w:ascii="Times New Roman" w:hAnsi="Times New Roman" w:cs="Times New Roman"/>
-          <w:color w:val="000000" w:themeColor="text1"/>
-        </w:rPr>
-      </w:pPr>
-      <w:r>
-        <w:rPr>
-          <w:rFonts w:ascii="Times New Roman" w:hAnsi="Times New Roman" w:cs="Times New Roman"/>
-          <w:color w:val="000000" w:themeColor="text1"/>
-        </w:rPr>
-        <w:t xml:space="preserve">Исходя из прошлой </w:t>
-      </w:r>
-      <w:r>
-        <w:rPr>
-          <w:rFonts w:ascii="Times New Roman" w:hAnsi="Times New Roman" w:cs="Times New Roman"/>
-          <w:color w:val="000000" w:themeColor="text1"/>
-        </w:rPr>
-        <w:t>версии можно заметить, что модель не устойчива к галлюцинациям, что требует дополнительных корректировок</w:t>
-      </w:r>
-      <w:r>
-        <w:rPr>
-          <w:rFonts w:ascii="Times New Roman" w:hAnsi="Times New Roman" w:cs="Times New Roman"/>
-          <w:color w:val="000000" w:themeColor="text1"/>
-        </w:rPr>
-        <w:t>.</w:t>
-      </w:r>
-    </w:p>
-    <w:p>
-      <w:pPr>
-        <w:pStyle w:val="a5"/>
-        <w:spacing w:before="177" w:line="244" w:lineRule="auto"/>
-        <w:ind w:left="259" w:right="161"/>
-        <w:rPr>
-          <w:rFonts w:ascii="Times New Roman" w:hAnsi="Times New Roman" w:cs="Times New Roman"/>
-          <w:color w:val="000000" w:themeColor="text1"/>
-        </w:rPr>
-      </w:pPr>
-      <w:r>
-        <w:rPr>
-          <w:rFonts w:ascii="Times New Roman" w:hAnsi="Times New Roman" w:cs="Times New Roman"/>
-          <w:color w:val="000000" w:themeColor="text1"/>
-        </w:rPr>
-        <w:t>{</w:t>
-      </w:r>
-    </w:p>
-    <w:p>
-      <w:pPr>
-        <w:pStyle w:val="a5"/>
-        <w:spacing w:before="177" w:line="244" w:lineRule="auto"/>
-        <w:ind w:left="259" w:right="161"/>
-        <w:rPr>
-          <w:rFonts w:ascii="Times New Roman" w:hAnsi="Times New Roman" w:cs="Times New Roman"/>
-          <w:color w:val="000000" w:themeColor="text1"/>
-        </w:rPr>
-      </w:pPr>
-      <w:r>
-        <w:rPr>
-          <w:rFonts w:ascii="Times New Roman" w:hAnsi="Times New Roman" w:cs="Times New Roman"/>
-          <w:color w:val="000000" w:themeColor="text1"/>
-        </w:rPr>
-        <w:t xml:space="preserve">  "</w:t>
-      </w:r>
-      <w:proofErr w:type="spellStart"/>
-      <w:r>
-        <w:rPr>
-          <w:rFonts w:ascii="Times New Roman" w:hAnsi="Times New Roman" w:cs="Times New Roman"/>
-          <w:color w:val="000000" w:themeColor="text1"/>
-        </w:rPr>
-        <w:t>participants</w:t>
-      </w:r>
-      <w:proofErr w:type="spellEnd"/>
-      <w:r>
-        <w:rPr>
-          <w:rFonts w:ascii="Times New Roman" w:hAnsi="Times New Roman" w:cs="Times New Roman"/>
-          <w:color w:val="000000" w:themeColor="text1"/>
-        </w:rPr>
-        <w:t>": [</w:t>
-      </w:r>
-    </w:p>
-    <w:p>
-      <w:pPr>
-        <w:pStyle w:val="a5"/>
-        <w:spacing w:before="177" w:line="244" w:lineRule="auto"/>
-        <w:ind w:left="259" w:right="161"/>
-        <w:rPr>
-          <w:rFonts w:ascii="Times New Roman" w:hAnsi="Times New Roman" w:cs="Times New Roman"/>
-          <w:color w:val="000000" w:themeColor="text1"/>
-        </w:rPr>
-      </w:pPr>
-      <w:r>
-        <w:rPr>
-          <w:rFonts w:ascii="Times New Roman" w:hAnsi="Times New Roman" w:cs="Times New Roman"/>
-          <w:color w:val="000000" w:themeColor="text1"/>
-        </w:rPr>
-        <w:t xml:space="preserve">    "Покупатель",</w:t>
-      </w:r>
-    </w:p>
-    <w:p>
-      <w:pPr>
-        <w:pStyle w:val="a5"/>
-        <w:spacing w:before="177" w:line="244" w:lineRule="auto"/>
-        <w:ind w:left="259" w:right="161"/>
-        <w:rPr>
-          <w:rFonts w:ascii="Times New Roman" w:hAnsi="Times New Roman" w:cs="Times New Roman"/>
-          <w:color w:val="000000" w:themeColor="text1"/>
-        </w:rPr>
-      </w:pPr>
-      <w:r>
-        <w:rPr>
-          <w:rFonts w:ascii="Times New Roman" w:hAnsi="Times New Roman" w:cs="Times New Roman"/>
-          <w:color w:val="000000" w:themeColor="text1"/>
-        </w:rPr>
-        <w:t xml:space="preserve">    "Контроллер",</w:t>
-      </w:r>
-    </w:p>
-    <w:p>
-      <w:pPr>
-        <w:pStyle w:val="a5"/>
-        <w:spacing w:before="177" w:line="244" w:lineRule="auto"/>
-        <w:ind w:left="259" w:right="161"/>
-        <w:rPr>
-          <w:rFonts w:ascii="Times New Roman" w:hAnsi="Times New Roman" w:cs="Times New Roman"/>
-          <w:color w:val="000000" w:themeColor="text1"/>
-        </w:rPr>
-      </w:pPr>
-      <w:r>
-        <w:rPr>
-          <w:rFonts w:ascii="Times New Roman" w:hAnsi="Times New Roman" w:cs="Times New Roman"/>
-          <w:color w:val="000000" w:themeColor="text1"/>
-        </w:rPr>
-        <w:t xml:space="preserve">    "Техник",</w:t>
-      </w:r>
-    </w:p>
-    <w:p>
-      <w:pPr>
-        <w:pStyle w:val="a5"/>
-        <w:spacing w:before="177" w:line="244" w:lineRule="auto"/>
-        <w:ind w:left="259" w:right="161"/>
-        <w:rPr>
-          <w:rFonts w:ascii="Times New Roman" w:hAnsi="Times New Roman" w:cs="Times New Roman"/>
-          <w:color w:val="000000" w:themeColor="text1"/>
-        </w:rPr>
-      </w:pPr>
-      <w:r>
-        <w:rPr>
-          <w:rFonts w:ascii="Times New Roman" w:hAnsi="Times New Roman" w:cs="Times New Roman"/>
-          <w:color w:val="000000" w:themeColor="text1"/>
-        </w:rPr>
-        <w:lastRenderedPageBreak/>
-        <w:t xml:space="preserve">    "Торговый автомат",</w:t>
-      </w:r>
-    </w:p>
-    <w:p>
-      <w:pPr>
-        <w:pStyle w:val="a5"/>
-        <w:spacing w:before="177" w:line="244" w:lineRule="auto"/>
-        <w:ind w:left="259" w:right="161"/>
-        <w:rPr>
-          <w:rFonts w:ascii="Times New Roman" w:hAnsi="Times New Roman" w:cs="Times New Roman"/>
-          <w:color w:val="000000" w:themeColor="text1"/>
-        </w:rPr>
-      </w:pPr>
-      <w:r>
-        <w:rPr>
-          <w:rFonts w:ascii="Times New Roman" w:hAnsi="Times New Roman" w:cs="Times New Roman"/>
-          <w:color w:val="000000" w:themeColor="text1"/>
-        </w:rPr>
-        <w:t xml:space="preserve">    "Механизм выдачи",</w:t>
-      </w:r>
-    </w:p>
-    <w:p>
-      <w:pPr>
-        <w:pStyle w:val="a5"/>
-        <w:spacing w:before="177" w:line="244" w:lineRule="auto"/>
-        <w:ind w:left="259" w:right="161"/>
-        <w:rPr>
-          <w:rFonts w:ascii="Times New Roman" w:hAnsi="Times New Roman" w:cs="Times New Roman"/>
-          <w:color w:val="000000" w:themeColor="text1"/>
-        </w:rPr>
-      </w:pPr>
-      <w:r>
-        <w:rPr>
-          <w:rFonts w:ascii="Times New Roman" w:hAnsi="Times New Roman" w:cs="Times New Roman"/>
-          <w:color w:val="000000" w:themeColor="text1"/>
-        </w:rPr>
-        <w:t xml:space="preserve">    "Дверца выдачи"</w:t>
-      </w:r>
-    </w:p>
-    <w:p>
-      <w:pPr>
-        <w:pStyle w:val="a5"/>
-        <w:spacing w:before="177" w:line="244" w:lineRule="auto"/>
-        <w:ind w:left="259" w:right="161"/>
-        <w:rPr>
-          <w:rFonts w:ascii="Times New Roman" w:hAnsi="Times New Roman" w:cs="Times New Roman"/>
-          <w:color w:val="000000" w:themeColor="text1"/>
-        </w:rPr>
-      </w:pPr>
-      <w:r>
-        <w:rPr>
-          <w:rFonts w:ascii="Times New Roman" w:hAnsi="Times New Roman" w:cs="Times New Roman"/>
-          <w:color w:val="000000" w:themeColor="text1"/>
-        </w:rPr>
-        <w:t xml:space="preserve">  ],</w:t>
-      </w:r>
-    </w:p>
-    <w:p>
-      <w:pPr>
-        <w:pStyle w:val="a5"/>
-        <w:spacing w:before="177" w:line="244" w:lineRule="auto"/>
-        <w:ind w:left="259" w:right="161"/>
-        <w:rPr>
-          <w:rFonts w:ascii="Times New Roman" w:hAnsi="Times New Roman" w:cs="Times New Roman"/>
-          <w:color w:val="000000" w:themeColor="text1"/>
-        </w:rPr>
-      </w:pPr>
-      <w:r>
-        <w:rPr>
-          <w:rFonts w:ascii="Times New Roman" w:hAnsi="Times New Roman" w:cs="Times New Roman"/>
-          <w:color w:val="000000" w:themeColor="text1"/>
-        </w:rPr>
-        <w:t xml:space="preserve">  "</w:t>
-      </w:r>
-      <w:proofErr w:type="spellStart"/>
-      <w:r>
-        <w:rPr>
-          <w:rFonts w:ascii="Times New Roman" w:hAnsi="Times New Roman" w:cs="Times New Roman"/>
-          <w:color w:val="000000" w:themeColor="text1"/>
-        </w:rPr>
-        <w:t>states</w:t>
-      </w:r>
-      <w:proofErr w:type="spellEnd"/>
-      <w:r>
-        <w:rPr>
-          <w:rFonts w:ascii="Times New Roman" w:hAnsi="Times New Roman" w:cs="Times New Roman"/>
-          <w:color w:val="000000" w:themeColor="text1"/>
-        </w:rPr>
-        <w:t>": [</w:t>
-      </w:r>
-    </w:p>
-    <w:p>
-      <w:pPr>
-        <w:pStyle w:val="a5"/>
-        <w:spacing w:before="177" w:line="244" w:lineRule="auto"/>
-        <w:ind w:left="259" w:right="161"/>
-        <w:rPr>
-          <w:rFonts w:ascii="Times New Roman" w:hAnsi="Times New Roman" w:cs="Times New Roman"/>
-          <w:color w:val="000000" w:themeColor="text1"/>
-        </w:rPr>
-      </w:pPr>
-      <w:r>
-        <w:rPr>
-          <w:rFonts w:ascii="Times New Roman" w:hAnsi="Times New Roman" w:cs="Times New Roman"/>
-          <w:color w:val="000000" w:themeColor="text1"/>
-        </w:rPr>
-        <w:t xml:space="preserve">    "Готов",</w:t>
-      </w:r>
-    </w:p>
-    <w:p>
-      <w:pPr>
-        <w:pStyle w:val="a5"/>
-        <w:spacing w:before="177" w:line="244" w:lineRule="auto"/>
-        <w:ind w:left="259" w:right="161"/>
-        <w:rPr>
-          <w:rFonts w:ascii="Times New Roman" w:hAnsi="Times New Roman" w:cs="Times New Roman"/>
-          <w:color w:val="000000" w:themeColor="text1"/>
-        </w:rPr>
-      </w:pPr>
-      <w:r>
-        <w:rPr>
-          <w:rFonts w:ascii="Times New Roman" w:hAnsi="Times New Roman" w:cs="Times New Roman"/>
-          <w:color w:val="000000" w:themeColor="text1"/>
-        </w:rPr>
-        <w:t xml:space="preserve">    "Проверка оплаты",</w:t>
-      </w:r>
-    </w:p>
-    <w:p>
-      <w:pPr>
-        <w:pStyle w:val="a5"/>
-        <w:spacing w:before="177" w:line="244" w:lineRule="auto"/>
-        <w:ind w:left="259" w:right="161"/>
-        <w:rPr>
-          <w:rFonts w:ascii="Times New Roman" w:hAnsi="Times New Roman" w:cs="Times New Roman"/>
-          <w:color w:val="000000" w:themeColor="text1"/>
-        </w:rPr>
-      </w:pPr>
-      <w:r>
-        <w:rPr>
-          <w:rFonts w:ascii="Times New Roman" w:hAnsi="Times New Roman" w:cs="Times New Roman"/>
-          <w:color w:val="000000" w:themeColor="text1"/>
-        </w:rPr>
-        <w:t xml:space="preserve">    "Выдача товара",</w:t>
-      </w:r>
-    </w:p>
-    <w:p>
-      <w:pPr>
-        <w:pStyle w:val="a5"/>
-        <w:spacing w:before="177" w:line="244" w:lineRule="auto"/>
-        <w:ind w:left="259" w:right="161"/>
-        <w:rPr>
-          <w:rFonts w:ascii="Times New Roman" w:hAnsi="Times New Roman" w:cs="Times New Roman"/>
-          <w:color w:val="000000" w:themeColor="text1"/>
-        </w:rPr>
-      </w:pPr>
-      <w:r>
-        <w:rPr>
-          <w:rFonts w:ascii="Times New Roman" w:hAnsi="Times New Roman" w:cs="Times New Roman"/>
-          <w:color w:val="000000" w:themeColor="text1"/>
-        </w:rPr>
-        <w:t xml:space="preserve">    "Ошибка"</w:t>
-      </w:r>
-    </w:p>
-    <w:p>
-      <w:pPr>
-        <w:pStyle w:val="a5"/>
-        <w:spacing w:before="177" w:line="244" w:lineRule="auto"/>
-        <w:ind w:left="259" w:right="161"/>
-        <w:rPr>
-          <w:rFonts w:ascii="Times New Roman" w:hAnsi="Times New Roman" w:cs="Times New Roman"/>
-          <w:color w:val="000000" w:themeColor="text1"/>
-        </w:rPr>
-      </w:pPr>
-      <w:r>
-        <w:rPr>
-          <w:rFonts w:ascii="Times New Roman" w:hAnsi="Times New Roman" w:cs="Times New Roman"/>
-          <w:color w:val="000000" w:themeColor="text1"/>
-        </w:rPr>
-        <w:t xml:space="preserve">  ],</w:t>
-      </w:r>
-    </w:p>
-    <w:p>
-      <w:pPr>
-        <w:pStyle w:val="a5"/>
-        <w:spacing w:before="177" w:line="244" w:lineRule="auto"/>
-        <w:ind w:left="259" w:right="161"/>
-        <w:rPr>
-          <w:rFonts w:ascii="Times New Roman" w:hAnsi="Times New Roman" w:cs="Times New Roman"/>
-          <w:color w:val="000000" w:themeColor="text1"/>
-        </w:rPr>
-      </w:pPr>
-      <w:r>
-        <w:rPr>
-          <w:rFonts w:ascii="Times New Roman" w:hAnsi="Times New Roman" w:cs="Times New Roman"/>
-          <w:color w:val="000000" w:themeColor="text1"/>
-        </w:rPr>
-        <w:t xml:space="preserve">  "</w:t>
-      </w:r>
-      <w:proofErr w:type="spellStart"/>
-      <w:r>
-        <w:rPr>
-          <w:rFonts w:ascii="Times New Roman" w:hAnsi="Times New Roman" w:cs="Times New Roman"/>
-          <w:color w:val="000000" w:themeColor="text1"/>
-        </w:rPr>
-        <w:t>transitions</w:t>
-      </w:r>
-      <w:proofErr w:type="spellEnd"/>
-      <w:r>
-        <w:rPr>
-          <w:rFonts w:ascii="Times New Roman" w:hAnsi="Times New Roman" w:cs="Times New Roman"/>
-          <w:color w:val="000000" w:themeColor="text1"/>
-        </w:rPr>
-        <w:t>": [</w:t>
-      </w:r>
-    </w:p>
-    <w:p>
-      <w:pPr>
-        <w:pStyle w:val="a5"/>
-        <w:spacing w:before="177" w:line="244" w:lineRule="auto"/>
-        <w:ind w:left="259" w:right="161"/>
-        <w:rPr>
-          <w:rFonts w:ascii="Times New Roman" w:hAnsi="Times New Roman" w:cs="Times New Roman"/>
-          <w:color w:val="000000" w:themeColor="text1"/>
-        </w:rPr>
-      </w:pPr>
-      <w:r>
-        <w:rPr>
-          <w:rFonts w:ascii="Times New Roman" w:hAnsi="Times New Roman" w:cs="Times New Roman"/>
-          <w:color w:val="000000" w:themeColor="text1"/>
-        </w:rPr>
-        <w:t xml:space="preserve">    {</w:t>
-      </w:r>
-    </w:p>
-    <w:p>
-      <w:pPr>
-        <w:pStyle w:val="a5"/>
-        <w:spacing w:before="177" w:line="244" w:lineRule="auto"/>
-        <w:ind w:left="259" w:right="161"/>
-        <w:rPr>
-          <w:rFonts w:ascii="Times New Roman" w:hAnsi="Times New Roman" w:cs="Times New Roman"/>
-          <w:color w:val="000000" w:themeColor="text1"/>
-        </w:rPr>
-      </w:pPr>
-      <w:r>
-        <w:rPr>
-          <w:rFonts w:ascii="Times New Roman" w:hAnsi="Times New Roman" w:cs="Times New Roman"/>
-          <w:color w:val="000000" w:themeColor="text1"/>
-        </w:rPr>
-        <w:t xml:space="preserve">      "</w:t>
-      </w:r>
-      <w:proofErr w:type="spellStart"/>
-      <w:r>
-        <w:rPr>
-          <w:rFonts w:ascii="Times New Roman" w:hAnsi="Times New Roman" w:cs="Times New Roman"/>
-          <w:color w:val="000000" w:themeColor="text1"/>
-        </w:rPr>
-        <w:t>action</w:t>
-      </w:r>
-      <w:proofErr w:type="spellEnd"/>
-      <w:r>
-        <w:rPr>
-          <w:rFonts w:ascii="Times New Roman" w:hAnsi="Times New Roman" w:cs="Times New Roman"/>
-          <w:color w:val="000000" w:themeColor="text1"/>
-        </w:rPr>
-        <w:t>": "Выбор товара и внесение оплаты",</w:t>
-      </w:r>
-    </w:p>
-    <w:p>
-      <w:pPr>
-        <w:pStyle w:val="a5"/>
-        <w:spacing w:before="177" w:line="244" w:lineRule="auto"/>
-        <w:ind w:left="259" w:right="161"/>
-        <w:rPr>
-          <w:rFonts w:ascii="Times New Roman" w:hAnsi="Times New Roman" w:cs="Times New Roman"/>
-          <w:color w:val="000000" w:themeColor="text1"/>
-        </w:rPr>
-      </w:pPr>
-      <w:r>
-        <w:rPr>
-          <w:rFonts w:ascii="Times New Roman" w:hAnsi="Times New Roman" w:cs="Times New Roman"/>
-          <w:color w:val="000000" w:themeColor="text1"/>
-        </w:rPr>
-        <w:t xml:space="preserve">      "</w:t>
-      </w:r>
-      <w:proofErr w:type="spellStart"/>
-      <w:r>
-        <w:rPr>
-          <w:rFonts w:ascii="Times New Roman" w:hAnsi="Times New Roman" w:cs="Times New Roman"/>
-          <w:color w:val="000000" w:themeColor="text1"/>
-        </w:rPr>
-        <w:t>actor</w:t>
-      </w:r>
-      <w:proofErr w:type="spellEnd"/>
-      <w:r>
-        <w:rPr>
-          <w:rFonts w:ascii="Times New Roman" w:hAnsi="Times New Roman" w:cs="Times New Roman"/>
-          <w:color w:val="000000" w:themeColor="text1"/>
-        </w:rPr>
-        <w:t>": "Покупатель",</w:t>
-      </w:r>
-    </w:p>
-    <w:p>
-      <w:pPr>
-        <w:pStyle w:val="a5"/>
-        <w:spacing w:before="177" w:line="244" w:lineRule="auto"/>
-        <w:ind w:left="259" w:right="161"/>
-        <w:rPr>
-          <w:rFonts w:ascii="Times New Roman" w:hAnsi="Times New Roman" w:cs="Times New Roman"/>
-          <w:color w:val="000000" w:themeColor="text1"/>
-        </w:rPr>
-      </w:pPr>
-      <w:r>
-        <w:rPr>
-          <w:rFonts w:ascii="Times New Roman" w:hAnsi="Times New Roman" w:cs="Times New Roman"/>
-          <w:color w:val="000000" w:themeColor="text1"/>
-        </w:rPr>
-        <w:t xml:space="preserve">      "</w:t>
-      </w:r>
-      <w:proofErr w:type="spellStart"/>
-      <w:r>
-        <w:rPr>
-          <w:rFonts w:ascii="Times New Roman" w:hAnsi="Times New Roman" w:cs="Times New Roman"/>
-          <w:color w:val="000000" w:themeColor="text1"/>
-        </w:rPr>
-        <w:t>source_state</w:t>
-      </w:r>
-      <w:proofErr w:type="spellEnd"/>
-      <w:r>
-        <w:rPr>
-          <w:rFonts w:ascii="Times New Roman" w:hAnsi="Times New Roman" w:cs="Times New Roman"/>
-          <w:color w:val="000000" w:themeColor="text1"/>
-        </w:rPr>
-        <w:t>": "Готов",</w:t>
-      </w:r>
-    </w:p>
-    <w:p>
-      <w:pPr>
-        <w:pStyle w:val="a5"/>
-        <w:spacing w:before="177" w:line="244" w:lineRule="auto"/>
-        <w:ind w:left="259" w:right="161"/>
-        <w:rPr>
-          <w:rFonts w:ascii="Times New Roman" w:hAnsi="Times New Roman" w:cs="Times New Roman"/>
-          <w:color w:val="000000" w:themeColor="text1"/>
-        </w:rPr>
-      </w:pPr>
-      <w:r>
-        <w:rPr>
-          <w:rFonts w:ascii="Times New Roman" w:hAnsi="Times New Roman" w:cs="Times New Roman"/>
-          <w:color w:val="000000" w:themeColor="text1"/>
-        </w:rPr>
-        <w:t xml:space="preserve">      "</w:t>
-      </w:r>
-      <w:proofErr w:type="spellStart"/>
-      <w:r>
-        <w:rPr>
-          <w:rFonts w:ascii="Times New Roman" w:hAnsi="Times New Roman" w:cs="Times New Roman"/>
-          <w:color w:val="000000" w:themeColor="text1"/>
-        </w:rPr>
-        <w:t>target_state</w:t>
-      </w:r>
-      <w:proofErr w:type="spellEnd"/>
-      <w:r>
-        <w:rPr>
-          <w:rFonts w:ascii="Times New Roman" w:hAnsi="Times New Roman" w:cs="Times New Roman"/>
-          <w:color w:val="000000" w:themeColor="text1"/>
-        </w:rPr>
-        <w:t>": "Проверка оплаты",</w:t>
-      </w:r>
-    </w:p>
-    <w:p>
-      <w:pPr>
-        <w:pStyle w:val="a5"/>
-        <w:spacing w:before="177" w:line="244" w:lineRule="auto"/>
-        <w:ind w:left="259" w:right="161"/>
-        <w:rPr>
-          <w:rFonts w:ascii="Times New Roman" w:hAnsi="Times New Roman" w:cs="Times New Roman"/>
-          <w:color w:val="000000" w:themeColor="text1"/>
-        </w:rPr>
-      </w:pPr>
-      <w:r>
-        <w:rPr>
-          <w:rFonts w:ascii="Times New Roman" w:hAnsi="Times New Roman" w:cs="Times New Roman"/>
-          <w:color w:val="000000" w:themeColor="text1"/>
-        </w:rPr>
-        <w:t xml:space="preserve">      "</w:t>
-      </w:r>
-      <w:proofErr w:type="spellStart"/>
-      <w:r>
-        <w:rPr>
-          <w:rFonts w:ascii="Times New Roman" w:hAnsi="Times New Roman" w:cs="Times New Roman"/>
-          <w:color w:val="000000" w:themeColor="text1"/>
-        </w:rPr>
-        <w:t>preconditions</w:t>
-      </w:r>
-      <w:proofErr w:type="spellEnd"/>
-      <w:r>
-        <w:rPr>
-          <w:rFonts w:ascii="Times New Roman" w:hAnsi="Times New Roman" w:cs="Times New Roman"/>
-          <w:color w:val="000000" w:themeColor="text1"/>
-        </w:rPr>
-        <w:t>": []</w:t>
-      </w:r>
-    </w:p>
-    <w:p>
-      <w:pPr>
-        <w:pStyle w:val="a5"/>
-        <w:spacing w:before="177" w:line="244" w:lineRule="auto"/>
-        <w:ind w:left="259" w:right="161"/>
-        <w:rPr>
-          <w:rFonts w:ascii="Times New Roman" w:hAnsi="Times New Roman" w:cs="Times New Roman"/>
-          <w:color w:val="000000" w:themeColor="text1"/>
-        </w:rPr>
-      </w:pPr>
-      <w:r>
-        <w:rPr>
-          <w:rFonts w:ascii="Times New Roman" w:hAnsi="Times New Roman" w:cs="Times New Roman"/>
-          <w:color w:val="000000" w:themeColor="text1"/>
-        </w:rPr>
-        <w:t xml:space="preserve">    },</w:t>
-      </w:r>
-    </w:p>
-    <w:p>
-      <w:pPr>
-        <w:pStyle w:val="a5"/>
-        <w:spacing w:before="177" w:line="244" w:lineRule="auto"/>
-        <w:ind w:left="259" w:right="161"/>
-        <w:rPr>
-          <w:rFonts w:ascii="Times New Roman" w:hAnsi="Times New Roman" w:cs="Times New Roman"/>
-          <w:color w:val="000000" w:themeColor="text1"/>
-        </w:rPr>
-      </w:pPr>
-      <w:r>
-        <w:rPr>
-          <w:rFonts w:ascii="Times New Roman" w:hAnsi="Times New Roman" w:cs="Times New Roman"/>
-          <w:color w:val="000000" w:themeColor="text1"/>
-        </w:rPr>
-        <w:t xml:space="preserve">    {</w:t>
-      </w:r>
-    </w:p>
-    <w:p>
-      <w:pPr>
-        <w:pStyle w:val="a5"/>
-        <w:spacing w:before="177" w:line="244" w:lineRule="auto"/>
-        <w:ind w:left="259" w:right="161"/>
-        <w:rPr>
-          <w:rFonts w:ascii="Times New Roman" w:hAnsi="Times New Roman" w:cs="Times New Roman"/>
-          <w:color w:val="000000" w:themeColor="text1"/>
-        </w:rPr>
-      </w:pPr>
-      <w:r>
-        <w:rPr>
-          <w:rFonts w:ascii="Times New Roman" w:hAnsi="Times New Roman" w:cs="Times New Roman"/>
-          <w:color w:val="000000" w:themeColor="text1"/>
-        </w:rPr>
-        <w:t xml:space="preserve">      "</w:t>
-      </w:r>
-      <w:proofErr w:type="spellStart"/>
-      <w:r>
-        <w:rPr>
-          <w:rFonts w:ascii="Times New Roman" w:hAnsi="Times New Roman" w:cs="Times New Roman"/>
-          <w:color w:val="000000" w:themeColor="text1"/>
-        </w:rPr>
-        <w:t>action</w:t>
-      </w:r>
-      <w:proofErr w:type="spellEnd"/>
-      <w:r>
-        <w:rPr>
-          <w:rFonts w:ascii="Times New Roman" w:hAnsi="Times New Roman" w:cs="Times New Roman"/>
-          <w:color w:val="000000" w:themeColor="text1"/>
-        </w:rPr>
-        <w:t>": "Выдача товара и сдачи",</w:t>
-      </w:r>
-    </w:p>
-    <w:p>
-      <w:pPr>
-        <w:pStyle w:val="a5"/>
-        <w:spacing w:before="177" w:line="244" w:lineRule="auto"/>
-        <w:ind w:left="259" w:right="161"/>
-        <w:rPr>
-          <w:rFonts w:ascii="Times New Roman" w:hAnsi="Times New Roman" w:cs="Times New Roman"/>
-          <w:color w:val="000000" w:themeColor="text1"/>
-        </w:rPr>
-      </w:pPr>
-      <w:r>
-        <w:rPr>
-          <w:rFonts w:ascii="Times New Roman" w:hAnsi="Times New Roman" w:cs="Times New Roman"/>
-          <w:color w:val="000000" w:themeColor="text1"/>
-        </w:rPr>
-        <w:t xml:space="preserve">      "</w:t>
-      </w:r>
-      <w:proofErr w:type="spellStart"/>
-      <w:r>
-        <w:rPr>
-          <w:rFonts w:ascii="Times New Roman" w:hAnsi="Times New Roman" w:cs="Times New Roman"/>
-          <w:color w:val="000000" w:themeColor="text1"/>
-        </w:rPr>
-        <w:t>actor</w:t>
-      </w:r>
-      <w:proofErr w:type="spellEnd"/>
-      <w:r>
-        <w:rPr>
-          <w:rFonts w:ascii="Times New Roman" w:hAnsi="Times New Roman" w:cs="Times New Roman"/>
-          <w:color w:val="000000" w:themeColor="text1"/>
-        </w:rPr>
-        <w:t>": "Контроллер",</w:t>
-      </w:r>
-    </w:p>
-    <w:p>
-      <w:pPr>
-        <w:pStyle w:val="a5"/>
-        <w:spacing w:before="177" w:line="244" w:lineRule="auto"/>
-        <w:ind w:left="259" w:right="161"/>
-        <w:rPr>
-          <w:rFonts w:ascii="Times New Roman" w:hAnsi="Times New Roman" w:cs="Times New Roman"/>
-          <w:color w:val="000000" w:themeColor="text1"/>
-        </w:rPr>
-      </w:pPr>
-      <w:r>
-        <w:rPr>
-          <w:rFonts w:ascii="Times New Roman" w:hAnsi="Times New Roman" w:cs="Times New Roman"/>
-          <w:color w:val="000000" w:themeColor="text1"/>
-        </w:rPr>
-        <w:t xml:space="preserve">      "</w:t>
-      </w:r>
-      <w:proofErr w:type="spellStart"/>
-      <w:r>
-        <w:rPr>
-          <w:rFonts w:ascii="Times New Roman" w:hAnsi="Times New Roman" w:cs="Times New Roman"/>
-          <w:color w:val="000000" w:themeColor="text1"/>
-        </w:rPr>
-        <w:t>source_state</w:t>
-      </w:r>
-      <w:proofErr w:type="spellEnd"/>
-      <w:r>
-        <w:rPr>
-          <w:rFonts w:ascii="Times New Roman" w:hAnsi="Times New Roman" w:cs="Times New Roman"/>
-          <w:color w:val="000000" w:themeColor="text1"/>
-        </w:rPr>
-        <w:t>": "Проверка оплаты",</w:t>
-      </w:r>
-    </w:p>
-    <w:p>
-      <w:pPr>
-        <w:pStyle w:val="a5"/>
-        <w:spacing w:before="177" w:line="244" w:lineRule="auto"/>
-        <w:ind w:left="259" w:right="161"/>
-        <w:rPr>
-          <w:rFonts w:ascii="Times New Roman" w:hAnsi="Times New Roman" w:cs="Times New Roman"/>
-          <w:color w:val="000000" w:themeColor="text1"/>
-        </w:rPr>
-      </w:pPr>
-      <w:r>
-        <w:rPr>
-          <w:rFonts w:ascii="Times New Roman" w:hAnsi="Times New Roman" w:cs="Times New Roman"/>
-          <w:color w:val="000000" w:themeColor="text1"/>
-        </w:rPr>
-        <w:t xml:space="preserve">      "</w:t>
-      </w:r>
-      <w:proofErr w:type="spellStart"/>
-      <w:r>
-        <w:rPr>
-          <w:rFonts w:ascii="Times New Roman" w:hAnsi="Times New Roman" w:cs="Times New Roman"/>
-          <w:color w:val="000000" w:themeColor="text1"/>
-        </w:rPr>
-        <w:t>target_state</w:t>
-      </w:r>
-      <w:proofErr w:type="spellEnd"/>
-      <w:r>
-        <w:rPr>
-          <w:rFonts w:ascii="Times New Roman" w:hAnsi="Times New Roman" w:cs="Times New Roman"/>
-          <w:color w:val="000000" w:themeColor="text1"/>
-        </w:rPr>
-        <w:t>": "Выдача товара",</w:t>
-      </w:r>
-    </w:p>
-    <w:p>
-      <w:pPr>
-        <w:pStyle w:val="a5"/>
-        <w:spacing w:before="177" w:line="244" w:lineRule="auto"/>
-        <w:ind w:left="259" w:right="161"/>
-        <w:rPr>
-          <w:rFonts w:ascii="Times New Roman" w:hAnsi="Times New Roman" w:cs="Times New Roman"/>
-          <w:color w:val="000000" w:themeColor="text1"/>
-        </w:rPr>
-      </w:pPr>
-      <w:r>
-        <w:rPr>
-          <w:rFonts w:ascii="Times New Roman" w:hAnsi="Times New Roman" w:cs="Times New Roman"/>
-          <w:color w:val="000000" w:themeColor="text1"/>
-        </w:rPr>
-        <w:t xml:space="preserve">      "</w:t>
-      </w:r>
-      <w:proofErr w:type="spellStart"/>
-      <w:r>
-        <w:rPr>
-          <w:rFonts w:ascii="Times New Roman" w:hAnsi="Times New Roman" w:cs="Times New Roman"/>
-          <w:color w:val="000000" w:themeColor="text1"/>
-        </w:rPr>
-        <w:t>preconditions</w:t>
-      </w:r>
-      <w:proofErr w:type="spellEnd"/>
-      <w:r>
-        <w:rPr>
-          <w:rFonts w:ascii="Times New Roman" w:hAnsi="Times New Roman" w:cs="Times New Roman"/>
-          <w:color w:val="000000" w:themeColor="text1"/>
-        </w:rPr>
-        <w:t>": [</w:t>
-      </w:r>
-    </w:p>
-    <w:p>
-      <w:pPr>
-        <w:pStyle w:val="a5"/>
-        <w:spacing w:before="177" w:line="244" w:lineRule="auto"/>
-        <w:ind w:left="259" w:right="161"/>
-        <w:rPr>
-          <w:rFonts w:ascii="Times New Roman" w:hAnsi="Times New Roman" w:cs="Times New Roman"/>
-          <w:color w:val="000000" w:themeColor="text1"/>
-        </w:rPr>
-      </w:pPr>
-      <w:r>
-        <w:rPr>
-          <w:rFonts w:ascii="Times New Roman" w:hAnsi="Times New Roman" w:cs="Times New Roman"/>
-          <w:color w:val="000000" w:themeColor="text1"/>
-        </w:rPr>
-        <w:t xml:space="preserve">        "Средств достаточно"</w:t>
-      </w:r>
-    </w:p>
-    <w:p>
-      <w:pPr>
-        <w:pStyle w:val="a5"/>
-        <w:spacing w:before="177" w:line="244" w:lineRule="auto"/>
-        <w:ind w:left="259" w:right="161"/>
-        <w:rPr>
-          <w:rFonts w:ascii="Times New Roman" w:hAnsi="Times New Roman" w:cs="Times New Roman"/>
-          <w:color w:val="000000" w:themeColor="text1"/>
-        </w:rPr>
-      </w:pPr>
-      <w:r>
-        <w:rPr>
-          <w:rFonts w:ascii="Times New Roman" w:hAnsi="Times New Roman" w:cs="Times New Roman"/>
-          <w:color w:val="000000" w:themeColor="text1"/>
-        </w:rPr>
-        <w:t xml:space="preserve">      ]</w:t>
-      </w:r>
-    </w:p>
-    <w:p>
-      <w:pPr>
-        <w:pStyle w:val="a5"/>
-        <w:spacing w:before="177" w:line="244" w:lineRule="auto"/>
-        <w:ind w:left="259" w:right="161"/>
-        <w:rPr>
-          <w:rFonts w:ascii="Times New Roman" w:hAnsi="Times New Roman" w:cs="Times New Roman"/>
-          <w:color w:val="000000" w:themeColor="text1"/>
-        </w:rPr>
-      </w:pPr>
-      <w:r>
-        <w:rPr>
-          <w:rFonts w:ascii="Times New Roman" w:hAnsi="Times New Roman" w:cs="Times New Roman"/>
-          <w:color w:val="000000" w:themeColor="text1"/>
-        </w:rPr>
-        <w:t xml:space="preserve">    },</w:t>
-      </w:r>
-    </w:p>
-    <w:p>
-      <w:pPr>
-        <w:pStyle w:val="a5"/>
-        <w:spacing w:before="177" w:line="244" w:lineRule="auto"/>
-        <w:ind w:left="259" w:right="161"/>
-        <w:rPr>
-          <w:rFonts w:ascii="Times New Roman" w:hAnsi="Times New Roman" w:cs="Times New Roman"/>
-          <w:color w:val="000000" w:themeColor="text1"/>
-        </w:rPr>
-      </w:pPr>
-      <w:r>
-        <w:rPr>
-          <w:rFonts w:ascii="Times New Roman" w:hAnsi="Times New Roman" w:cs="Times New Roman"/>
-          <w:color w:val="000000" w:themeColor="text1"/>
-        </w:rPr>
-        <w:t xml:space="preserve">    {</w:t>
-      </w:r>
-    </w:p>
-    <w:p>
-      <w:pPr>
-        <w:pStyle w:val="a5"/>
-        <w:spacing w:before="177" w:line="244" w:lineRule="auto"/>
-        <w:ind w:left="259" w:right="161"/>
-        <w:rPr>
-          <w:rFonts w:ascii="Times New Roman" w:hAnsi="Times New Roman" w:cs="Times New Roman"/>
-          <w:color w:val="000000" w:themeColor="text1"/>
-        </w:rPr>
-      </w:pPr>
-      <w:r>
-        <w:rPr>
-          <w:rFonts w:ascii="Times New Roman" w:hAnsi="Times New Roman" w:cs="Times New Roman"/>
-          <w:color w:val="000000" w:themeColor="text1"/>
-        </w:rPr>
-        <w:t xml:space="preserve">      "</w:t>
-      </w:r>
-      <w:proofErr w:type="spellStart"/>
-      <w:r>
-        <w:rPr>
-          <w:rFonts w:ascii="Times New Roman" w:hAnsi="Times New Roman" w:cs="Times New Roman"/>
-          <w:color w:val="000000" w:themeColor="text1"/>
-        </w:rPr>
-        <w:t>action</w:t>
-      </w:r>
-      <w:proofErr w:type="spellEnd"/>
-      <w:r>
-        <w:rPr>
-          <w:rFonts w:ascii="Times New Roman" w:hAnsi="Times New Roman" w:cs="Times New Roman"/>
-          <w:color w:val="000000" w:themeColor="text1"/>
-        </w:rPr>
-        <w:t>": "Возврат денег без выдачи товара",</w:t>
-      </w:r>
-    </w:p>
-    <w:p>
-      <w:pPr>
-        <w:pStyle w:val="a5"/>
-        <w:spacing w:before="177" w:line="244" w:lineRule="auto"/>
-        <w:ind w:left="259" w:right="161"/>
-        <w:rPr>
-          <w:rFonts w:ascii="Times New Roman" w:hAnsi="Times New Roman" w:cs="Times New Roman"/>
-          <w:color w:val="000000" w:themeColor="text1"/>
-        </w:rPr>
-      </w:pPr>
-      <w:r>
-        <w:rPr>
-          <w:rFonts w:ascii="Times New Roman" w:hAnsi="Times New Roman" w:cs="Times New Roman"/>
-          <w:color w:val="000000" w:themeColor="text1"/>
-        </w:rPr>
-        <w:t xml:space="preserve">      "</w:t>
-      </w:r>
-      <w:proofErr w:type="spellStart"/>
-      <w:r>
-        <w:rPr>
-          <w:rFonts w:ascii="Times New Roman" w:hAnsi="Times New Roman" w:cs="Times New Roman"/>
-          <w:color w:val="000000" w:themeColor="text1"/>
-        </w:rPr>
-        <w:t>actor</w:t>
-      </w:r>
-      <w:proofErr w:type="spellEnd"/>
-      <w:r>
-        <w:rPr>
-          <w:rFonts w:ascii="Times New Roman" w:hAnsi="Times New Roman" w:cs="Times New Roman"/>
-          <w:color w:val="000000" w:themeColor="text1"/>
-        </w:rPr>
-        <w:t>": "Контроллер",</w:t>
-      </w:r>
-    </w:p>
-    <w:p>
-      <w:pPr>
-        <w:pStyle w:val="a5"/>
-        <w:spacing w:before="177" w:line="244" w:lineRule="auto"/>
-        <w:ind w:left="259" w:right="161"/>
-        <w:rPr>
-          <w:rFonts w:ascii="Times New Roman" w:hAnsi="Times New Roman" w:cs="Times New Roman"/>
-          <w:color w:val="000000" w:themeColor="text1"/>
-        </w:rPr>
-      </w:pPr>
-      <w:r>
-        <w:rPr>
-          <w:rFonts w:ascii="Times New Roman" w:hAnsi="Times New Roman" w:cs="Times New Roman"/>
-          <w:color w:val="000000" w:themeColor="text1"/>
-        </w:rPr>
-        <w:t xml:space="preserve">      "</w:t>
-      </w:r>
-      <w:proofErr w:type="spellStart"/>
-      <w:r>
-        <w:rPr>
-          <w:rFonts w:ascii="Times New Roman" w:hAnsi="Times New Roman" w:cs="Times New Roman"/>
-          <w:color w:val="000000" w:themeColor="text1"/>
-        </w:rPr>
-        <w:t>source_state</w:t>
-      </w:r>
-      <w:proofErr w:type="spellEnd"/>
-      <w:r>
-        <w:rPr>
-          <w:rFonts w:ascii="Times New Roman" w:hAnsi="Times New Roman" w:cs="Times New Roman"/>
-          <w:color w:val="000000" w:themeColor="text1"/>
-        </w:rPr>
-        <w:t>": "Проверка оплаты",</w:t>
-      </w:r>
-    </w:p>
-    <w:p>
-      <w:pPr>
-        <w:pStyle w:val="a5"/>
-        <w:spacing w:before="177" w:line="244" w:lineRule="auto"/>
-        <w:ind w:left="259" w:right="161"/>
-        <w:rPr>
-          <w:rFonts w:ascii="Times New Roman" w:hAnsi="Times New Roman" w:cs="Times New Roman"/>
-          <w:color w:val="000000" w:themeColor="text1"/>
-        </w:rPr>
-      </w:pPr>
-      <w:r>
-        <w:rPr>
-          <w:rFonts w:ascii="Times New Roman" w:hAnsi="Times New Roman" w:cs="Times New Roman"/>
-          <w:color w:val="000000" w:themeColor="text1"/>
-        </w:rPr>
-        <w:t xml:space="preserve">      "</w:t>
-      </w:r>
-      <w:proofErr w:type="spellStart"/>
-      <w:r>
-        <w:rPr>
-          <w:rFonts w:ascii="Times New Roman" w:hAnsi="Times New Roman" w:cs="Times New Roman"/>
-          <w:color w:val="000000" w:themeColor="text1"/>
-        </w:rPr>
-        <w:t>target_state</w:t>
-      </w:r>
-      <w:proofErr w:type="spellEnd"/>
-      <w:r>
-        <w:rPr>
-          <w:rFonts w:ascii="Times New Roman" w:hAnsi="Times New Roman" w:cs="Times New Roman"/>
-          <w:color w:val="000000" w:themeColor="text1"/>
-        </w:rPr>
-        <w:t>": "Готов",</w:t>
-      </w:r>
-    </w:p>
-    <w:p>
-      <w:pPr>
-        <w:pStyle w:val="a5"/>
-        <w:spacing w:before="177" w:line="244" w:lineRule="auto"/>
-        <w:ind w:left="259" w:right="161"/>
-        <w:rPr>
-          <w:rFonts w:ascii="Times New Roman" w:hAnsi="Times New Roman" w:cs="Times New Roman"/>
-          <w:color w:val="000000" w:themeColor="text1"/>
-        </w:rPr>
-      </w:pPr>
-      <w:r>
-        <w:rPr>
-          <w:rFonts w:ascii="Times New Roman" w:hAnsi="Times New Roman" w:cs="Times New Roman"/>
-          <w:color w:val="000000" w:themeColor="text1"/>
-        </w:rPr>
-        <w:t xml:space="preserve">      "</w:t>
-      </w:r>
-      <w:proofErr w:type="spellStart"/>
-      <w:r>
-        <w:rPr>
-          <w:rFonts w:ascii="Times New Roman" w:hAnsi="Times New Roman" w:cs="Times New Roman"/>
-          <w:color w:val="000000" w:themeColor="text1"/>
-        </w:rPr>
-        <w:t>preconditions</w:t>
-      </w:r>
-      <w:proofErr w:type="spellEnd"/>
-      <w:r>
-        <w:rPr>
-          <w:rFonts w:ascii="Times New Roman" w:hAnsi="Times New Roman" w:cs="Times New Roman"/>
-          <w:color w:val="000000" w:themeColor="text1"/>
-        </w:rPr>
-        <w:t>": [</w:t>
-      </w:r>
-    </w:p>
-    <w:p>
-      <w:pPr>
-        <w:pStyle w:val="a5"/>
-        <w:spacing w:before="177" w:line="244" w:lineRule="auto"/>
-        <w:ind w:left="259" w:right="161"/>
-        <w:rPr>
-          <w:rFonts w:ascii="Times New Roman" w:hAnsi="Times New Roman" w:cs="Times New Roman"/>
-          <w:color w:val="000000" w:themeColor="text1"/>
-        </w:rPr>
-      </w:pPr>
-      <w:r>
-        <w:rPr>
-          <w:rFonts w:ascii="Times New Roman" w:hAnsi="Times New Roman" w:cs="Times New Roman"/>
-          <w:color w:val="000000" w:themeColor="text1"/>
-        </w:rPr>
-        <w:lastRenderedPageBreak/>
-        <w:t xml:space="preserve">        "Средств недостаточно"</w:t>
-      </w:r>
-    </w:p>
-    <w:p>
-      <w:pPr>
-        <w:pStyle w:val="a5"/>
-        <w:spacing w:before="177" w:line="244" w:lineRule="auto"/>
-        <w:ind w:left="259" w:right="161"/>
-        <w:rPr>
-          <w:rFonts w:ascii="Times New Roman" w:hAnsi="Times New Roman" w:cs="Times New Roman"/>
-          <w:color w:val="000000" w:themeColor="text1"/>
-        </w:rPr>
-      </w:pPr>
-      <w:r>
-        <w:rPr>
-          <w:rFonts w:ascii="Times New Roman" w:hAnsi="Times New Roman" w:cs="Times New Roman"/>
-          <w:color w:val="000000" w:themeColor="text1"/>
-        </w:rPr>
-        <w:t xml:space="preserve">      ]</w:t>
-      </w:r>
-    </w:p>
-    <w:p>
-      <w:pPr>
-        <w:pStyle w:val="a5"/>
-        <w:spacing w:before="177" w:line="244" w:lineRule="auto"/>
-        <w:ind w:left="259" w:right="161"/>
-        <w:rPr>
-          <w:rFonts w:ascii="Times New Roman" w:hAnsi="Times New Roman" w:cs="Times New Roman"/>
-          <w:color w:val="000000" w:themeColor="text1"/>
-        </w:rPr>
-      </w:pPr>
-      <w:r>
-        <w:rPr>
-          <w:rFonts w:ascii="Times New Roman" w:hAnsi="Times New Roman" w:cs="Times New Roman"/>
-          <w:color w:val="000000" w:themeColor="text1"/>
-        </w:rPr>
-        <w:t xml:space="preserve">    },</w:t>
-      </w:r>
-    </w:p>
-    <w:p>
-      <w:pPr>
-        <w:pStyle w:val="a5"/>
-        <w:spacing w:before="177" w:line="244" w:lineRule="auto"/>
-        <w:ind w:left="259" w:right="161"/>
-        <w:rPr>
-          <w:rFonts w:ascii="Times New Roman" w:hAnsi="Times New Roman" w:cs="Times New Roman"/>
-          <w:color w:val="000000" w:themeColor="text1"/>
-        </w:rPr>
-      </w:pPr>
-      <w:r>
-        <w:rPr>
-          <w:rFonts w:ascii="Times New Roman" w:hAnsi="Times New Roman" w:cs="Times New Roman"/>
-          <w:color w:val="000000" w:themeColor="text1"/>
-        </w:rPr>
-        <w:t xml:space="preserve">    {</w:t>
-      </w:r>
-    </w:p>
-    <w:p>
-      <w:pPr>
-        <w:pStyle w:val="a5"/>
-        <w:spacing w:before="177" w:line="244" w:lineRule="auto"/>
-        <w:ind w:left="259" w:right="161"/>
-        <w:rPr>
-          <w:rFonts w:ascii="Times New Roman" w:hAnsi="Times New Roman" w:cs="Times New Roman"/>
-          <w:color w:val="000000" w:themeColor="text1"/>
-        </w:rPr>
-      </w:pPr>
-      <w:r>
-        <w:rPr>
-          <w:rFonts w:ascii="Times New Roman" w:hAnsi="Times New Roman" w:cs="Times New Roman"/>
-          <w:color w:val="000000" w:themeColor="text1"/>
-        </w:rPr>
-        <w:t xml:space="preserve">      "</w:t>
-      </w:r>
-      <w:proofErr w:type="spellStart"/>
-      <w:r>
-        <w:rPr>
-          <w:rFonts w:ascii="Times New Roman" w:hAnsi="Times New Roman" w:cs="Times New Roman"/>
-          <w:color w:val="000000" w:themeColor="text1"/>
-        </w:rPr>
-        <w:t>action</w:t>
-      </w:r>
-      <w:proofErr w:type="spellEnd"/>
-      <w:r>
-        <w:rPr>
-          <w:rFonts w:ascii="Times New Roman" w:hAnsi="Times New Roman" w:cs="Times New Roman"/>
-          <w:color w:val="000000" w:themeColor="text1"/>
-        </w:rPr>
-        <w:t>": "Сбой механизма",</w:t>
-      </w:r>
-    </w:p>
-    <w:p>
-      <w:pPr>
-        <w:pStyle w:val="a5"/>
-        <w:spacing w:before="177" w:line="244" w:lineRule="auto"/>
-        <w:ind w:left="259" w:right="161"/>
-        <w:rPr>
-          <w:rFonts w:ascii="Times New Roman" w:hAnsi="Times New Roman" w:cs="Times New Roman"/>
-          <w:color w:val="000000" w:themeColor="text1"/>
-        </w:rPr>
-      </w:pPr>
-      <w:r>
-        <w:rPr>
-          <w:rFonts w:ascii="Times New Roman" w:hAnsi="Times New Roman" w:cs="Times New Roman"/>
-          <w:color w:val="000000" w:themeColor="text1"/>
-        </w:rPr>
-        <w:t xml:space="preserve">      "</w:t>
-      </w:r>
-      <w:proofErr w:type="spellStart"/>
-      <w:r>
-        <w:rPr>
-          <w:rFonts w:ascii="Times New Roman" w:hAnsi="Times New Roman" w:cs="Times New Roman"/>
-          <w:color w:val="000000" w:themeColor="text1"/>
-        </w:rPr>
-        <w:t>actor</w:t>
-      </w:r>
-      <w:proofErr w:type="spellEnd"/>
-      <w:r>
-        <w:rPr>
-          <w:rFonts w:ascii="Times New Roman" w:hAnsi="Times New Roman" w:cs="Times New Roman"/>
-          <w:color w:val="000000" w:themeColor="text1"/>
-        </w:rPr>
-        <w:t>": "Механизм выдачи",</w:t>
-      </w:r>
-    </w:p>
-    <w:p>
-      <w:pPr>
-        <w:pStyle w:val="a5"/>
-        <w:spacing w:before="177" w:line="244" w:lineRule="auto"/>
-        <w:ind w:left="259" w:right="161"/>
-        <w:rPr>
-          <w:rFonts w:ascii="Times New Roman" w:hAnsi="Times New Roman" w:cs="Times New Roman"/>
-          <w:color w:val="000000" w:themeColor="text1"/>
-        </w:rPr>
-      </w:pPr>
-      <w:r>
-        <w:rPr>
-          <w:rFonts w:ascii="Times New Roman" w:hAnsi="Times New Roman" w:cs="Times New Roman"/>
-          <w:color w:val="000000" w:themeColor="text1"/>
-        </w:rPr>
-        <w:t xml:space="preserve">      "</w:t>
-      </w:r>
-      <w:proofErr w:type="spellStart"/>
-      <w:r>
-        <w:rPr>
-          <w:rFonts w:ascii="Times New Roman" w:hAnsi="Times New Roman" w:cs="Times New Roman"/>
-          <w:color w:val="000000" w:themeColor="text1"/>
-        </w:rPr>
-        <w:t>source_state</w:t>
-      </w:r>
-      <w:proofErr w:type="spellEnd"/>
-      <w:r>
-        <w:rPr>
-          <w:rFonts w:ascii="Times New Roman" w:hAnsi="Times New Roman" w:cs="Times New Roman"/>
-          <w:color w:val="000000" w:themeColor="text1"/>
-        </w:rPr>
-        <w:t>": "Выдача товара",</w:t>
-      </w:r>
-    </w:p>
-    <w:p>
-      <w:pPr>
-        <w:pStyle w:val="a5"/>
-        <w:spacing w:before="177" w:line="244" w:lineRule="auto"/>
-        <w:ind w:left="259" w:right="161"/>
-        <w:rPr>
-          <w:rFonts w:ascii="Times New Roman" w:hAnsi="Times New Roman" w:cs="Times New Roman"/>
-          <w:color w:val="000000" w:themeColor="text1"/>
-        </w:rPr>
-      </w:pPr>
-      <w:r>
-        <w:rPr>
-          <w:rFonts w:ascii="Times New Roman" w:hAnsi="Times New Roman" w:cs="Times New Roman"/>
-          <w:color w:val="000000" w:themeColor="text1"/>
-        </w:rPr>
-        <w:t xml:space="preserve">      "</w:t>
-      </w:r>
-      <w:proofErr w:type="spellStart"/>
-      <w:r>
-        <w:rPr>
-          <w:rFonts w:ascii="Times New Roman" w:hAnsi="Times New Roman" w:cs="Times New Roman"/>
-          <w:color w:val="000000" w:themeColor="text1"/>
-        </w:rPr>
-        <w:t>target_state</w:t>
-      </w:r>
-      <w:proofErr w:type="spellEnd"/>
-      <w:r>
-        <w:rPr>
-          <w:rFonts w:ascii="Times New Roman" w:hAnsi="Times New Roman" w:cs="Times New Roman"/>
-          <w:color w:val="000000" w:themeColor="text1"/>
-        </w:rPr>
-        <w:t>": "Ошибка",</w:t>
-      </w:r>
-    </w:p>
-    <w:p>
-      <w:pPr>
-        <w:pStyle w:val="a5"/>
-        <w:spacing w:before="177" w:line="244" w:lineRule="auto"/>
-        <w:ind w:left="259" w:right="161"/>
-        <w:rPr>
-          <w:rFonts w:ascii="Times New Roman" w:hAnsi="Times New Roman" w:cs="Times New Roman"/>
-          <w:color w:val="000000" w:themeColor="text1"/>
-        </w:rPr>
-      </w:pPr>
-      <w:r>
-        <w:rPr>
-          <w:rFonts w:ascii="Times New Roman" w:hAnsi="Times New Roman" w:cs="Times New Roman"/>
-          <w:color w:val="000000" w:themeColor="text1"/>
-        </w:rPr>
-        <w:t xml:space="preserve">      "</w:t>
-      </w:r>
-      <w:proofErr w:type="spellStart"/>
-      <w:r>
-        <w:rPr>
-          <w:rFonts w:ascii="Times New Roman" w:hAnsi="Times New Roman" w:cs="Times New Roman"/>
-          <w:color w:val="000000" w:themeColor="text1"/>
-        </w:rPr>
-        <w:t>preconditions</w:t>
-      </w:r>
-      <w:proofErr w:type="spellEnd"/>
-      <w:r>
-        <w:rPr>
-          <w:rFonts w:ascii="Times New Roman" w:hAnsi="Times New Roman" w:cs="Times New Roman"/>
-          <w:color w:val="000000" w:themeColor="text1"/>
-        </w:rPr>
-        <w:t>": []</w:t>
-      </w:r>
-    </w:p>
-    <w:p>
-      <w:pPr>
-        <w:pStyle w:val="a5"/>
-        <w:spacing w:before="177" w:line="244" w:lineRule="auto"/>
-        <w:ind w:left="259" w:right="161"/>
-        <w:rPr>
-          <w:rFonts w:ascii="Times New Roman" w:hAnsi="Times New Roman" w:cs="Times New Roman"/>
-          <w:color w:val="000000" w:themeColor="text1"/>
-        </w:rPr>
-      </w:pPr>
-      <w:r>
-        <w:rPr>
-          <w:rFonts w:ascii="Times New Roman" w:hAnsi="Times New Roman" w:cs="Times New Roman"/>
-          <w:color w:val="000000" w:themeColor="text1"/>
-        </w:rPr>
-        <w:t xml:space="preserve">    },</w:t>
-      </w:r>
-    </w:p>
-    <w:p>
-      <w:pPr>
-        <w:pStyle w:val="a5"/>
-        <w:spacing w:before="177" w:line="244" w:lineRule="auto"/>
-        <w:ind w:left="259" w:right="161"/>
-        <w:rPr>
-          <w:rFonts w:ascii="Times New Roman" w:hAnsi="Times New Roman" w:cs="Times New Roman"/>
-          <w:color w:val="000000" w:themeColor="text1"/>
-        </w:rPr>
-      </w:pPr>
-      <w:r>
-        <w:rPr>
-          <w:rFonts w:ascii="Times New Roman" w:hAnsi="Times New Roman" w:cs="Times New Roman"/>
-          <w:color w:val="000000" w:themeColor="text1"/>
-        </w:rPr>
-        <w:t xml:space="preserve">    {</w:t>
-      </w:r>
-    </w:p>
-    <w:p>
-      <w:pPr>
-        <w:pStyle w:val="a5"/>
-        <w:spacing w:before="177" w:line="244" w:lineRule="auto"/>
-        <w:ind w:left="259" w:right="161"/>
-        <w:rPr>
-          <w:rFonts w:ascii="Times New Roman" w:hAnsi="Times New Roman" w:cs="Times New Roman"/>
-          <w:color w:val="000000" w:themeColor="text1"/>
-        </w:rPr>
-      </w:pPr>
-      <w:r>
-        <w:rPr>
-          <w:rFonts w:ascii="Times New Roman" w:hAnsi="Times New Roman" w:cs="Times New Roman"/>
-          <w:color w:val="000000" w:themeColor="text1"/>
-        </w:rPr>
-        <w:t xml:space="preserve">      "</w:t>
-      </w:r>
-      <w:proofErr w:type="spellStart"/>
-      <w:r>
-        <w:rPr>
-          <w:rFonts w:ascii="Times New Roman" w:hAnsi="Times New Roman" w:cs="Times New Roman"/>
-          <w:color w:val="000000" w:themeColor="text1"/>
-        </w:rPr>
-        <w:t>action</w:t>
-      </w:r>
-      <w:proofErr w:type="spellEnd"/>
-      <w:r>
-        <w:rPr>
-          <w:rFonts w:ascii="Times New Roman" w:hAnsi="Times New Roman" w:cs="Times New Roman"/>
-          <w:color w:val="000000" w:themeColor="text1"/>
-        </w:rPr>
-        <w:t>": "Успешное завершение выдачи",</w:t>
-      </w:r>
-    </w:p>
-    <w:p>
-      <w:pPr>
-        <w:pStyle w:val="a5"/>
-        <w:spacing w:before="177" w:line="244" w:lineRule="auto"/>
-        <w:ind w:left="259" w:right="161"/>
-        <w:rPr>
-          <w:rFonts w:ascii="Times New Roman" w:hAnsi="Times New Roman" w:cs="Times New Roman"/>
-          <w:color w:val="000000" w:themeColor="text1"/>
-        </w:rPr>
-      </w:pPr>
-      <w:r>
-        <w:rPr>
-          <w:rFonts w:ascii="Times New Roman" w:hAnsi="Times New Roman" w:cs="Times New Roman"/>
-          <w:color w:val="000000" w:themeColor="text1"/>
-        </w:rPr>
-        <w:t xml:space="preserve">      "</w:t>
-      </w:r>
-      <w:proofErr w:type="spellStart"/>
-      <w:r>
-        <w:rPr>
-          <w:rFonts w:ascii="Times New Roman" w:hAnsi="Times New Roman" w:cs="Times New Roman"/>
-          <w:color w:val="000000" w:themeColor="text1"/>
-        </w:rPr>
-        <w:t>actor</w:t>
-      </w:r>
-      <w:proofErr w:type="spellEnd"/>
-      <w:r>
-        <w:rPr>
-          <w:rFonts w:ascii="Times New Roman" w:hAnsi="Times New Roman" w:cs="Times New Roman"/>
-          <w:color w:val="000000" w:themeColor="text1"/>
-        </w:rPr>
-        <w:t>": "Торговый автомат",</w:t>
-      </w:r>
-    </w:p>
-    <w:p>
-      <w:pPr>
-        <w:pStyle w:val="a5"/>
-        <w:spacing w:before="177" w:line="244" w:lineRule="auto"/>
-        <w:ind w:left="259" w:right="161"/>
-        <w:rPr>
-          <w:rFonts w:ascii="Times New Roman" w:hAnsi="Times New Roman" w:cs="Times New Roman"/>
-          <w:color w:val="000000" w:themeColor="text1"/>
-        </w:rPr>
-      </w:pPr>
-      <w:r>
-        <w:rPr>
-          <w:rFonts w:ascii="Times New Roman" w:hAnsi="Times New Roman" w:cs="Times New Roman"/>
-          <w:color w:val="000000" w:themeColor="text1"/>
-        </w:rPr>
-        <w:t xml:space="preserve">      "</w:t>
-      </w:r>
-      <w:proofErr w:type="spellStart"/>
-      <w:r>
-        <w:rPr>
-          <w:rFonts w:ascii="Times New Roman" w:hAnsi="Times New Roman" w:cs="Times New Roman"/>
-          <w:color w:val="000000" w:themeColor="text1"/>
-        </w:rPr>
-        <w:t>source_state</w:t>
-      </w:r>
-      <w:proofErr w:type="spellEnd"/>
-      <w:r>
-        <w:rPr>
-          <w:rFonts w:ascii="Times New Roman" w:hAnsi="Times New Roman" w:cs="Times New Roman"/>
-          <w:color w:val="000000" w:themeColor="text1"/>
-        </w:rPr>
-        <w:t>": "Выдача товара",</w:t>
-      </w:r>
-    </w:p>
-    <w:p>
-      <w:pPr>
-        <w:pStyle w:val="a5"/>
-        <w:spacing w:before="177" w:line="244" w:lineRule="auto"/>
-        <w:ind w:left="259" w:right="161"/>
-        <w:rPr>
-          <w:rFonts w:ascii="Times New Roman" w:hAnsi="Times New Roman" w:cs="Times New Roman"/>
-          <w:color w:val="000000" w:themeColor="text1"/>
-          <w:lang w:val="en-US"/>
-        </w:rPr>
-      </w:pPr>
-      <w:r>
-        <w:rPr>
-          <w:rFonts w:ascii="Times New Roman" w:hAnsi="Times New Roman" w:cs="Times New Roman"/>
-          <w:color w:val="000000" w:themeColor="text1"/>
-        </w:rPr>
-        <w:t xml:space="preserve">      </w:t>
-      </w:r>
-      <w:r>
-        <w:rPr>
-          <w:rFonts w:ascii="Times New Roman" w:hAnsi="Times New Roman" w:cs="Times New Roman"/>
-          <w:color w:val="000000" w:themeColor="text1"/>
-          <w:lang w:val="en-US"/>
-        </w:rPr>
-        <w:t>"</w:t>
-      </w:r>
-      <w:proofErr w:type="spellStart"/>
-      <w:r>
-        <w:rPr>
-          <w:rFonts w:ascii="Times New Roman" w:hAnsi="Times New Roman" w:cs="Times New Roman"/>
-          <w:color w:val="000000" w:themeColor="text1"/>
-          <w:lang w:val="en-US"/>
-        </w:rPr>
-        <w:t>target_state</w:t>
-      </w:r>
-      <w:proofErr w:type="spellEnd"/>
-      <w:r>
-        <w:rPr>
-          <w:rFonts w:ascii="Times New Roman" w:hAnsi="Times New Roman" w:cs="Times New Roman"/>
-          <w:color w:val="000000" w:themeColor="text1"/>
-          <w:lang w:val="en-US"/>
-        </w:rPr>
-        <w:t>": "</w:t>
-      </w:r>
-      <w:r>
-        <w:rPr>
-          <w:rFonts w:ascii="Times New Roman" w:hAnsi="Times New Roman" w:cs="Times New Roman"/>
-          <w:color w:val="000000" w:themeColor="text1"/>
-        </w:rPr>
-        <w:t>Готов</w:t>
-      </w:r>
-      <w:r>
-        <w:rPr>
-          <w:rFonts w:ascii="Times New Roman" w:hAnsi="Times New Roman" w:cs="Times New Roman"/>
-          <w:color w:val="000000" w:themeColor="text1"/>
-          <w:lang w:val="en-US"/>
-        </w:rPr>
-        <w:t>",</w:t>
-      </w:r>
-    </w:p>
-    <w:p>
-      <w:pPr>
-        <w:pStyle w:val="a5"/>
-        <w:spacing w:before="177" w:line="244" w:lineRule="auto"/>
-        <w:ind w:left="259" w:right="161"/>
-        <w:rPr>
-          <w:rFonts w:ascii="Times New Roman" w:hAnsi="Times New Roman" w:cs="Times New Roman"/>
-          <w:color w:val="000000" w:themeColor="text1"/>
-          <w:lang w:val="en-US"/>
-        </w:rPr>
-      </w:pPr>
-      <w:r>
-        <w:rPr>
-          <w:rFonts w:ascii="Times New Roman" w:hAnsi="Times New Roman" w:cs="Times New Roman"/>
-          <w:color w:val="000000" w:themeColor="text1"/>
-          <w:lang w:val="en-US"/>
-        </w:rPr>
-        <w:t xml:space="preserve">      "preconditions": [</w:t>
-      </w:r>
-    </w:p>
-    <w:p>
-      <w:pPr>
-        <w:pStyle w:val="a5"/>
-        <w:spacing w:before="177" w:line="244" w:lineRule="auto"/>
-        <w:ind w:left="259" w:right="161"/>
-        <w:rPr>
-          <w:rFonts w:ascii="Times New Roman" w:hAnsi="Times New Roman" w:cs="Times New Roman"/>
-          <w:color w:val="000000" w:themeColor="text1"/>
-          <w:lang w:val="en-US"/>
-        </w:rPr>
-      </w:pPr>
-      <w:r>
-        <w:rPr>
-          <w:rFonts w:ascii="Times New Roman" w:hAnsi="Times New Roman" w:cs="Times New Roman"/>
-          <w:color w:val="000000" w:themeColor="text1"/>
-          <w:lang w:val="en-US"/>
-        </w:rPr>
-        <w:t xml:space="preserve">        "</w:t>
-      </w:r>
-      <w:r>
-        <w:rPr>
-          <w:rFonts w:ascii="Times New Roman" w:hAnsi="Times New Roman" w:cs="Times New Roman"/>
-          <w:color w:val="000000" w:themeColor="text1"/>
-        </w:rPr>
-        <w:t>Сбой</w:t>
-      </w:r>
-      <w:r>
-        <w:rPr>
-          <w:rFonts w:ascii="Times New Roman" w:hAnsi="Times New Roman" w:cs="Times New Roman"/>
-          <w:color w:val="000000" w:themeColor="text1"/>
-          <w:lang w:val="en-US"/>
-        </w:rPr>
-        <w:t xml:space="preserve"> </w:t>
-      </w:r>
-      <w:r>
-        <w:rPr>
-          <w:rFonts w:ascii="Times New Roman" w:hAnsi="Times New Roman" w:cs="Times New Roman"/>
-          <w:color w:val="000000" w:themeColor="text1"/>
-        </w:rPr>
-        <w:t>отсутствует</w:t>
-      </w:r>
-      <w:r>
-        <w:rPr>
-          <w:rFonts w:ascii="Times New Roman" w:hAnsi="Times New Roman" w:cs="Times New Roman"/>
-          <w:color w:val="000000" w:themeColor="text1"/>
-          <w:lang w:val="en-US"/>
-        </w:rPr>
-        <w:t>"</w:t>
-      </w:r>
-    </w:p>
-    <w:p>
-      <w:pPr>
-        <w:pStyle w:val="a5"/>
-        <w:spacing w:before="177" w:line="244" w:lineRule="auto"/>
-        <w:ind w:left="259" w:right="161"/>
-        <w:rPr>
-          <w:rFonts w:ascii="Times New Roman" w:hAnsi="Times New Roman" w:cs="Times New Roman"/>
-          <w:color w:val="000000" w:themeColor="text1"/>
-        </w:rPr>
-      </w:pPr>
-      <w:r>
-        <w:rPr>
-          <w:rFonts w:ascii="Times New Roman" w:hAnsi="Times New Roman" w:cs="Times New Roman"/>
-          <w:color w:val="000000" w:themeColor="text1"/>
-          <w:lang w:val="en-US"/>
-        </w:rPr>
-        <w:t xml:space="preserve">      </w:t>
-      </w:r>
-      <w:r>
-        <w:rPr>
-          <w:rFonts w:ascii="Times New Roman" w:hAnsi="Times New Roman" w:cs="Times New Roman"/>
-          <w:color w:val="000000" w:themeColor="text1"/>
-        </w:rPr>
-        <w:t>]</w:t>
-      </w:r>
-    </w:p>
-    <w:p>
-      <w:pPr>
-        <w:pStyle w:val="a5"/>
-        <w:spacing w:before="177" w:line="244" w:lineRule="auto"/>
-        <w:ind w:left="259" w:right="161"/>
-        <w:rPr>
-          <w:rFonts w:ascii="Times New Roman" w:hAnsi="Times New Roman" w:cs="Times New Roman"/>
-          <w:color w:val="000000" w:themeColor="text1"/>
-        </w:rPr>
-      </w:pPr>
-      <w:r>
-        <w:rPr>
-          <w:rFonts w:ascii="Times New Roman" w:hAnsi="Times New Roman" w:cs="Times New Roman"/>
-          <w:color w:val="000000" w:themeColor="text1"/>
-        </w:rPr>
-        <w:t xml:space="preserve">    },</w:t>
-      </w:r>
-    </w:p>
-    <w:p>
-      <w:pPr>
-        <w:pStyle w:val="a5"/>
-        <w:spacing w:before="177" w:line="244" w:lineRule="auto"/>
-        <w:ind w:left="259" w:right="161"/>
-        <w:rPr>
-          <w:rFonts w:ascii="Times New Roman" w:hAnsi="Times New Roman" w:cs="Times New Roman"/>
-          <w:color w:val="000000" w:themeColor="text1"/>
-        </w:rPr>
-      </w:pPr>
-      <w:r>
-        <w:rPr>
-          <w:rFonts w:ascii="Times New Roman" w:hAnsi="Times New Roman" w:cs="Times New Roman"/>
-          <w:color w:val="000000" w:themeColor="text1"/>
-        </w:rPr>
-        <w:t xml:space="preserve">    {</w:t>
-      </w:r>
-    </w:p>
-    <w:p>
-      <w:pPr>
-        <w:pStyle w:val="a5"/>
-        <w:spacing w:before="177" w:line="244" w:lineRule="auto"/>
-        <w:ind w:left="259" w:right="161"/>
-        <w:rPr>
-          <w:rFonts w:ascii="Times New Roman" w:hAnsi="Times New Roman" w:cs="Times New Roman"/>
-          <w:color w:val="000000" w:themeColor="text1"/>
-        </w:rPr>
-      </w:pPr>
-      <w:r>
-        <w:rPr>
-          <w:rFonts w:ascii="Times New Roman" w:hAnsi="Times New Roman" w:cs="Times New Roman"/>
-          <w:color w:val="000000" w:themeColor="text1"/>
-        </w:rPr>
-        <w:t xml:space="preserve">      "</w:t>
-      </w:r>
-      <w:proofErr w:type="spellStart"/>
-      <w:r>
-        <w:rPr>
-          <w:rFonts w:ascii="Times New Roman" w:hAnsi="Times New Roman" w:cs="Times New Roman"/>
-          <w:color w:val="000000" w:themeColor="text1"/>
-        </w:rPr>
-        <w:t>action</w:t>
-      </w:r>
-      <w:proofErr w:type="spellEnd"/>
-      <w:r>
-        <w:rPr>
-          <w:rFonts w:ascii="Times New Roman" w:hAnsi="Times New Roman" w:cs="Times New Roman"/>
-          <w:color w:val="000000" w:themeColor="text1"/>
-        </w:rPr>
-        <w:t>": "Устранение неисправности и перезагрузка",</w:t>
-      </w:r>
-    </w:p>
-    <w:p>
-      <w:pPr>
-        <w:pStyle w:val="a5"/>
-        <w:spacing w:before="177" w:line="244" w:lineRule="auto"/>
-        <w:ind w:left="259" w:right="161"/>
-        <w:rPr>
-          <w:rFonts w:ascii="Times New Roman" w:hAnsi="Times New Roman" w:cs="Times New Roman"/>
-          <w:color w:val="000000" w:themeColor="text1"/>
-          <w:lang w:val="en-US"/>
-        </w:rPr>
-      </w:pPr>
-      <w:r>
-        <w:rPr>
-          <w:rFonts w:ascii="Times New Roman" w:hAnsi="Times New Roman" w:cs="Times New Roman"/>
-          <w:color w:val="000000" w:themeColor="text1"/>
-        </w:rPr>
-        <w:t xml:space="preserve">      </w:t>
-      </w:r>
-      <w:r>
-        <w:rPr>
-          <w:rFonts w:ascii="Times New Roman" w:hAnsi="Times New Roman" w:cs="Times New Roman"/>
-          <w:color w:val="000000" w:themeColor="text1"/>
-          <w:lang w:val="en-US"/>
-        </w:rPr>
-        <w:t>"actor": "</w:t>
-      </w:r>
-      <w:r>
-        <w:rPr>
-          <w:rFonts w:ascii="Times New Roman" w:hAnsi="Times New Roman" w:cs="Times New Roman"/>
-          <w:color w:val="000000" w:themeColor="text1"/>
-        </w:rPr>
-        <w:t>Техник</w:t>
-      </w:r>
-      <w:r>
-        <w:rPr>
-          <w:rFonts w:ascii="Times New Roman" w:hAnsi="Times New Roman" w:cs="Times New Roman"/>
-          <w:color w:val="000000" w:themeColor="text1"/>
-          <w:lang w:val="en-US"/>
-        </w:rPr>
-        <w:t>",</w:t>
-      </w:r>
-    </w:p>
-    <w:p>
-      <w:pPr>
-        <w:pStyle w:val="a5"/>
-        <w:spacing w:before="177" w:line="244" w:lineRule="auto"/>
-        <w:ind w:left="259" w:right="161"/>
-        <w:rPr>
-          <w:rFonts w:ascii="Times New Roman" w:hAnsi="Times New Roman" w:cs="Times New Roman"/>
-          <w:color w:val="000000" w:themeColor="text1"/>
-          <w:lang w:val="en-US"/>
-        </w:rPr>
-      </w:pPr>
-      <w:r>
-        <w:rPr>
-          <w:rFonts w:ascii="Times New Roman" w:hAnsi="Times New Roman" w:cs="Times New Roman"/>
-          <w:color w:val="000000" w:themeColor="text1"/>
-          <w:lang w:val="en-US"/>
-        </w:rPr>
-        <w:t xml:space="preserve">      "</w:t>
-      </w:r>
-      <w:proofErr w:type="spellStart"/>
-      <w:r>
-        <w:rPr>
-          <w:rFonts w:ascii="Times New Roman" w:hAnsi="Times New Roman" w:cs="Times New Roman"/>
-          <w:color w:val="000000" w:themeColor="text1"/>
-          <w:lang w:val="en-US"/>
-        </w:rPr>
-        <w:t>source_state</w:t>
-      </w:r>
-      <w:proofErr w:type="spellEnd"/>
-      <w:r>
-        <w:rPr>
-          <w:rFonts w:ascii="Times New Roman" w:hAnsi="Times New Roman" w:cs="Times New Roman"/>
-          <w:color w:val="000000" w:themeColor="text1"/>
-          <w:lang w:val="en-US"/>
-        </w:rPr>
-        <w:t>": "</w:t>
-      </w:r>
-      <w:r>
-        <w:rPr>
-          <w:rFonts w:ascii="Times New Roman" w:hAnsi="Times New Roman" w:cs="Times New Roman"/>
-          <w:color w:val="000000" w:themeColor="text1"/>
-        </w:rPr>
-        <w:t>Ошибка</w:t>
-      </w:r>
-      <w:r>
-        <w:rPr>
-          <w:rFonts w:ascii="Times New Roman" w:hAnsi="Times New Roman" w:cs="Times New Roman"/>
-          <w:color w:val="000000" w:themeColor="text1"/>
-          <w:lang w:val="en-US"/>
-        </w:rPr>
-        <w:t>",</w:t>
-      </w:r>
-    </w:p>
-    <w:p>
-      <w:pPr>
-        <w:pStyle w:val="a5"/>
-        <w:spacing w:before="177" w:line="244" w:lineRule="auto"/>
-        <w:ind w:left="259" w:right="161"/>
-        <w:rPr>
-          <w:rFonts w:ascii="Times New Roman" w:hAnsi="Times New Roman" w:cs="Times New Roman"/>
-          <w:color w:val="000000" w:themeColor="text1"/>
-          <w:lang w:val="en-US"/>
-        </w:rPr>
-      </w:pPr>
-      <w:r>
-        <w:rPr>
-          <w:rFonts w:ascii="Times New Roman" w:hAnsi="Times New Roman" w:cs="Times New Roman"/>
-          <w:color w:val="000000" w:themeColor="text1"/>
-          <w:lang w:val="en-US"/>
-        </w:rPr>
-        <w:t xml:space="preserve">      "</w:t>
-      </w:r>
-      <w:proofErr w:type="spellStart"/>
-      <w:r>
-        <w:rPr>
-          <w:rFonts w:ascii="Times New Roman" w:hAnsi="Times New Roman" w:cs="Times New Roman"/>
-          <w:color w:val="000000" w:themeColor="text1"/>
-          <w:lang w:val="en-US"/>
-        </w:rPr>
-        <w:t>target_state</w:t>
-      </w:r>
-      <w:proofErr w:type="spellEnd"/>
-      <w:r>
-        <w:rPr>
-          <w:rFonts w:ascii="Times New Roman" w:hAnsi="Times New Roman" w:cs="Times New Roman"/>
-          <w:color w:val="000000" w:themeColor="text1"/>
-          <w:lang w:val="en-US"/>
-        </w:rPr>
-        <w:t>": "</w:t>
-      </w:r>
-      <w:r>
-        <w:rPr>
-          <w:rFonts w:ascii="Times New Roman" w:hAnsi="Times New Roman" w:cs="Times New Roman"/>
-          <w:color w:val="000000" w:themeColor="text1"/>
-        </w:rPr>
-        <w:t>Готов</w:t>
-      </w:r>
-      <w:r>
-        <w:rPr>
-          <w:rFonts w:ascii="Times New Roman" w:hAnsi="Times New Roman" w:cs="Times New Roman"/>
-          <w:color w:val="000000" w:themeColor="text1"/>
-          <w:lang w:val="en-US"/>
-        </w:rPr>
-        <w:t>",</w:t>
-      </w:r>
-    </w:p>
-    <w:p>
-      <w:pPr>
-        <w:pStyle w:val="a5"/>
-        <w:spacing w:before="177" w:line="244" w:lineRule="auto"/>
-        <w:ind w:left="259" w:right="161"/>
-        <w:rPr>
-          <w:rFonts w:ascii="Times New Roman" w:hAnsi="Times New Roman" w:cs="Times New Roman"/>
-          <w:color w:val="000000" w:themeColor="text1"/>
-          <w:lang w:val="en-US"/>
-        </w:rPr>
-      </w:pPr>
-      <w:r>
-        <w:rPr>
-          <w:rFonts w:ascii="Times New Roman" w:hAnsi="Times New Roman" w:cs="Times New Roman"/>
-          <w:color w:val="000000" w:themeColor="text1"/>
-          <w:lang w:val="en-US"/>
-        </w:rPr>
-        <w:t xml:space="preserve">      "preconditions": []</w:t>
-      </w:r>
-    </w:p>
-    <w:p>
-      <w:pPr>
-        <w:pStyle w:val="a5"/>
-        <w:spacing w:before="177" w:line="244" w:lineRule="auto"/>
-        <w:ind w:left="259" w:right="161"/>
-        <w:rPr>
-          <w:rFonts w:ascii="Times New Roman" w:hAnsi="Times New Roman" w:cs="Times New Roman"/>
-          <w:color w:val="000000" w:themeColor="text1"/>
-          <w:lang w:val="en-US"/>
-        </w:rPr>
-      </w:pPr>
-      <w:r>
-        <w:rPr>
-          <w:rFonts w:ascii="Times New Roman" w:hAnsi="Times New Roman" w:cs="Times New Roman"/>
-          <w:color w:val="000000" w:themeColor="text1"/>
-          <w:lang w:val="en-US"/>
-        </w:rPr>
-        <w:t xml:space="preserve">    }</w:t>
-      </w:r>
-    </w:p>
-    <w:p>
-      <w:pPr>
-        <w:pStyle w:val="a5"/>
-        <w:spacing w:before="177" w:line="244" w:lineRule="auto"/>
-        <w:ind w:left="259" w:right="161"/>
-        <w:rPr>
-          <w:rFonts w:ascii="Times New Roman" w:hAnsi="Times New Roman" w:cs="Times New Roman"/>
-          <w:color w:val="000000" w:themeColor="text1"/>
-          <w:lang w:val="en-US"/>
-        </w:rPr>
-      </w:pPr>
-      <w:r>
-        <w:rPr>
-          <w:rFonts w:ascii="Times New Roman" w:hAnsi="Times New Roman" w:cs="Times New Roman"/>
-          <w:color w:val="000000" w:themeColor="text1"/>
-          <w:lang w:val="en-US"/>
-        </w:rPr>
-        <w:t xml:space="preserve">  ],</w:t>
-      </w:r>
-    </w:p>
-    <w:p>
-      <w:pPr>
-        <w:pStyle w:val="a5"/>
-        <w:spacing w:before="177" w:line="244" w:lineRule="auto"/>
-        <w:ind w:left="259" w:right="161"/>
-        <w:rPr>
-          <w:rFonts w:ascii="Times New Roman" w:hAnsi="Times New Roman" w:cs="Times New Roman"/>
-          <w:color w:val="000000" w:themeColor="text1"/>
-          <w:lang w:val="en-US"/>
-        </w:rPr>
-      </w:pPr>
-      <w:r>
-        <w:rPr>
-          <w:rFonts w:ascii="Times New Roman" w:hAnsi="Times New Roman" w:cs="Times New Roman"/>
-          <w:color w:val="000000" w:themeColor="text1"/>
-          <w:lang w:val="en-US"/>
-        </w:rPr>
-        <w:t xml:space="preserve">  "constraints": {</w:t>
-      </w:r>
-    </w:p>
-    <w:p>
-      <w:pPr>
-        <w:pStyle w:val="a5"/>
-        <w:spacing w:before="177" w:line="244" w:lineRule="auto"/>
-        <w:ind w:left="259" w:right="161"/>
-        <w:rPr>
-          <w:rFonts w:ascii="Times New Roman" w:hAnsi="Times New Roman" w:cs="Times New Roman"/>
-          <w:color w:val="000000" w:themeColor="text1"/>
-        </w:rPr>
-      </w:pPr>
-      <w:r>
-        <w:rPr>
-          <w:rFonts w:ascii="Times New Roman" w:hAnsi="Times New Roman" w:cs="Times New Roman"/>
-          <w:color w:val="000000" w:themeColor="text1"/>
-          <w:lang w:val="en-US"/>
-        </w:rPr>
-        <w:t xml:space="preserve">    </w:t>
-      </w:r>
-      <w:r>
-        <w:rPr>
-          <w:rFonts w:ascii="Times New Roman" w:hAnsi="Times New Roman" w:cs="Times New Roman"/>
-          <w:color w:val="000000" w:themeColor="text1"/>
-        </w:rPr>
-        <w:t>"</w:t>
-      </w:r>
-      <w:proofErr w:type="spellStart"/>
-      <w:r>
-        <w:rPr>
-          <w:rFonts w:ascii="Times New Roman" w:hAnsi="Times New Roman" w:cs="Times New Roman"/>
-          <w:color w:val="000000" w:themeColor="text1"/>
-        </w:rPr>
-        <w:t>safety</w:t>
-      </w:r>
-      <w:proofErr w:type="spellEnd"/>
-      <w:r>
-        <w:rPr>
-          <w:rFonts w:ascii="Times New Roman" w:hAnsi="Times New Roman" w:cs="Times New Roman"/>
-          <w:color w:val="000000" w:themeColor="text1"/>
-        </w:rPr>
-        <w:t>": [</w:t>
-      </w:r>
-    </w:p>
-    <w:p>
-      <w:pPr>
-        <w:pStyle w:val="a5"/>
-        <w:spacing w:before="177" w:line="244" w:lineRule="auto"/>
-        <w:ind w:left="259" w:right="161"/>
-        <w:rPr>
-          <w:rFonts w:ascii="Times New Roman" w:hAnsi="Times New Roman" w:cs="Times New Roman"/>
-          <w:color w:val="000000" w:themeColor="text1"/>
-        </w:rPr>
-      </w:pPr>
-      <w:r>
-        <w:rPr>
-          <w:rFonts w:ascii="Times New Roman" w:hAnsi="Times New Roman" w:cs="Times New Roman"/>
-          <w:color w:val="000000" w:themeColor="text1"/>
-        </w:rPr>
-        <w:t xml:space="preserve">      {</w:t>
-      </w:r>
-    </w:p>
-    <w:p>
-      <w:pPr>
-        <w:pStyle w:val="a5"/>
-        <w:spacing w:before="177" w:line="244" w:lineRule="auto"/>
-        <w:ind w:left="259" w:right="161"/>
-        <w:rPr>
-          <w:rFonts w:ascii="Times New Roman" w:hAnsi="Times New Roman" w:cs="Times New Roman"/>
-          <w:color w:val="000000" w:themeColor="text1"/>
-        </w:rPr>
-      </w:pPr>
-      <w:r>
-        <w:rPr>
-          <w:rFonts w:ascii="Times New Roman" w:hAnsi="Times New Roman" w:cs="Times New Roman"/>
-          <w:color w:val="000000" w:themeColor="text1"/>
-        </w:rPr>
-        <w:t xml:space="preserve">        "</w:t>
-      </w:r>
-      <w:proofErr w:type="spellStart"/>
-      <w:r>
-        <w:rPr>
-          <w:rFonts w:ascii="Times New Roman" w:hAnsi="Times New Roman" w:cs="Times New Roman"/>
-          <w:color w:val="000000" w:themeColor="text1"/>
-        </w:rPr>
-        <w:t>description</w:t>
-      </w:r>
-      <w:proofErr w:type="spellEnd"/>
-      <w:r>
-        <w:rPr>
-          <w:rFonts w:ascii="Times New Roman" w:hAnsi="Times New Roman" w:cs="Times New Roman"/>
-          <w:color w:val="000000" w:themeColor="text1"/>
-        </w:rPr>
-        <w:t>": "Прием денег блокируется, если автомат в статусе ошибки",</w:t>
-      </w:r>
-    </w:p>
-    <w:p>
-      <w:pPr>
-        <w:pStyle w:val="a5"/>
-        <w:spacing w:before="177" w:line="244" w:lineRule="auto"/>
-        <w:ind w:left="259" w:right="161"/>
-        <w:rPr>
-          <w:rFonts w:ascii="Times New Roman" w:hAnsi="Times New Roman" w:cs="Times New Roman"/>
-          <w:color w:val="000000" w:themeColor="text1"/>
-          <w:lang w:val="en-US"/>
-        </w:rPr>
-      </w:pPr>
-      <w:r>
-        <w:rPr>
-          <w:rFonts w:ascii="Times New Roman" w:hAnsi="Times New Roman" w:cs="Times New Roman"/>
-          <w:color w:val="000000" w:themeColor="text1"/>
-        </w:rPr>
-        <w:t xml:space="preserve">        </w:t>
-      </w:r>
-      <w:r>
-        <w:rPr>
-          <w:rFonts w:ascii="Times New Roman" w:hAnsi="Times New Roman" w:cs="Times New Roman"/>
-          <w:color w:val="000000" w:themeColor="text1"/>
-          <w:lang w:val="en-US"/>
-        </w:rPr>
-        <w:t>"</w:t>
-      </w:r>
-      <w:proofErr w:type="spellStart"/>
-      <w:r>
-        <w:rPr>
-          <w:rFonts w:ascii="Times New Roman" w:hAnsi="Times New Roman" w:cs="Times New Roman"/>
-          <w:color w:val="000000" w:themeColor="text1"/>
-          <w:lang w:val="en-US"/>
-        </w:rPr>
-        <w:t>forbidden_action</w:t>
-      </w:r>
-      <w:proofErr w:type="spellEnd"/>
-      <w:r>
-        <w:rPr>
-          <w:rFonts w:ascii="Times New Roman" w:hAnsi="Times New Roman" w:cs="Times New Roman"/>
-          <w:color w:val="000000" w:themeColor="text1"/>
-          <w:lang w:val="en-US"/>
-        </w:rPr>
-        <w:t>": "</w:t>
-      </w:r>
-      <w:r>
-        <w:rPr>
-          <w:rFonts w:ascii="Times New Roman" w:hAnsi="Times New Roman" w:cs="Times New Roman"/>
-          <w:color w:val="000000" w:themeColor="text1"/>
-        </w:rPr>
-        <w:t>Внесение</w:t>
-      </w:r>
-      <w:r>
-        <w:rPr>
-          <w:rFonts w:ascii="Times New Roman" w:hAnsi="Times New Roman" w:cs="Times New Roman"/>
-          <w:color w:val="000000" w:themeColor="text1"/>
-          <w:lang w:val="en-US"/>
-        </w:rPr>
-        <w:t xml:space="preserve"> </w:t>
-      </w:r>
-      <w:r>
-        <w:rPr>
-          <w:rFonts w:ascii="Times New Roman" w:hAnsi="Times New Roman" w:cs="Times New Roman"/>
-          <w:color w:val="000000" w:themeColor="text1"/>
-        </w:rPr>
-        <w:t>оплаты</w:t>
-      </w:r>
-      <w:r>
-        <w:rPr>
-          <w:rFonts w:ascii="Times New Roman" w:hAnsi="Times New Roman" w:cs="Times New Roman"/>
-          <w:color w:val="000000" w:themeColor="text1"/>
-          <w:lang w:val="en-US"/>
-        </w:rPr>
-        <w:t>",</w:t>
-      </w:r>
-    </w:p>
-    <w:p>
-      <w:pPr>
-        <w:pStyle w:val="a5"/>
-        <w:spacing w:before="177" w:line="244" w:lineRule="auto"/>
-        <w:ind w:left="259" w:right="161"/>
-        <w:rPr>
-          <w:rFonts w:ascii="Times New Roman" w:hAnsi="Times New Roman" w:cs="Times New Roman"/>
-          <w:color w:val="000000" w:themeColor="text1"/>
-          <w:lang w:val="en-US"/>
-        </w:rPr>
-      </w:pPr>
-      <w:r>
-        <w:rPr>
-          <w:rFonts w:ascii="Times New Roman" w:hAnsi="Times New Roman" w:cs="Times New Roman"/>
-          <w:color w:val="000000" w:themeColor="text1"/>
-          <w:lang w:val="en-US"/>
-        </w:rPr>
-        <w:t xml:space="preserve">        "</w:t>
-      </w:r>
-      <w:proofErr w:type="spellStart"/>
-      <w:r>
-        <w:rPr>
-          <w:rFonts w:ascii="Times New Roman" w:hAnsi="Times New Roman" w:cs="Times New Roman"/>
-          <w:color w:val="000000" w:themeColor="text1"/>
-          <w:lang w:val="en-US"/>
-        </w:rPr>
-        <w:t>condition_state</w:t>
-      </w:r>
-      <w:proofErr w:type="spellEnd"/>
-      <w:r>
-        <w:rPr>
-          <w:rFonts w:ascii="Times New Roman" w:hAnsi="Times New Roman" w:cs="Times New Roman"/>
-          <w:color w:val="000000" w:themeColor="text1"/>
-          <w:lang w:val="en-US"/>
-        </w:rPr>
-        <w:t>": "</w:t>
-      </w:r>
-      <w:r>
-        <w:rPr>
-          <w:rFonts w:ascii="Times New Roman" w:hAnsi="Times New Roman" w:cs="Times New Roman"/>
-          <w:color w:val="000000" w:themeColor="text1"/>
-        </w:rPr>
-        <w:t>Ошибка</w:t>
-      </w:r>
-      <w:r>
-        <w:rPr>
-          <w:rFonts w:ascii="Times New Roman" w:hAnsi="Times New Roman" w:cs="Times New Roman"/>
-          <w:color w:val="000000" w:themeColor="text1"/>
-          <w:lang w:val="en-US"/>
-        </w:rPr>
-        <w:t>"</w:t>
-      </w:r>
-    </w:p>
-    <w:p>
-      <w:pPr>
-        <w:pStyle w:val="a5"/>
-        <w:spacing w:before="177" w:line="244" w:lineRule="auto"/>
-        <w:ind w:left="259" w:right="161"/>
-        <w:rPr>
-          <w:rFonts w:ascii="Times New Roman" w:hAnsi="Times New Roman" w:cs="Times New Roman"/>
-          <w:color w:val="000000" w:themeColor="text1"/>
-        </w:rPr>
-      </w:pPr>
-      <w:r>
-        <w:rPr>
-          <w:rFonts w:ascii="Times New Roman" w:hAnsi="Times New Roman" w:cs="Times New Roman"/>
-          <w:color w:val="000000" w:themeColor="text1"/>
-          <w:lang w:val="en-US"/>
-        </w:rPr>
-        <w:lastRenderedPageBreak/>
-        <w:t xml:space="preserve">      </w:t>
-      </w:r>
-      <w:r>
-        <w:rPr>
-          <w:rFonts w:ascii="Times New Roman" w:hAnsi="Times New Roman" w:cs="Times New Roman"/>
-          <w:color w:val="000000" w:themeColor="text1"/>
-        </w:rPr>
-        <w:t>},</w:t>
-      </w:r>
-    </w:p>
-    <w:p>
-      <w:pPr>
-        <w:pStyle w:val="a5"/>
-        <w:spacing w:before="177" w:line="244" w:lineRule="auto"/>
-        <w:ind w:left="259" w:right="161"/>
-        <w:rPr>
-          <w:rFonts w:ascii="Times New Roman" w:hAnsi="Times New Roman" w:cs="Times New Roman"/>
-          <w:color w:val="000000" w:themeColor="text1"/>
-        </w:rPr>
-      </w:pPr>
-      <w:r>
-        <w:rPr>
-          <w:rFonts w:ascii="Times New Roman" w:hAnsi="Times New Roman" w:cs="Times New Roman"/>
-          <w:color w:val="000000" w:themeColor="text1"/>
-        </w:rPr>
-        <w:t xml:space="preserve">      {</w:t>
-      </w:r>
-    </w:p>
-    <w:p>
-      <w:pPr>
-        <w:pStyle w:val="a5"/>
-        <w:spacing w:before="177" w:line="244" w:lineRule="auto"/>
-        <w:ind w:left="259" w:right="161"/>
-        <w:rPr>
-          <w:rFonts w:ascii="Times New Roman" w:hAnsi="Times New Roman" w:cs="Times New Roman"/>
-          <w:color w:val="000000" w:themeColor="text1"/>
-        </w:rPr>
-      </w:pPr>
-      <w:r>
-        <w:rPr>
-          <w:rFonts w:ascii="Times New Roman" w:hAnsi="Times New Roman" w:cs="Times New Roman"/>
-          <w:color w:val="000000" w:themeColor="text1"/>
-        </w:rPr>
-        <w:t xml:space="preserve">        "</w:t>
-      </w:r>
-      <w:proofErr w:type="spellStart"/>
-      <w:r>
-        <w:rPr>
-          <w:rFonts w:ascii="Times New Roman" w:hAnsi="Times New Roman" w:cs="Times New Roman"/>
-          <w:color w:val="000000" w:themeColor="text1"/>
-        </w:rPr>
-        <w:t>description</w:t>
-      </w:r>
-      <w:proofErr w:type="spellEnd"/>
-      <w:r>
-        <w:rPr>
-          <w:rFonts w:ascii="Times New Roman" w:hAnsi="Times New Roman" w:cs="Times New Roman"/>
-          <w:color w:val="000000" w:themeColor="text1"/>
-        </w:rPr>
-        <w:t>": "Дверца выдачи не может быть открыта, пока механизм находится в движении (статус выдачи)",</w:t>
-      </w:r>
-    </w:p>
-    <w:p>
-      <w:pPr>
-        <w:pStyle w:val="a5"/>
-        <w:spacing w:before="177" w:line="244" w:lineRule="auto"/>
-        <w:ind w:left="259" w:right="161"/>
-        <w:rPr>
-          <w:rFonts w:ascii="Times New Roman" w:hAnsi="Times New Roman" w:cs="Times New Roman"/>
-          <w:color w:val="000000" w:themeColor="text1"/>
-        </w:rPr>
-      </w:pPr>
-      <w:r>
-        <w:rPr>
-          <w:rFonts w:ascii="Times New Roman" w:hAnsi="Times New Roman" w:cs="Times New Roman"/>
-          <w:color w:val="000000" w:themeColor="text1"/>
-        </w:rPr>
-        <w:t xml:space="preserve">        "</w:t>
-      </w:r>
-      <w:proofErr w:type="spellStart"/>
-      <w:r>
-        <w:rPr>
-          <w:rFonts w:ascii="Times New Roman" w:hAnsi="Times New Roman" w:cs="Times New Roman"/>
-          <w:color w:val="000000" w:themeColor="text1"/>
-        </w:rPr>
-        <w:t>forbidden_action</w:t>
-      </w:r>
-      <w:proofErr w:type="spellEnd"/>
-      <w:r>
-        <w:rPr>
-          <w:rFonts w:ascii="Times New Roman" w:hAnsi="Times New Roman" w:cs="Times New Roman"/>
-          <w:color w:val="000000" w:themeColor="text1"/>
-        </w:rPr>
-        <w:t>": "Открыть дверцу выдачи",</w:t>
-      </w:r>
-    </w:p>
-    <w:p>
-      <w:pPr>
-        <w:pStyle w:val="a5"/>
-        <w:spacing w:before="177" w:line="244" w:lineRule="auto"/>
-        <w:ind w:left="259" w:right="161"/>
-        <w:rPr>
-          <w:rFonts w:ascii="Times New Roman" w:hAnsi="Times New Roman" w:cs="Times New Roman"/>
-          <w:color w:val="000000" w:themeColor="text1"/>
-          <w:lang w:val="en-US"/>
-        </w:rPr>
-      </w:pPr>
-      <w:r>
-        <w:rPr>
-          <w:rFonts w:ascii="Times New Roman" w:hAnsi="Times New Roman" w:cs="Times New Roman"/>
-          <w:color w:val="000000" w:themeColor="text1"/>
-        </w:rPr>
-        <w:t xml:space="preserve">        </w:t>
-      </w:r>
-      <w:r>
-        <w:rPr>
-          <w:rFonts w:ascii="Times New Roman" w:hAnsi="Times New Roman" w:cs="Times New Roman"/>
-          <w:color w:val="000000" w:themeColor="text1"/>
-          <w:lang w:val="en-US"/>
-        </w:rPr>
-        <w:t>"</w:t>
-      </w:r>
-      <w:proofErr w:type="spellStart"/>
-      <w:r>
-        <w:rPr>
-          <w:rFonts w:ascii="Times New Roman" w:hAnsi="Times New Roman" w:cs="Times New Roman"/>
-          <w:color w:val="000000" w:themeColor="text1"/>
-          <w:lang w:val="en-US"/>
-        </w:rPr>
-        <w:t>condition_state</w:t>
-      </w:r>
-      <w:proofErr w:type="spellEnd"/>
-      <w:r>
-        <w:rPr>
-          <w:rFonts w:ascii="Times New Roman" w:hAnsi="Times New Roman" w:cs="Times New Roman"/>
-          <w:color w:val="000000" w:themeColor="text1"/>
-          <w:lang w:val="en-US"/>
-        </w:rPr>
-        <w:t>": "</w:t>
-      </w:r>
-      <w:r>
-        <w:rPr>
-          <w:rFonts w:ascii="Times New Roman" w:hAnsi="Times New Roman" w:cs="Times New Roman"/>
-          <w:color w:val="000000" w:themeColor="text1"/>
-        </w:rPr>
-        <w:t>Выдача</w:t>
-      </w:r>
-      <w:r>
-        <w:rPr>
-          <w:rFonts w:ascii="Times New Roman" w:hAnsi="Times New Roman" w:cs="Times New Roman"/>
-          <w:color w:val="000000" w:themeColor="text1"/>
-          <w:lang w:val="en-US"/>
-        </w:rPr>
-        <w:t xml:space="preserve"> </w:t>
-      </w:r>
-      <w:r>
-        <w:rPr>
-          <w:rFonts w:ascii="Times New Roman" w:hAnsi="Times New Roman" w:cs="Times New Roman"/>
-          <w:color w:val="000000" w:themeColor="text1"/>
-        </w:rPr>
-        <w:t>товара</w:t>
-      </w:r>
-      <w:r>
-        <w:rPr>
-          <w:rFonts w:ascii="Times New Roman" w:hAnsi="Times New Roman" w:cs="Times New Roman"/>
-          <w:color w:val="000000" w:themeColor="text1"/>
-          <w:lang w:val="en-US"/>
-        </w:rPr>
-        <w:t>"</w:t>
-      </w:r>
-    </w:p>
-    <w:p>
-      <w:pPr>
-        <w:pStyle w:val="a5"/>
-        <w:spacing w:before="177" w:line="244" w:lineRule="auto"/>
-        <w:ind w:left="259" w:right="161"/>
-        <w:rPr>
-          <w:rFonts w:ascii="Times New Roman" w:hAnsi="Times New Roman" w:cs="Times New Roman"/>
-          <w:color w:val="000000" w:themeColor="text1"/>
-          <w:lang w:val="en-US"/>
-        </w:rPr>
-      </w:pPr>
-      <w:r>
-        <w:rPr>
-          <w:rFonts w:ascii="Times New Roman" w:hAnsi="Times New Roman" w:cs="Times New Roman"/>
-          <w:color w:val="000000" w:themeColor="text1"/>
-          <w:lang w:val="en-US"/>
-        </w:rPr>
-        <w:t xml:space="preserve">      }</w:t>
-      </w:r>
-    </w:p>
-    <w:p>
-      <w:pPr>
-        <w:pStyle w:val="a5"/>
-        <w:spacing w:before="177" w:line="244" w:lineRule="auto"/>
-        <w:ind w:left="259" w:right="161"/>
-        <w:rPr>
-          <w:rFonts w:ascii="Times New Roman" w:hAnsi="Times New Roman" w:cs="Times New Roman"/>
-          <w:color w:val="000000" w:themeColor="text1"/>
-          <w:lang w:val="en-US"/>
-        </w:rPr>
-      </w:pPr>
-      <w:r>
-        <w:rPr>
-          <w:rFonts w:ascii="Times New Roman" w:hAnsi="Times New Roman" w:cs="Times New Roman"/>
-          <w:color w:val="000000" w:themeColor="text1"/>
-          <w:lang w:val="en-US"/>
-        </w:rPr>
-        <w:t xml:space="preserve">    ],</w:t>
-      </w:r>
-    </w:p>
-    <w:p>
-      <w:pPr>
-        <w:pStyle w:val="a5"/>
-        <w:spacing w:before="177" w:line="244" w:lineRule="auto"/>
-        <w:ind w:left="259" w:right="161"/>
-        <w:rPr>
-          <w:rFonts w:ascii="Times New Roman" w:hAnsi="Times New Roman" w:cs="Times New Roman"/>
-          <w:color w:val="000000" w:themeColor="text1"/>
-          <w:lang w:val="en-US"/>
-        </w:rPr>
-      </w:pPr>
-      <w:r>
-        <w:rPr>
-          <w:rFonts w:ascii="Times New Roman" w:hAnsi="Times New Roman" w:cs="Times New Roman"/>
-          <w:color w:val="000000" w:themeColor="text1"/>
-          <w:lang w:val="en-US"/>
-        </w:rPr>
-        <w:t xml:space="preserve">    "liveness": [</w:t>
-      </w:r>
-    </w:p>
-    <w:p>
-      <w:pPr>
-        <w:pStyle w:val="a5"/>
-        <w:spacing w:before="177" w:line="244" w:lineRule="auto"/>
-        <w:ind w:left="259" w:right="161"/>
-        <w:rPr>
-          <w:rFonts w:ascii="Times New Roman" w:hAnsi="Times New Roman" w:cs="Times New Roman"/>
-          <w:color w:val="000000" w:themeColor="text1"/>
-        </w:rPr>
-      </w:pPr>
-      <w:r>
-        <w:rPr>
-          <w:rFonts w:ascii="Times New Roman" w:hAnsi="Times New Roman" w:cs="Times New Roman"/>
-          <w:color w:val="000000" w:themeColor="text1"/>
-          <w:lang w:val="en-US"/>
-        </w:rPr>
-        <w:t xml:space="preserve">      </w:t>
-      </w:r>
-      <w:r>
-        <w:rPr>
-          <w:rFonts w:ascii="Times New Roman" w:hAnsi="Times New Roman" w:cs="Times New Roman"/>
-          <w:color w:val="000000" w:themeColor="text1"/>
-        </w:rPr>
-        <w:t>{</w:t>
-      </w:r>
-    </w:p>
-    <w:p>
-      <w:pPr>
-        <w:pStyle w:val="a5"/>
-        <w:spacing w:before="177" w:line="244" w:lineRule="auto"/>
-        <w:ind w:left="259" w:right="161"/>
-        <w:rPr>
-          <w:rFonts w:ascii="Times New Roman" w:hAnsi="Times New Roman" w:cs="Times New Roman"/>
-          <w:color w:val="000000" w:themeColor="text1"/>
-        </w:rPr>
-      </w:pPr>
-      <w:r>
-        <w:rPr>
-          <w:rFonts w:ascii="Times New Roman" w:hAnsi="Times New Roman" w:cs="Times New Roman"/>
-          <w:color w:val="000000" w:themeColor="text1"/>
-        </w:rPr>
-        <w:t xml:space="preserve">        "</w:t>
-      </w:r>
-      <w:proofErr w:type="spellStart"/>
-      <w:r>
-        <w:rPr>
-          <w:rFonts w:ascii="Times New Roman" w:hAnsi="Times New Roman" w:cs="Times New Roman"/>
-          <w:color w:val="000000" w:themeColor="text1"/>
-        </w:rPr>
-        <w:t>description</w:t>
-      </w:r>
-      <w:proofErr w:type="spellEnd"/>
-      <w:r>
-        <w:rPr>
-          <w:rFonts w:ascii="Times New Roman" w:hAnsi="Times New Roman" w:cs="Times New Roman"/>
-          <w:color w:val="000000" w:themeColor="text1"/>
-        </w:rPr>
-        <w:t>": "Техник должен починить систему в установленное время",</w:t>
-      </w:r>
-    </w:p>
-    <w:p>
-      <w:pPr>
-        <w:pStyle w:val="a5"/>
-        <w:spacing w:before="177" w:line="244" w:lineRule="auto"/>
-        <w:ind w:left="259" w:right="161"/>
-        <w:rPr>
-          <w:rFonts w:ascii="Times New Roman" w:hAnsi="Times New Roman" w:cs="Times New Roman"/>
-          <w:color w:val="000000" w:themeColor="text1"/>
-          <w:lang w:val="en-US"/>
-        </w:rPr>
-      </w:pPr>
-      <w:r>
-        <w:rPr>
-          <w:rFonts w:ascii="Times New Roman" w:hAnsi="Times New Roman" w:cs="Times New Roman"/>
-          <w:color w:val="000000" w:themeColor="text1"/>
-        </w:rPr>
-        <w:t xml:space="preserve">        </w:t>
-      </w:r>
-      <w:r>
-        <w:rPr>
-          <w:rFonts w:ascii="Times New Roman" w:hAnsi="Times New Roman" w:cs="Times New Roman"/>
-          <w:color w:val="000000" w:themeColor="text1"/>
-          <w:lang w:val="en-US"/>
-        </w:rPr>
-        <w:t>"</w:t>
-      </w:r>
-      <w:proofErr w:type="spellStart"/>
-      <w:r>
-        <w:rPr>
-          <w:rFonts w:ascii="Times New Roman" w:hAnsi="Times New Roman" w:cs="Times New Roman"/>
-          <w:color w:val="000000" w:themeColor="text1"/>
-          <w:lang w:val="en-US"/>
-        </w:rPr>
-        <w:t>trigger_state</w:t>
-      </w:r>
-      <w:proofErr w:type="spellEnd"/>
-      <w:r>
-        <w:rPr>
-          <w:rFonts w:ascii="Times New Roman" w:hAnsi="Times New Roman" w:cs="Times New Roman"/>
-          <w:color w:val="000000" w:themeColor="text1"/>
-          <w:lang w:val="en-US"/>
-        </w:rPr>
-        <w:t>": "</w:t>
-      </w:r>
-      <w:r>
-        <w:rPr>
-          <w:rFonts w:ascii="Times New Roman" w:hAnsi="Times New Roman" w:cs="Times New Roman"/>
-          <w:color w:val="000000" w:themeColor="text1"/>
-        </w:rPr>
-        <w:t>Ошибка</w:t>
-      </w:r>
-      <w:r>
-        <w:rPr>
-          <w:rFonts w:ascii="Times New Roman" w:hAnsi="Times New Roman" w:cs="Times New Roman"/>
-          <w:color w:val="000000" w:themeColor="text1"/>
-          <w:lang w:val="en-US"/>
-        </w:rPr>
-        <w:t>",</w:t>
-      </w:r>
-    </w:p>
-    <w:p>
-      <w:pPr>
-        <w:pStyle w:val="a5"/>
-        <w:spacing w:before="177" w:line="244" w:lineRule="auto"/>
-        <w:ind w:left="259" w:right="161"/>
-        <w:rPr>
-          <w:rFonts w:ascii="Times New Roman" w:hAnsi="Times New Roman" w:cs="Times New Roman"/>
-          <w:color w:val="000000" w:themeColor="text1"/>
-          <w:lang w:val="en-US"/>
-        </w:rPr>
-      </w:pPr>
-      <w:r>
-        <w:rPr>
-          <w:rFonts w:ascii="Times New Roman" w:hAnsi="Times New Roman" w:cs="Times New Roman"/>
-          <w:color w:val="000000" w:themeColor="text1"/>
-          <w:lang w:val="en-US"/>
-        </w:rPr>
-        <w:t xml:space="preserve">        "</w:t>
-      </w:r>
-      <w:proofErr w:type="spellStart"/>
-      <w:r>
-        <w:rPr>
-          <w:rFonts w:ascii="Times New Roman" w:hAnsi="Times New Roman" w:cs="Times New Roman"/>
-          <w:color w:val="000000" w:themeColor="text1"/>
-          <w:lang w:val="en-US"/>
-        </w:rPr>
-        <w:t>required_actions</w:t>
-      </w:r>
-      <w:proofErr w:type="spellEnd"/>
-      <w:r>
-        <w:rPr>
-          <w:rFonts w:ascii="Times New Roman" w:hAnsi="Times New Roman" w:cs="Times New Roman"/>
-          <w:color w:val="000000" w:themeColor="text1"/>
-          <w:lang w:val="en-US"/>
-        </w:rPr>
-        <w:t>": [</w:t>
-      </w:r>
-    </w:p>
-    <w:p>
-      <w:pPr>
-        <w:pStyle w:val="a5"/>
-        <w:spacing w:before="177" w:line="244" w:lineRule="auto"/>
-        <w:ind w:left="259" w:right="161"/>
-        <w:rPr>
-          <w:rFonts w:ascii="Times New Roman" w:hAnsi="Times New Roman" w:cs="Times New Roman"/>
-          <w:color w:val="000000" w:themeColor="text1"/>
-        </w:rPr>
-      </w:pPr>
-      <w:r>
-        <w:rPr>
-          <w:rFonts w:ascii="Times New Roman" w:hAnsi="Times New Roman" w:cs="Times New Roman"/>
-          <w:color w:val="000000" w:themeColor="text1"/>
-          <w:lang w:val="en-US"/>
-        </w:rPr>
-        <w:t xml:space="preserve">          </w:t>
-      </w:r>
-      <w:r>
-        <w:rPr>
-          <w:rFonts w:ascii="Times New Roman" w:hAnsi="Times New Roman" w:cs="Times New Roman"/>
-          <w:color w:val="000000" w:themeColor="text1"/>
-        </w:rPr>
-        <w:t>"Устранение неисправности",</w:t>
-      </w:r>
-    </w:p>
-    <w:p>
-      <w:pPr>
-        <w:pStyle w:val="a5"/>
-        <w:spacing w:before="177" w:line="244" w:lineRule="auto"/>
-        <w:ind w:left="259" w:right="161"/>
-        <w:rPr>
-          <w:rFonts w:ascii="Times New Roman" w:hAnsi="Times New Roman" w:cs="Times New Roman"/>
-          <w:color w:val="000000" w:themeColor="text1"/>
-        </w:rPr>
-      </w:pPr>
-      <w:r>
-        <w:rPr>
-          <w:rFonts w:ascii="Times New Roman" w:hAnsi="Times New Roman" w:cs="Times New Roman"/>
-          <w:color w:val="000000" w:themeColor="text1"/>
-        </w:rPr>
-        <w:t xml:space="preserve">          "Перезагрузка системы"</w:t>
-      </w:r>
-    </w:p>
-    <w:p>
-      <w:pPr>
-        <w:pStyle w:val="a5"/>
-        <w:spacing w:before="177" w:line="244" w:lineRule="auto"/>
-        <w:ind w:left="259" w:right="161"/>
-        <w:rPr>
-          <w:rFonts w:ascii="Times New Roman" w:hAnsi="Times New Roman" w:cs="Times New Roman"/>
-          <w:color w:val="000000" w:themeColor="text1"/>
-        </w:rPr>
-      </w:pPr>
-      <w:r>
-        <w:rPr>
-          <w:rFonts w:ascii="Times New Roman" w:hAnsi="Times New Roman" w:cs="Times New Roman"/>
-          <w:color w:val="000000" w:themeColor="text1"/>
-        </w:rPr>
-        <w:t xml:space="preserve">        ],</w:t>
-      </w:r>
-    </w:p>
-    <w:p>
-      <w:pPr>
-        <w:pStyle w:val="a5"/>
-        <w:spacing w:before="177" w:line="244" w:lineRule="auto"/>
-        <w:ind w:left="259" w:right="161"/>
-        <w:rPr>
-          <w:rFonts w:ascii="Times New Roman" w:hAnsi="Times New Roman" w:cs="Times New Roman"/>
-          <w:color w:val="000000" w:themeColor="text1"/>
-        </w:rPr>
-      </w:pPr>
-      <w:r>
-        <w:rPr>
-          <w:rFonts w:ascii="Times New Roman" w:hAnsi="Times New Roman" w:cs="Times New Roman"/>
-          <w:color w:val="000000" w:themeColor="text1"/>
-        </w:rPr>
-        <w:t xml:space="preserve">        "</w:t>
-      </w:r>
-      <w:proofErr w:type="spellStart"/>
-      <w:r>
-        <w:rPr>
-          <w:rFonts w:ascii="Times New Roman" w:hAnsi="Times New Roman" w:cs="Times New Roman"/>
-          <w:color w:val="000000" w:themeColor="text1"/>
-        </w:rPr>
-        <w:t>time_limit</w:t>
-      </w:r>
-      <w:proofErr w:type="spellEnd"/>
-      <w:r>
-        <w:rPr>
-          <w:rFonts w:ascii="Times New Roman" w:hAnsi="Times New Roman" w:cs="Times New Roman"/>
-          <w:color w:val="000000" w:themeColor="text1"/>
-        </w:rPr>
-        <w:t>": "2 часа"</w:t>
-      </w:r>
-    </w:p>
-    <w:p>
-      <w:pPr>
-        <w:pStyle w:val="a5"/>
-        <w:spacing w:before="177" w:line="244" w:lineRule="auto"/>
-        <w:ind w:left="259" w:right="161"/>
-        <w:rPr>
-          <w:rFonts w:ascii="Times New Roman" w:hAnsi="Times New Roman" w:cs="Times New Roman"/>
-          <w:color w:val="000000" w:themeColor="text1"/>
-        </w:rPr>
-      </w:pPr>
-      <w:r>
-        <w:rPr>
-          <w:rFonts w:ascii="Times New Roman" w:hAnsi="Times New Roman" w:cs="Times New Roman"/>
-          <w:color w:val="000000" w:themeColor="text1"/>
-        </w:rPr>
-        <w:t xml:space="preserve">      }</w:t>
-      </w:r>
-    </w:p>
-    <w:p>
-      <w:pPr>
-        <w:pStyle w:val="a5"/>
-        <w:spacing w:before="177" w:line="244" w:lineRule="auto"/>
-        <w:ind w:left="259" w:right="161"/>
-        <w:rPr>
-          <w:rFonts w:ascii="Times New Roman" w:hAnsi="Times New Roman" w:cs="Times New Roman"/>
-          <w:color w:val="000000" w:themeColor="text1"/>
-        </w:rPr>
-      </w:pPr>
-      <w:r>
-        <w:rPr>
-          <w:rFonts w:ascii="Times New Roman" w:hAnsi="Times New Roman" w:cs="Times New Roman"/>
-          <w:color w:val="000000" w:themeColor="text1"/>
-        </w:rPr>
-        <w:t xml:space="preserve">    ]</w:t>
-      </w:r>
-    </w:p>
-    <w:p>
-      <w:pPr>
-        <w:pStyle w:val="a5"/>
-        <w:spacing w:before="177" w:line="244" w:lineRule="auto"/>
-        <w:ind w:left="259" w:right="161"/>
-        <w:rPr>
-          <w:rFonts w:ascii="Times New Roman" w:hAnsi="Times New Roman" w:cs="Times New Roman"/>
-          <w:color w:val="000000" w:themeColor="text1"/>
-        </w:rPr>
-      </w:pPr>
-      <w:r>
-        <w:rPr>
-          <w:rFonts w:ascii="Times New Roman" w:hAnsi="Times New Roman" w:cs="Times New Roman"/>
-          <w:color w:val="000000" w:themeColor="text1"/>
-        </w:rPr>
-        <w:t xml:space="preserve">  }</w:t>
-      </w:r>
-    </w:p>
-    <w:p>
-      <w:pPr>
-        <w:pStyle w:val="a5"/>
-        <w:spacing w:before="177" w:line="244" w:lineRule="auto"/>
-        <w:ind w:left="259" w:right="161" w:firstLine="0"/>
-        <w:rPr>
-          <w:rFonts w:ascii="Times New Roman" w:hAnsi="Times New Roman" w:cs="Times New Roman"/>
-          <w:color w:val="000000" w:themeColor="text1"/>
-        </w:rPr>
-      </w:pPr>
-      <w:r>
-        <w:rPr>
-          <w:rFonts w:ascii="Times New Roman" w:hAnsi="Times New Roman" w:cs="Times New Roman"/>
-          <w:color w:val="000000" w:themeColor="text1"/>
-        </w:rPr>
-        <w:t>}</w:t>
       </w:r>
     </w:p>
     <w:sectPr>
@@ -8427,6 +5764,95 @@
     </w:lvl>
   </w:abstractNum>
   <w:abstractNum w:abstractNumId="6" w15:restartNumberingAfterBreak="0">
+    <w:nsid w:val="171B1F89"/>
+    <w:multiLevelType w:val="hybridMultilevel"/>
+    <w:tmpl w:val="FE583564"/>
+    <w:lvl w:ilvl="0" w:tplc="38D4AF92">
+      <w:start w:val="1"/>
+      <w:numFmt w:val="decimal"/>
+      <w:lvlText w:val="%1."/>
+      <w:lvlJc w:val="left"/>
+      <w:pPr>
+        <w:ind w:left="619" w:hanging="360"/>
+      </w:pPr>
+      <w:rPr>
+        <w:rFonts w:hint="default"/>
+      </w:rPr>
+    </w:lvl>
+    <w:lvl w:ilvl="1" w:tplc="04190019" w:tentative="1">
+      <w:start w:val="1"/>
+      <w:numFmt w:val="lowerLetter"/>
+      <w:lvlText w:val="%2."/>
+      <w:lvlJc w:val="left"/>
+      <w:pPr>
+        <w:ind w:left="1339" w:hanging="360"/>
+      </w:pPr>
+    </w:lvl>
+    <w:lvl w:ilvl="2" w:tplc="0419001B" w:tentative="1">
+      <w:start w:val="1"/>
+      <w:numFmt w:val="lowerRoman"/>
+      <w:lvlText w:val="%3."/>
+      <w:lvlJc w:val="right"/>
+      <w:pPr>
+        <w:ind w:left="2059" w:hanging="180"/>
+      </w:pPr>
+    </w:lvl>
+    <w:lvl w:ilvl="3" w:tplc="0419000F" w:tentative="1">
+      <w:start w:val="1"/>
+      <w:numFmt w:val="decimal"/>
+      <w:lvlText w:val="%4."/>
+      <w:lvlJc w:val="left"/>
+      <w:pPr>
+        <w:ind w:left="2779" w:hanging="360"/>
+      </w:pPr>
+    </w:lvl>
+    <w:lvl w:ilvl="4" w:tplc="04190019" w:tentative="1">
+      <w:start w:val="1"/>
+      <w:numFmt w:val="lowerLetter"/>
+      <w:lvlText w:val="%5."/>
+      <w:lvlJc w:val="left"/>
+      <w:pPr>
+        <w:ind w:left="3499" w:hanging="360"/>
+      </w:pPr>
+    </w:lvl>
+    <w:lvl w:ilvl="5" w:tplc="0419001B" w:tentative="1">
+      <w:start w:val="1"/>
+      <w:numFmt w:val="lowerRoman"/>
+      <w:lvlText w:val="%6."/>
+      <w:lvlJc w:val="right"/>
+      <w:pPr>
+        <w:ind w:left="4219" w:hanging="180"/>
+      </w:pPr>
+    </w:lvl>
+    <w:lvl w:ilvl="6" w:tplc="0419000F" w:tentative="1">
+      <w:start w:val="1"/>
+      <w:numFmt w:val="decimal"/>
+      <w:lvlText w:val="%7."/>
+      <w:lvlJc w:val="left"/>
+      <w:pPr>
+        <w:ind w:left="4939" w:hanging="360"/>
+      </w:pPr>
+    </w:lvl>
+    <w:lvl w:ilvl="7" w:tplc="04190019" w:tentative="1">
+      <w:start w:val="1"/>
+      <w:numFmt w:val="lowerLetter"/>
+      <w:lvlText w:val="%8."/>
+      <w:lvlJc w:val="left"/>
+      <w:pPr>
+        <w:ind w:left="5659" w:hanging="360"/>
+      </w:pPr>
+    </w:lvl>
+    <w:lvl w:ilvl="8" w:tplc="0419001B" w:tentative="1">
+      <w:start w:val="1"/>
+      <w:numFmt w:val="lowerRoman"/>
+      <w:lvlText w:val="%9."/>
+      <w:lvlJc w:val="right"/>
+      <w:pPr>
+        <w:ind w:left="6379" w:hanging="180"/>
+      </w:pPr>
+    </w:lvl>
+  </w:abstractNum>
+  <w:abstractNum w:abstractNumId="7" w15:restartNumberingAfterBreak="0">
     <w:nsid w:val="199C1B73"/>
     <w:multiLevelType w:val="hybridMultilevel"/>
     <w:tmpl w:val="A0102F70"/>
@@ -8556,7 +5982,7 @@
       </w:rPr>
     </w:lvl>
   </w:abstractNum>
-  <w:abstractNum w:abstractNumId="7" w15:restartNumberingAfterBreak="0">
+  <w:abstractNum w:abstractNumId="8" w15:restartNumberingAfterBreak="0">
     <w:nsid w:val="19DE0261"/>
     <w:multiLevelType w:val="hybridMultilevel"/>
     <w:tmpl w:val="C9766794"/>
@@ -8677,7 +6103,93 @@
       </w:rPr>
     </w:lvl>
   </w:abstractNum>
-  <w:abstractNum w:abstractNumId="8" w15:restartNumberingAfterBreak="0">
+  <w:abstractNum w:abstractNumId="9" w15:restartNumberingAfterBreak="0">
+    <w:nsid w:val="1AA266A4"/>
+    <w:multiLevelType w:val="hybridMultilevel"/>
+    <w:tmpl w:val="BEFA2ED8"/>
+    <w:lvl w:ilvl="0" w:tplc="0419000F">
+      <w:start w:val="1"/>
+      <w:numFmt w:val="decimal"/>
+      <w:lvlText w:val="%1."/>
+      <w:lvlJc w:val="left"/>
+      <w:pPr>
+        <w:ind w:left="1080" w:hanging="360"/>
+      </w:pPr>
+    </w:lvl>
+    <w:lvl w:ilvl="1" w:tplc="04190019" w:tentative="1">
+      <w:start w:val="1"/>
+      <w:numFmt w:val="lowerLetter"/>
+      <w:lvlText w:val="%2."/>
+      <w:lvlJc w:val="left"/>
+      <w:pPr>
+        <w:ind w:left="1800" w:hanging="360"/>
+      </w:pPr>
+    </w:lvl>
+    <w:lvl w:ilvl="2" w:tplc="0419001B" w:tentative="1">
+      <w:start w:val="1"/>
+      <w:numFmt w:val="lowerRoman"/>
+      <w:lvlText w:val="%3."/>
+      <w:lvlJc w:val="right"/>
+      <w:pPr>
+        <w:ind w:left="2520" w:hanging="180"/>
+      </w:pPr>
+    </w:lvl>
+    <w:lvl w:ilvl="3" w:tplc="0419000F" w:tentative="1">
+      <w:start w:val="1"/>
+      <w:numFmt w:val="decimal"/>
+      <w:lvlText w:val="%4."/>
+      <w:lvlJc w:val="left"/>
+      <w:pPr>
+        <w:ind w:left="3240" w:hanging="360"/>
+      </w:pPr>
+    </w:lvl>
+    <w:lvl w:ilvl="4" w:tplc="04190019" w:tentative="1">
+      <w:start w:val="1"/>
+      <w:numFmt w:val="lowerLetter"/>
+      <w:lvlText w:val="%5."/>
+      <w:lvlJc w:val="left"/>
+      <w:pPr>
+        <w:ind w:left="3960" w:hanging="360"/>
+      </w:pPr>
+    </w:lvl>
+    <w:lvl w:ilvl="5" w:tplc="0419001B" w:tentative="1">
+      <w:start w:val="1"/>
+      <w:numFmt w:val="lowerRoman"/>
+      <w:lvlText w:val="%6."/>
+      <w:lvlJc w:val="right"/>
+      <w:pPr>
+        <w:ind w:left="4680" w:hanging="180"/>
+      </w:pPr>
+    </w:lvl>
+    <w:lvl w:ilvl="6" w:tplc="0419000F" w:tentative="1">
+      <w:start w:val="1"/>
+      <w:numFmt w:val="decimal"/>
+      <w:lvlText w:val="%7."/>
+      <w:lvlJc w:val="left"/>
+      <w:pPr>
+        <w:ind w:left="5400" w:hanging="360"/>
+      </w:pPr>
+    </w:lvl>
+    <w:lvl w:ilvl="7" w:tplc="04190019" w:tentative="1">
+      <w:start w:val="1"/>
+      <w:numFmt w:val="lowerLetter"/>
+      <w:lvlText w:val="%8."/>
+      <w:lvlJc w:val="left"/>
+      <w:pPr>
+        <w:ind w:left="6120" w:hanging="360"/>
+      </w:pPr>
+    </w:lvl>
+    <w:lvl w:ilvl="8" w:tplc="0419001B" w:tentative="1">
+      <w:start w:val="1"/>
+      <w:numFmt w:val="lowerRoman"/>
+      <w:lvlText w:val="%9."/>
+      <w:lvlJc w:val="right"/>
+      <w:pPr>
+        <w:ind w:left="6840" w:hanging="180"/>
+      </w:pPr>
+    </w:lvl>
+  </w:abstractNum>
+  <w:abstractNum w:abstractNumId="10" w15:restartNumberingAfterBreak="0">
     <w:nsid w:val="1B81690F"/>
     <w:multiLevelType w:val="hybridMultilevel"/>
     <w:tmpl w:val="5EF694CE"/>
@@ -8798,7 +6310,7 @@
       </w:rPr>
     </w:lvl>
   </w:abstractNum>
-  <w:abstractNum w:abstractNumId="9" w15:restartNumberingAfterBreak="0">
+  <w:abstractNum w:abstractNumId="11" w15:restartNumberingAfterBreak="0">
     <w:nsid w:val="1C686E54"/>
     <w:multiLevelType w:val="hybridMultilevel"/>
     <w:tmpl w:val="9A2AD5CA"/>
@@ -8920,7 +6432,7 @@
       </w:rPr>
     </w:lvl>
   </w:abstractNum>
-  <w:abstractNum w:abstractNumId="10" w15:restartNumberingAfterBreak="0">
+  <w:abstractNum w:abstractNumId="12" w15:restartNumberingAfterBreak="0">
     <w:nsid w:val="210625C6"/>
     <w:multiLevelType w:val="hybridMultilevel"/>
     <w:tmpl w:val="08EC8082"/>
@@ -9051,7 +6563,7 @@
       </w:rPr>
     </w:lvl>
   </w:abstractNum>
-  <w:abstractNum w:abstractNumId="11" w15:restartNumberingAfterBreak="0">
+  <w:abstractNum w:abstractNumId="13" w15:restartNumberingAfterBreak="0">
     <w:nsid w:val="26722D1F"/>
     <w:multiLevelType w:val="hybridMultilevel"/>
     <w:tmpl w:val="8926E6B2"/>
@@ -9173,7 +6685,7 @@
       </w:rPr>
     </w:lvl>
   </w:abstractNum>
-  <w:abstractNum w:abstractNumId="12" w15:restartNumberingAfterBreak="0">
+  <w:abstractNum w:abstractNumId="14" w15:restartNumberingAfterBreak="0">
     <w:nsid w:val="27C90F20"/>
     <w:multiLevelType w:val="multilevel"/>
     <w:tmpl w:val="930CC604"/>
@@ -9306,7 +6818,7 @@
       </w:rPr>
     </w:lvl>
   </w:abstractNum>
-  <w:abstractNum w:abstractNumId="13" w15:restartNumberingAfterBreak="0">
+  <w:abstractNum w:abstractNumId="15" w15:restartNumberingAfterBreak="0">
     <w:nsid w:val="2ADB401C"/>
     <w:multiLevelType w:val="multilevel"/>
     <w:tmpl w:val="42A2D70C"/>
@@ -9429,7 +6941,7 @@
       </w:rPr>
     </w:lvl>
   </w:abstractNum>
-  <w:abstractNum w:abstractNumId="14" w15:restartNumberingAfterBreak="0">
+  <w:abstractNum w:abstractNumId="16" w15:restartNumberingAfterBreak="0">
     <w:nsid w:val="2CE34E43"/>
     <w:multiLevelType w:val="multilevel"/>
     <w:tmpl w:val="68060646"/>
@@ -9560,7 +7072,7 @@
       </w:rPr>
     </w:lvl>
   </w:abstractNum>
-  <w:abstractNum w:abstractNumId="15" w15:restartNumberingAfterBreak="0">
+  <w:abstractNum w:abstractNumId="17" w15:restartNumberingAfterBreak="0">
     <w:nsid w:val="33255EE2"/>
     <w:multiLevelType w:val="multilevel"/>
     <w:tmpl w:val="9BE04832"/>
@@ -9709,7 +7221,149 @@
       </w:rPr>
     </w:lvl>
   </w:abstractNum>
-  <w:abstractNum w:abstractNumId="16" w15:restartNumberingAfterBreak="0">
+  <w:abstractNum w:abstractNumId="18" w15:restartNumberingAfterBreak="0">
+    <w:nsid w:val="3D7730EA"/>
+    <w:multiLevelType w:val="multilevel"/>
+    <w:tmpl w:val="D842F9C0"/>
+    <w:lvl w:ilvl="0">
+      <w:start w:val="1"/>
+      <w:numFmt w:val="decimal"/>
+      <w:lvlText w:val="%1."/>
+      <w:lvlJc w:val="left"/>
+      <w:pPr>
+        <w:ind w:left="619" w:hanging="360"/>
+      </w:pPr>
+      <w:rPr>
+        <w:rFonts w:ascii="Times New Roman" w:eastAsia="Microsoft Sans Serif" w:hAnsi="Times New Roman" w:cs="Times New Roman" w:hint="default"/>
+        <w:b w:val="0"/>
+        <w:bCs w:val="0"/>
+        <w:i w:val="0"/>
+        <w:iCs w:val="0"/>
+        <w:color w:val="000000" w:themeColor="text1"/>
+        <w:spacing w:val="-2"/>
+        <w:w w:val="100"/>
+        <w:sz w:val="32"/>
+        <w:szCs w:val="32"/>
+        <w:lang w:val="ru-RU" w:eastAsia="en-US" w:bidi="ar-SA"/>
+      </w:rPr>
+    </w:lvl>
+    <w:lvl w:ilvl="1">
+      <w:start w:val="1"/>
+      <w:numFmt w:val="decimal"/>
+      <w:lvlText w:val="%1.%2."/>
+      <w:lvlJc w:val="left"/>
+      <w:pPr>
+        <w:ind w:left="543" w:hanging="543"/>
+      </w:pPr>
+      <w:rPr>
+        <w:rFonts w:ascii="Microsoft Sans Serif" w:eastAsia="Microsoft Sans Serif" w:hAnsi="Microsoft Sans Serif" w:cs="Microsoft Sans Serif" w:hint="default"/>
+        <w:b w:val="0"/>
+        <w:bCs w:val="0"/>
+        <w:i w:val="0"/>
+        <w:iCs w:val="0"/>
+        <w:color w:val="0E4660"/>
+        <w:spacing w:val="-2"/>
+        <w:w w:val="99"/>
+        <w:sz w:val="28"/>
+        <w:szCs w:val="28"/>
+        <w:lang w:val="ru-RU" w:eastAsia="en-US" w:bidi="ar-SA"/>
+      </w:rPr>
+    </w:lvl>
+    <w:lvl w:ilvl="2">
+      <w:start w:val="1"/>
+      <w:numFmt w:val="decimal"/>
+      <w:lvlText w:val="%3."/>
+      <w:lvlJc w:val="left"/>
+      <w:pPr>
+        <w:ind w:left="980" w:hanging="360"/>
+      </w:pPr>
+      <w:rPr>
+        <w:rFonts w:ascii="Microsoft Sans Serif" w:eastAsia="Microsoft Sans Serif" w:hAnsi="Microsoft Sans Serif" w:cs="Microsoft Sans Serif" w:hint="default"/>
+        <w:b w:val="0"/>
+        <w:bCs w:val="0"/>
+        <w:i w:val="0"/>
+        <w:iCs w:val="0"/>
+        <w:spacing w:val="0"/>
+        <w:w w:val="100"/>
+        <w:sz w:val="24"/>
+        <w:szCs w:val="24"/>
+        <w:lang w:val="ru-RU" w:eastAsia="en-US" w:bidi="ar-SA"/>
+      </w:rPr>
+    </w:lvl>
+    <w:lvl w:ilvl="3">
+      <w:numFmt w:val="bullet"/>
+      <w:lvlText w:val="•"/>
+      <w:lvlJc w:val="left"/>
+      <w:pPr>
+        <w:ind w:left="2117" w:hanging="360"/>
+      </w:pPr>
+      <w:rPr>
+        <w:rFonts w:hint="default"/>
+        <w:lang w:val="ru-RU" w:eastAsia="en-US" w:bidi="ar-SA"/>
+      </w:rPr>
+    </w:lvl>
+    <w:lvl w:ilvl="4">
+      <w:numFmt w:val="bullet"/>
+      <w:lvlText w:val="•"/>
+      <w:lvlJc w:val="left"/>
+      <w:pPr>
+        <w:ind w:left="3255" w:hanging="360"/>
+      </w:pPr>
+      <w:rPr>
+        <w:rFonts w:hint="default"/>
+        <w:lang w:val="ru-RU" w:eastAsia="en-US" w:bidi="ar-SA"/>
+      </w:rPr>
+    </w:lvl>
+    <w:lvl w:ilvl="5">
+      <w:numFmt w:val="bullet"/>
+      <w:lvlText w:val="•"/>
+      <w:lvlJc w:val="left"/>
+      <w:pPr>
+        <w:ind w:left="4392" w:hanging="360"/>
+      </w:pPr>
+      <w:rPr>
+        <w:rFonts w:hint="default"/>
+        <w:lang w:val="ru-RU" w:eastAsia="en-US" w:bidi="ar-SA"/>
+      </w:rPr>
+    </w:lvl>
+    <w:lvl w:ilvl="6">
+      <w:numFmt w:val="bullet"/>
+      <w:lvlText w:val="•"/>
+      <w:lvlJc w:val="left"/>
+      <w:pPr>
+        <w:ind w:left="5530" w:hanging="360"/>
+      </w:pPr>
+      <w:rPr>
+        <w:rFonts w:hint="default"/>
+        <w:lang w:val="ru-RU" w:eastAsia="en-US" w:bidi="ar-SA"/>
+      </w:rPr>
+    </w:lvl>
+    <w:lvl w:ilvl="7">
+      <w:numFmt w:val="bullet"/>
+      <w:lvlText w:val="•"/>
+      <w:lvlJc w:val="left"/>
+      <w:pPr>
+        <w:ind w:left="6667" w:hanging="360"/>
+      </w:pPr>
+      <w:rPr>
+        <w:rFonts w:hint="default"/>
+        <w:lang w:val="ru-RU" w:eastAsia="en-US" w:bidi="ar-SA"/>
+      </w:rPr>
+    </w:lvl>
+    <w:lvl w:ilvl="8">
+      <w:numFmt w:val="bullet"/>
+      <w:lvlText w:val="•"/>
+      <w:lvlJc w:val="left"/>
+      <w:pPr>
+        <w:ind w:left="7805" w:hanging="360"/>
+      </w:pPr>
+      <w:rPr>
+        <w:rFonts w:hint="default"/>
+        <w:lang w:val="ru-RU" w:eastAsia="en-US" w:bidi="ar-SA"/>
+      </w:rPr>
+    </w:lvl>
+  </w:abstractNum>
+  <w:abstractNum w:abstractNumId="19" w15:restartNumberingAfterBreak="0">
     <w:nsid w:val="407177FA"/>
     <w:multiLevelType w:val="hybridMultilevel"/>
     <w:tmpl w:val="232EF2F4"/>
@@ -9839,7 +7493,7 @@
       </w:rPr>
     </w:lvl>
   </w:abstractNum>
-  <w:abstractNum w:abstractNumId="17" w15:restartNumberingAfterBreak="0">
+  <w:abstractNum w:abstractNumId="20" w15:restartNumberingAfterBreak="0">
     <w:nsid w:val="4A9E6452"/>
     <w:multiLevelType w:val="hybridMultilevel"/>
     <w:tmpl w:val="9E9EB85C"/>
@@ -9961,7 +7615,7 @@
       </w:rPr>
     </w:lvl>
   </w:abstractNum>
-  <w:abstractNum w:abstractNumId="18" w15:restartNumberingAfterBreak="0">
+  <w:abstractNum w:abstractNumId="21" w15:restartNumberingAfterBreak="0">
     <w:nsid w:val="51817E87"/>
     <w:multiLevelType w:val="hybridMultilevel"/>
     <w:tmpl w:val="9A60E820"/>
@@ -10091,7 +7745,7 @@
       </w:rPr>
     </w:lvl>
   </w:abstractNum>
-  <w:abstractNum w:abstractNumId="19" w15:restartNumberingAfterBreak="0">
+  <w:abstractNum w:abstractNumId="22" w15:restartNumberingAfterBreak="0">
     <w:nsid w:val="52251A61"/>
     <w:multiLevelType w:val="hybridMultilevel"/>
     <w:tmpl w:val="385C9682"/>
@@ -10213,7 +7867,93 @@
       </w:rPr>
     </w:lvl>
   </w:abstractNum>
-  <w:abstractNum w:abstractNumId="20" w15:restartNumberingAfterBreak="0">
+  <w:abstractNum w:abstractNumId="23" w15:restartNumberingAfterBreak="0">
+    <w:nsid w:val="547C67F7"/>
+    <w:multiLevelType w:val="hybridMultilevel"/>
+    <w:tmpl w:val="73D6431C"/>
+    <w:lvl w:ilvl="0" w:tplc="0419000F">
+      <w:start w:val="1"/>
+      <w:numFmt w:val="decimal"/>
+      <w:lvlText w:val="%1."/>
+      <w:lvlJc w:val="left"/>
+      <w:pPr>
+        <w:ind w:left="1069" w:hanging="360"/>
+      </w:pPr>
+    </w:lvl>
+    <w:lvl w:ilvl="1" w:tplc="04190019" w:tentative="1">
+      <w:start w:val="1"/>
+      <w:numFmt w:val="lowerLetter"/>
+      <w:lvlText w:val="%2."/>
+      <w:lvlJc w:val="left"/>
+      <w:pPr>
+        <w:ind w:left="1789" w:hanging="360"/>
+      </w:pPr>
+    </w:lvl>
+    <w:lvl w:ilvl="2" w:tplc="0419001B" w:tentative="1">
+      <w:start w:val="1"/>
+      <w:numFmt w:val="lowerRoman"/>
+      <w:lvlText w:val="%3."/>
+      <w:lvlJc w:val="right"/>
+      <w:pPr>
+        <w:ind w:left="2509" w:hanging="180"/>
+      </w:pPr>
+    </w:lvl>
+    <w:lvl w:ilvl="3" w:tplc="0419000F" w:tentative="1">
+      <w:start w:val="1"/>
+      <w:numFmt w:val="decimal"/>
+      <w:lvlText w:val="%4."/>
+      <w:lvlJc w:val="left"/>
+      <w:pPr>
+        <w:ind w:left="3229" w:hanging="360"/>
+      </w:pPr>
+    </w:lvl>
+    <w:lvl w:ilvl="4" w:tplc="04190019" w:tentative="1">
+      <w:start w:val="1"/>
+      <w:numFmt w:val="lowerLetter"/>
+      <w:lvlText w:val="%5."/>
+      <w:lvlJc w:val="left"/>
+      <w:pPr>
+        <w:ind w:left="3949" w:hanging="360"/>
+      </w:pPr>
+    </w:lvl>
+    <w:lvl w:ilvl="5" w:tplc="0419001B" w:tentative="1">
+      <w:start w:val="1"/>
+      <w:numFmt w:val="lowerRoman"/>
+      <w:lvlText w:val="%6."/>
+      <w:lvlJc w:val="right"/>
+      <w:pPr>
+        <w:ind w:left="4669" w:hanging="180"/>
+      </w:pPr>
+    </w:lvl>
+    <w:lvl w:ilvl="6" w:tplc="0419000F" w:tentative="1">
+      <w:start w:val="1"/>
+      <w:numFmt w:val="decimal"/>
+      <w:lvlText w:val="%7."/>
+      <w:lvlJc w:val="left"/>
+      <w:pPr>
+        <w:ind w:left="5389" w:hanging="360"/>
+      </w:pPr>
+    </w:lvl>
+    <w:lvl w:ilvl="7" w:tplc="04190019" w:tentative="1">
+      <w:start w:val="1"/>
+      <w:numFmt w:val="lowerLetter"/>
+      <w:lvlText w:val="%8."/>
+      <w:lvlJc w:val="left"/>
+      <w:pPr>
+        <w:ind w:left="6109" w:hanging="360"/>
+      </w:pPr>
+    </w:lvl>
+    <w:lvl w:ilvl="8" w:tplc="0419001B" w:tentative="1">
+      <w:start w:val="1"/>
+      <w:numFmt w:val="lowerRoman"/>
+      <w:lvlText w:val="%9."/>
+      <w:lvlJc w:val="right"/>
+      <w:pPr>
+        <w:ind w:left="6829" w:hanging="180"/>
+      </w:pPr>
+    </w:lvl>
+  </w:abstractNum>
+  <w:abstractNum w:abstractNumId="24" w15:restartNumberingAfterBreak="0">
     <w:nsid w:val="59270681"/>
     <w:multiLevelType w:val="hybridMultilevel"/>
     <w:tmpl w:val="874E1B38"/>
@@ -10334,7 +8074,7 @@
       </w:rPr>
     </w:lvl>
   </w:abstractNum>
-  <w:abstractNum w:abstractNumId="21" w15:restartNumberingAfterBreak="0">
+  <w:abstractNum w:abstractNumId="25" w15:restartNumberingAfterBreak="0">
     <w:nsid w:val="5A676849"/>
     <w:multiLevelType w:val="hybridMultilevel"/>
     <w:tmpl w:val="D9984556"/>
@@ -10424,7 +8164,7 @@
       </w:pPr>
     </w:lvl>
   </w:abstractNum>
-  <w:abstractNum w:abstractNumId="22" w15:restartNumberingAfterBreak="0">
+  <w:abstractNum w:abstractNumId="26" w15:restartNumberingAfterBreak="0">
     <w:nsid w:val="619131C5"/>
     <w:multiLevelType w:val="hybridMultilevel"/>
     <w:tmpl w:val="22E87BF2"/>
@@ -10510,7 +8250,7 @@
       </w:pPr>
     </w:lvl>
   </w:abstractNum>
-  <w:abstractNum w:abstractNumId="23" w15:restartNumberingAfterBreak="0">
+  <w:abstractNum w:abstractNumId="27" w15:restartNumberingAfterBreak="0">
     <w:nsid w:val="65222301"/>
     <w:multiLevelType w:val="hybridMultilevel"/>
     <w:tmpl w:val="1690F584"/>
@@ -10631,7 +8371,156 @@
       </w:rPr>
     </w:lvl>
   </w:abstractNum>
-  <w:abstractNum w:abstractNumId="24" w15:restartNumberingAfterBreak="0">
+  <w:abstractNum w:abstractNumId="28" w15:restartNumberingAfterBreak="0">
+    <w:nsid w:val="659E3DE3"/>
+    <w:multiLevelType w:val="multilevel"/>
+    <w:tmpl w:val="E16ED7DE"/>
+    <w:lvl w:ilvl="0">
+      <w:start w:val="1"/>
+      <w:numFmt w:val="bullet"/>
+      <w:lvlText w:val=""/>
+      <w:lvlJc w:val="left"/>
+      <w:pPr>
+        <w:tabs>
+          <w:tab w:val="num" w:pos="720"/>
+        </w:tabs>
+        <w:ind w:left="720" w:hanging="360"/>
+      </w:pPr>
+      <w:rPr>
+        <w:rFonts w:ascii="Symbol" w:hAnsi="Symbol" w:hint="default"/>
+        <w:sz w:val="20"/>
+      </w:rPr>
+    </w:lvl>
+    <w:lvl w:ilvl="1" w:tentative="1">
+      <w:start w:val="1"/>
+      <w:numFmt w:val="bullet"/>
+      <w:lvlText w:val="o"/>
+      <w:lvlJc w:val="left"/>
+      <w:pPr>
+        <w:tabs>
+          <w:tab w:val="num" w:pos="1440"/>
+        </w:tabs>
+        <w:ind w:left="1440" w:hanging="360"/>
+      </w:pPr>
+      <w:rPr>
+        <w:rFonts w:ascii="Courier New" w:hAnsi="Courier New" w:hint="default"/>
+        <w:sz w:val="20"/>
+      </w:rPr>
+    </w:lvl>
+    <w:lvl w:ilvl="2" w:tentative="1">
+      <w:start w:val="1"/>
+      <w:numFmt w:val="bullet"/>
+      <w:lvlText w:val=""/>
+      <w:lvlJc w:val="left"/>
+      <w:pPr>
+        <w:tabs>
+          <w:tab w:val="num" w:pos="2160"/>
+        </w:tabs>
+        <w:ind w:left="2160" w:hanging="360"/>
+      </w:pPr>
+      <w:rPr>
+        <w:rFonts w:ascii="Wingdings" w:hAnsi="Wingdings" w:hint="default"/>
+        <w:sz w:val="20"/>
+      </w:rPr>
+    </w:lvl>
+    <w:lvl w:ilvl="3" w:tentative="1">
+      <w:start w:val="1"/>
+      <w:numFmt w:val="bullet"/>
+      <w:lvlText w:val=""/>
+      <w:lvlJc w:val="left"/>
+      <w:pPr>
+        <w:tabs>
+          <w:tab w:val="num" w:pos="2880"/>
+        </w:tabs>
+        <w:ind w:left="2880" w:hanging="360"/>
+      </w:pPr>
+      <w:rPr>
+        <w:rFonts w:ascii="Wingdings" w:hAnsi="Wingdings" w:hint="default"/>
+        <w:sz w:val="20"/>
+      </w:rPr>
+    </w:lvl>
+    <w:lvl w:ilvl="4" w:tentative="1">
+      <w:start w:val="1"/>
+      <w:numFmt w:val="bullet"/>
+      <w:lvlText w:val=""/>
+      <w:lvlJc w:val="left"/>
+      <w:pPr>
+        <w:tabs>
+          <w:tab w:val="num" w:pos="3600"/>
+        </w:tabs>
+        <w:ind w:left="3600" w:hanging="360"/>
+      </w:pPr>
+      <w:rPr>
+        <w:rFonts w:ascii="Wingdings" w:hAnsi="Wingdings" w:hint="default"/>
+        <w:sz w:val="20"/>
+      </w:rPr>
+    </w:lvl>
+    <w:lvl w:ilvl="5" w:tentative="1">
+      <w:start w:val="1"/>
+      <w:numFmt w:val="bullet"/>
+      <w:lvlText w:val=""/>
+      <w:lvlJc w:val="left"/>
+      <w:pPr>
+        <w:tabs>
+          <w:tab w:val="num" w:pos="4320"/>
+        </w:tabs>
+        <w:ind w:left="4320" w:hanging="360"/>
+      </w:pPr>
+      <w:rPr>
+        <w:rFonts w:ascii="Wingdings" w:hAnsi="Wingdings" w:hint="default"/>
+        <w:sz w:val="20"/>
+      </w:rPr>
+    </w:lvl>
+    <w:lvl w:ilvl="6" w:tentative="1">
+      <w:start w:val="1"/>
+      <w:numFmt w:val="bullet"/>
+      <w:lvlText w:val=""/>
+      <w:lvlJc w:val="left"/>
+      <w:pPr>
+        <w:tabs>
+          <w:tab w:val="num" w:pos="5040"/>
+        </w:tabs>
+        <w:ind w:left="5040" w:hanging="360"/>
+      </w:pPr>
+      <w:rPr>
+        <w:rFonts w:ascii="Wingdings" w:hAnsi="Wingdings" w:hint="default"/>
+        <w:sz w:val="20"/>
+      </w:rPr>
+    </w:lvl>
+    <w:lvl w:ilvl="7" w:tentative="1">
+      <w:start w:val="1"/>
+      <w:numFmt w:val="bullet"/>
+      <w:lvlText w:val=""/>
+      <w:lvlJc w:val="left"/>
+      <w:pPr>
+        <w:tabs>
+          <w:tab w:val="num" w:pos="5760"/>
+        </w:tabs>
+        <w:ind w:left="5760" w:hanging="360"/>
+      </w:pPr>
+      <w:rPr>
+        <w:rFonts w:ascii="Wingdings" w:hAnsi="Wingdings" w:hint="default"/>
+        <w:sz w:val="20"/>
+      </w:rPr>
+    </w:lvl>
+    <w:lvl w:ilvl="8" w:tentative="1">
+      <w:start w:val="1"/>
+      <w:numFmt w:val="bullet"/>
+      <w:lvlText w:val=""/>
+      <w:lvlJc w:val="left"/>
+      <w:pPr>
+        <w:tabs>
+          <w:tab w:val="num" w:pos="6480"/>
+        </w:tabs>
+        <w:ind w:left="6480" w:hanging="360"/>
+      </w:pPr>
+      <w:rPr>
+        <w:rFonts w:ascii="Wingdings" w:hAnsi="Wingdings" w:hint="default"/>
+        <w:sz w:val="20"/>
+      </w:rPr>
+    </w:lvl>
+  </w:abstractNum>
+  <w:abstractNum w:abstractNumId="29" w15:restartNumberingAfterBreak="0">
     <w:nsid w:val="65BE04AE"/>
     <w:multiLevelType w:val="hybridMultilevel"/>
     <w:tmpl w:val="625E245E"/>
@@ -10752,7 +8641,96 @@
       </w:rPr>
     </w:lvl>
   </w:abstractNum>
-  <w:abstractNum w:abstractNumId="25" w15:restartNumberingAfterBreak="0">
+  <w:abstractNum w:abstractNumId="30" w15:restartNumberingAfterBreak="0">
+    <w:nsid w:val="66453306"/>
+    <w:multiLevelType w:val="hybridMultilevel"/>
+    <w:tmpl w:val="67105E92"/>
+    <w:lvl w:ilvl="0" w:tplc="0419000F">
+      <w:start w:val="1"/>
+      <w:numFmt w:val="decimal"/>
+      <w:lvlText w:val="%1."/>
+      <w:lvlJc w:val="left"/>
+      <w:pPr>
+        <w:ind w:left="1080" w:hanging="360"/>
+      </w:pPr>
+      <w:rPr>
+        <w:rFonts w:hint="default"/>
+      </w:rPr>
+    </w:lvl>
+    <w:lvl w:ilvl="1" w:tplc="04190019" w:tentative="1">
+      <w:start w:val="1"/>
+      <w:numFmt w:val="lowerLetter"/>
+      <w:lvlText w:val="%2."/>
+      <w:lvlJc w:val="left"/>
+      <w:pPr>
+        <w:ind w:left="1800" w:hanging="360"/>
+      </w:pPr>
+    </w:lvl>
+    <w:lvl w:ilvl="2" w:tplc="0419001B" w:tentative="1">
+      <w:start w:val="1"/>
+      <w:numFmt w:val="lowerRoman"/>
+      <w:lvlText w:val="%3."/>
+      <w:lvlJc w:val="right"/>
+      <w:pPr>
+        <w:ind w:left="2520" w:hanging="180"/>
+      </w:pPr>
+    </w:lvl>
+    <w:lvl w:ilvl="3" w:tplc="0419000F" w:tentative="1">
+      <w:start w:val="1"/>
+      <w:numFmt w:val="decimal"/>
+      <w:lvlText w:val="%4."/>
+      <w:lvlJc w:val="left"/>
+      <w:pPr>
+        <w:ind w:left="3240" w:hanging="360"/>
+      </w:pPr>
+    </w:lvl>
+    <w:lvl w:ilvl="4" w:tplc="04190019" w:tentative="1">
+      <w:start w:val="1"/>
+      <w:numFmt w:val="lowerLetter"/>
+      <w:lvlText w:val="%5."/>
+      <w:lvlJc w:val="left"/>
+      <w:pPr>
+        <w:ind w:left="3960" w:hanging="360"/>
+      </w:pPr>
+    </w:lvl>
+    <w:lvl w:ilvl="5" w:tplc="0419001B" w:tentative="1">
+      <w:start w:val="1"/>
+      <w:numFmt w:val="lowerRoman"/>
+      <w:lvlText w:val="%6."/>
+      <w:lvlJc w:val="right"/>
+      <w:pPr>
+        <w:ind w:left="4680" w:hanging="180"/>
+      </w:pPr>
+    </w:lvl>
+    <w:lvl w:ilvl="6" w:tplc="0419000F" w:tentative="1">
+      <w:start w:val="1"/>
+      <w:numFmt w:val="decimal"/>
+      <w:lvlText w:val="%7."/>
+      <w:lvlJc w:val="left"/>
+      <w:pPr>
+        <w:ind w:left="5400" w:hanging="360"/>
+      </w:pPr>
+    </w:lvl>
+    <w:lvl w:ilvl="7" w:tplc="04190019" w:tentative="1">
+      <w:start w:val="1"/>
+      <w:numFmt w:val="lowerLetter"/>
+      <w:lvlText w:val="%8."/>
+      <w:lvlJc w:val="left"/>
+      <w:pPr>
+        <w:ind w:left="6120" w:hanging="360"/>
+      </w:pPr>
+    </w:lvl>
+    <w:lvl w:ilvl="8" w:tplc="0419001B" w:tentative="1">
+      <w:start w:val="1"/>
+      <w:numFmt w:val="lowerRoman"/>
+      <w:lvlText w:val="%9."/>
+      <w:lvlJc w:val="right"/>
+      <w:pPr>
+        <w:ind w:left="6840" w:hanging="180"/>
+      </w:pPr>
+    </w:lvl>
+  </w:abstractNum>
+  <w:abstractNum w:abstractNumId="31" w15:restartNumberingAfterBreak="0">
     <w:nsid w:val="664B0674"/>
     <w:multiLevelType w:val="hybridMultilevel"/>
     <w:tmpl w:val="700883D2"/>
@@ -10882,7 +8860,7 @@
       </w:rPr>
     </w:lvl>
   </w:abstractNum>
-  <w:abstractNum w:abstractNumId="26" w15:restartNumberingAfterBreak="0">
+  <w:abstractNum w:abstractNumId="32" w15:restartNumberingAfterBreak="0">
     <w:nsid w:val="6E755C29"/>
     <w:multiLevelType w:val="hybridMultilevel"/>
     <w:tmpl w:val="08EC8082"/>
@@ -11013,7 +8991,7 @@
       </w:rPr>
     </w:lvl>
   </w:abstractNum>
-  <w:abstractNum w:abstractNumId="27" w15:restartNumberingAfterBreak="0">
+  <w:abstractNum w:abstractNumId="33" w15:restartNumberingAfterBreak="0">
     <w:nsid w:val="6EF86B9A"/>
     <w:multiLevelType w:val="hybridMultilevel"/>
     <w:tmpl w:val="94DA1C08"/>
@@ -11134,7 +9112,179 @@
       </w:rPr>
     </w:lvl>
   </w:abstractNum>
-  <w:abstractNum w:abstractNumId="28" w15:restartNumberingAfterBreak="0">
+  <w:abstractNum w:abstractNumId="34" w15:restartNumberingAfterBreak="0">
+    <w:nsid w:val="73112ADB"/>
+    <w:multiLevelType w:val="hybridMultilevel"/>
+    <w:tmpl w:val="BEFA2ED8"/>
+    <w:lvl w:ilvl="0" w:tplc="0419000F">
+      <w:start w:val="1"/>
+      <w:numFmt w:val="decimal"/>
+      <w:lvlText w:val="%1."/>
+      <w:lvlJc w:val="left"/>
+      <w:pPr>
+        <w:ind w:left="1080" w:hanging="360"/>
+      </w:pPr>
+    </w:lvl>
+    <w:lvl w:ilvl="1" w:tplc="04190019" w:tentative="1">
+      <w:start w:val="1"/>
+      <w:numFmt w:val="lowerLetter"/>
+      <w:lvlText w:val="%2."/>
+      <w:lvlJc w:val="left"/>
+      <w:pPr>
+        <w:ind w:left="1800" w:hanging="360"/>
+      </w:pPr>
+    </w:lvl>
+    <w:lvl w:ilvl="2" w:tplc="0419001B" w:tentative="1">
+      <w:start w:val="1"/>
+      <w:numFmt w:val="lowerRoman"/>
+      <w:lvlText w:val="%3."/>
+      <w:lvlJc w:val="right"/>
+      <w:pPr>
+        <w:ind w:left="2520" w:hanging="180"/>
+      </w:pPr>
+    </w:lvl>
+    <w:lvl w:ilvl="3" w:tplc="0419000F" w:tentative="1">
+      <w:start w:val="1"/>
+      <w:numFmt w:val="decimal"/>
+      <w:lvlText w:val="%4."/>
+      <w:lvlJc w:val="left"/>
+      <w:pPr>
+        <w:ind w:left="3240" w:hanging="360"/>
+      </w:pPr>
+    </w:lvl>
+    <w:lvl w:ilvl="4" w:tplc="04190019" w:tentative="1">
+      <w:start w:val="1"/>
+      <w:numFmt w:val="lowerLetter"/>
+      <w:lvlText w:val="%5."/>
+      <w:lvlJc w:val="left"/>
+      <w:pPr>
+        <w:ind w:left="3960" w:hanging="360"/>
+      </w:pPr>
+    </w:lvl>
+    <w:lvl w:ilvl="5" w:tplc="0419001B" w:tentative="1">
+      <w:start w:val="1"/>
+      <w:numFmt w:val="lowerRoman"/>
+      <w:lvlText w:val="%6."/>
+      <w:lvlJc w:val="right"/>
+      <w:pPr>
+        <w:ind w:left="4680" w:hanging="180"/>
+      </w:pPr>
+    </w:lvl>
+    <w:lvl w:ilvl="6" w:tplc="0419000F" w:tentative="1">
+      <w:start w:val="1"/>
+      <w:numFmt w:val="decimal"/>
+      <w:lvlText w:val="%7."/>
+      <w:lvlJc w:val="left"/>
+      <w:pPr>
+        <w:ind w:left="5400" w:hanging="360"/>
+      </w:pPr>
+    </w:lvl>
+    <w:lvl w:ilvl="7" w:tplc="04190019" w:tentative="1">
+      <w:start w:val="1"/>
+      <w:numFmt w:val="lowerLetter"/>
+      <w:lvlText w:val="%8."/>
+      <w:lvlJc w:val="left"/>
+      <w:pPr>
+        <w:ind w:left="6120" w:hanging="360"/>
+      </w:pPr>
+    </w:lvl>
+    <w:lvl w:ilvl="8" w:tplc="0419001B" w:tentative="1">
+      <w:start w:val="1"/>
+      <w:numFmt w:val="lowerRoman"/>
+      <w:lvlText w:val="%9."/>
+      <w:lvlJc w:val="right"/>
+      <w:pPr>
+        <w:ind w:left="6840" w:hanging="180"/>
+      </w:pPr>
+    </w:lvl>
+  </w:abstractNum>
+  <w:abstractNum w:abstractNumId="35" w15:restartNumberingAfterBreak="0">
+    <w:nsid w:val="744017A3"/>
+    <w:multiLevelType w:val="hybridMultilevel"/>
+    <w:tmpl w:val="E048E946"/>
+    <w:lvl w:ilvl="0" w:tplc="0419000F">
+      <w:start w:val="1"/>
+      <w:numFmt w:val="decimal"/>
+      <w:lvlText w:val="%1."/>
+      <w:lvlJc w:val="left"/>
+      <w:pPr>
+        <w:ind w:left="1069" w:hanging="360"/>
+      </w:pPr>
+    </w:lvl>
+    <w:lvl w:ilvl="1" w:tplc="04190019" w:tentative="1">
+      <w:start w:val="1"/>
+      <w:numFmt w:val="lowerLetter"/>
+      <w:lvlText w:val="%2."/>
+      <w:lvlJc w:val="left"/>
+      <w:pPr>
+        <w:ind w:left="2149" w:hanging="360"/>
+      </w:pPr>
+    </w:lvl>
+    <w:lvl w:ilvl="2" w:tplc="0419001B" w:tentative="1">
+      <w:start w:val="1"/>
+      <w:numFmt w:val="lowerRoman"/>
+      <w:lvlText w:val="%3."/>
+      <w:lvlJc w:val="right"/>
+      <w:pPr>
+        <w:ind w:left="2869" w:hanging="180"/>
+      </w:pPr>
+    </w:lvl>
+    <w:lvl w:ilvl="3" w:tplc="0419000F" w:tentative="1">
+      <w:start w:val="1"/>
+      <w:numFmt w:val="decimal"/>
+      <w:lvlText w:val="%4."/>
+      <w:lvlJc w:val="left"/>
+      <w:pPr>
+        <w:ind w:left="3589" w:hanging="360"/>
+      </w:pPr>
+    </w:lvl>
+    <w:lvl w:ilvl="4" w:tplc="04190019" w:tentative="1">
+      <w:start w:val="1"/>
+      <w:numFmt w:val="lowerLetter"/>
+      <w:lvlText w:val="%5."/>
+      <w:lvlJc w:val="left"/>
+      <w:pPr>
+        <w:ind w:left="4309" w:hanging="360"/>
+      </w:pPr>
+    </w:lvl>
+    <w:lvl w:ilvl="5" w:tplc="0419001B" w:tentative="1">
+      <w:start w:val="1"/>
+      <w:numFmt w:val="lowerRoman"/>
+      <w:lvlText w:val="%6."/>
+      <w:lvlJc w:val="right"/>
+      <w:pPr>
+        <w:ind w:left="5029" w:hanging="180"/>
+      </w:pPr>
+    </w:lvl>
+    <w:lvl w:ilvl="6" w:tplc="0419000F" w:tentative="1">
+      <w:start w:val="1"/>
+      <w:numFmt w:val="decimal"/>
+      <w:lvlText w:val="%7."/>
+      <w:lvlJc w:val="left"/>
+      <w:pPr>
+        <w:ind w:left="5749" w:hanging="360"/>
+      </w:pPr>
+    </w:lvl>
+    <w:lvl w:ilvl="7" w:tplc="04190019" w:tentative="1">
+      <w:start w:val="1"/>
+      <w:numFmt w:val="lowerLetter"/>
+      <w:lvlText w:val="%8."/>
+      <w:lvlJc w:val="left"/>
+      <w:pPr>
+        <w:ind w:left="6469" w:hanging="360"/>
+      </w:pPr>
+    </w:lvl>
+    <w:lvl w:ilvl="8" w:tplc="0419001B" w:tentative="1">
+      <w:start w:val="1"/>
+      <w:numFmt w:val="lowerRoman"/>
+      <w:lvlText w:val="%9."/>
+      <w:lvlJc w:val="right"/>
+      <w:pPr>
+        <w:ind w:left="7189" w:hanging="180"/>
+      </w:pPr>
+    </w:lvl>
+  </w:abstractNum>
+  <w:abstractNum w:abstractNumId="36" w15:restartNumberingAfterBreak="0">
     <w:nsid w:val="74F81797"/>
     <w:multiLevelType w:val="hybridMultilevel"/>
     <w:tmpl w:val="82AEE2D0"/>
@@ -11255,7 +9405,7 @@
       </w:rPr>
     </w:lvl>
   </w:abstractNum>
-  <w:abstractNum w:abstractNumId="29" w15:restartNumberingAfterBreak="0">
+  <w:abstractNum w:abstractNumId="37" w15:restartNumberingAfterBreak="0">
     <w:nsid w:val="7F2A4321"/>
     <w:multiLevelType w:val="multilevel"/>
     <w:tmpl w:val="1EF2848E"/>
@@ -11369,94 +9519,118 @@
     </w:lvl>
   </w:abstractNum>
   <w:num w:numId="1">
-    <w:abstractNumId w:val="17"/>
+    <w:abstractNumId w:val="20"/>
   </w:num>
   <w:num w:numId="2">
-    <w:abstractNumId w:val="24"/>
+    <w:abstractNumId w:val="29"/>
   </w:num>
   <w:num w:numId="3">
-    <w:abstractNumId w:val="12"/>
+    <w:abstractNumId w:val="14"/>
   </w:num>
   <w:num w:numId="4">
-    <w:abstractNumId w:val="27"/>
+    <w:abstractNumId w:val="33"/>
   </w:num>
   <w:num w:numId="5">
-    <w:abstractNumId w:val="23"/>
+    <w:abstractNumId w:val="27"/>
   </w:num>
   <w:num w:numId="6">
     <w:abstractNumId w:val="0"/>
   </w:num>
   <w:num w:numId="7">
-    <w:abstractNumId w:val="18"/>
+    <w:abstractNumId w:val="21"/>
   </w:num>
   <w:num w:numId="8">
-    <w:abstractNumId w:val="16"/>
+    <w:abstractNumId w:val="19"/>
   </w:num>
   <w:num w:numId="9">
-    <w:abstractNumId w:val="28"/>
+    <w:abstractNumId w:val="36"/>
   </w:num>
   <w:num w:numId="10">
-    <w:abstractNumId w:val="6"/>
+    <w:abstractNumId w:val="7"/>
   </w:num>
   <w:num w:numId="11">
-    <w:abstractNumId w:val="20"/>
+    <w:abstractNumId w:val="24"/>
   </w:num>
   <w:num w:numId="12">
-    <w:abstractNumId w:val="11"/>
+    <w:abstractNumId w:val="13"/>
   </w:num>
   <w:num w:numId="13">
     <w:abstractNumId w:val="4"/>
   </w:num>
   <w:num w:numId="14">
-    <w:abstractNumId w:val="25"/>
+    <w:abstractNumId w:val="31"/>
   </w:num>
   <w:num w:numId="15">
     <w:abstractNumId w:val="5"/>
   </w:num>
   <w:num w:numId="16">
-    <w:abstractNumId w:val="19"/>
+    <w:abstractNumId w:val="22"/>
   </w:num>
   <w:num w:numId="17">
     <w:abstractNumId w:val="2"/>
   </w:num>
   <w:num w:numId="18">
-    <w:abstractNumId w:val="9"/>
+    <w:abstractNumId w:val="11"/>
   </w:num>
   <w:num w:numId="19">
-    <w:abstractNumId w:val="7"/>
+    <w:abstractNumId w:val="8"/>
   </w:num>
   <w:num w:numId="20">
-    <w:abstractNumId w:val="10"/>
+    <w:abstractNumId w:val="12"/>
   </w:num>
   <w:num w:numId="21">
     <w:abstractNumId w:val="3"/>
   </w:num>
   <w:num w:numId="22">
-    <w:abstractNumId w:val="8"/>
+    <w:abstractNumId w:val="10"/>
   </w:num>
   <w:num w:numId="23">
     <w:abstractNumId w:val="1"/>
   </w:num>
   <w:num w:numId="24">
-    <w:abstractNumId w:val="13"/>
+    <w:abstractNumId w:val="15"/>
   </w:num>
   <w:num w:numId="25">
-    <w:abstractNumId w:val="14"/>
+    <w:abstractNumId w:val="16"/>
   </w:num>
   <w:num w:numId="26">
-    <w:abstractNumId w:val="21"/>
+    <w:abstractNumId w:val="25"/>
   </w:num>
   <w:num w:numId="27">
+    <w:abstractNumId w:val="32"/>
+  </w:num>
+  <w:num w:numId="28">
+    <w:abstractNumId w:val="37"/>
+  </w:num>
+  <w:num w:numId="29">
+    <w:abstractNumId w:val="17"/>
+  </w:num>
+  <w:num w:numId="30">
     <w:abstractNumId w:val="26"/>
   </w:num>
-  <w:num w:numId="28">
-    <w:abstractNumId w:val="29"/>
+  <w:num w:numId="31">
+    <w:abstractNumId w:val="28"/>
   </w:num>
-  <w:num w:numId="29">
-    <w:abstractNumId w:val="15"/>
+  <w:num w:numId="32">
+    <w:abstractNumId w:val="34"/>
   </w:num>
-  <w:num w:numId="30">
-    <w:abstractNumId w:val="22"/>
+  <w:num w:numId="33">
+    <w:abstractNumId w:val="9"/>
+  </w:num>
+  <w:num w:numId="34">
+    <w:abstractNumId w:val="30"/>
+  </w:num>
+  <w:num w:numId="35">
+    <w:abstractNumId w:val="23"/>
+  </w:num>
+  <w:num w:numId="36">
+    <w:abstractNumId w:val="18"/>
+  </w:num>
+  <w:num w:numId="37">
+    <w:abstractNumId w:val="35"/>
+  </w:num>
+  <w:num w:numId="38">
+    <w:abstractNumId w:val="6"/>
   </w:num>
 </w:numbering>
 </file>
@@ -11482,7 +9656,7 @@
   </w:docDefaults>
   <w:latentStyles w:defLockedState="0" w:defUIPriority="99" w:defSemiHidden="0" w:defUnhideWhenUsed="0" w:defQFormat="0" w:count="371">
     <w:lsdException w:name="Normal" w:uiPriority="0" w:qFormat="1"/>
-    <w:lsdException w:name="heading 1" w:uiPriority="9" w:qFormat="1"/>
+    <w:lsdException w:name="heading 1" w:uiPriority="1" w:qFormat="1"/>
     <w:lsdException w:name="heading 2" w:semiHidden="1" w:uiPriority="9" w:unhideWhenUsed="1" w:qFormat="1"/>
     <w:lsdException w:name="heading 3" w:semiHidden="1" w:uiPriority="1" w:unhideWhenUsed="1" w:qFormat="1"/>
     <w:lsdException w:name="heading 4" w:semiHidden="1" w:uiPriority="9" w:unhideWhenUsed="1" w:qFormat="1"/>
@@ -11865,6 +10039,7 @@
   <w:style w:type="paragraph" w:styleId="1">
     <w:name w:val="heading 1"/>
     <w:basedOn w:val="a"/>
+    <w:link w:val="10"/>
     <w:uiPriority w:val="1"/>
     <w:qFormat/>
     <w:pPr>
@@ -11953,7 +10128,7 @@
       </w:tblCellMar>
     </w:tblPr>
   </w:style>
-  <w:style w:type="paragraph" w:styleId="10">
+  <w:style w:type="paragraph" w:styleId="11">
     <w:name w:val="toc 1"/>
     <w:basedOn w:val="a"/>
     <w:uiPriority w:val="39"/>
@@ -12237,6 +10412,19 @@
       <w:color w:val="000000"/>
       <w:sz w:val="24"/>
       <w:szCs w:val="24"/>
+      <w:lang w:val="ru-RU"/>
+    </w:rPr>
+  </w:style>
+  <w:style w:type="character" w:customStyle="1" w:styleId="10">
+    <w:name w:val="Заголовок 1 Знак"/>
+    <w:basedOn w:val="a0"/>
+    <w:link w:val="1"/>
+    <w:uiPriority w:val="1"/>
+    <w:rsid w:val="009B7B28"/>
+    <w:rPr>
+      <w:rFonts w:ascii="Microsoft Sans Serif" w:eastAsia="Microsoft Sans Serif" w:hAnsi="Microsoft Sans Serif" w:cs="Microsoft Sans Serif"/>
+      <w:sz w:val="32"/>
+      <w:szCs w:val="32"/>
       <w:lang w:val="ru-RU"/>
     </w:rPr>
   </w:style>
